--- a/Artefatos/14. Matriz de Rastreabilidade.docx
+++ b/Artefatos/14. Matriz de Rastreabilidade.docx
@@ -1,10 +1,12 @@
 
 <file path=word/document.xml><?xml version="1.0" encoding="utf-8"?>
-<w:document xmlns:wpc="http://schemas.microsoft.com/office/word/2010/wordprocessingCanvas" xmlns:mc="http://schemas.openxmlformats.org/markup-compatibility/2006" xmlns:o="urn:schemas-microsoft-com:office:office" xmlns:r="http://schemas.openxmlformats.org/officeDocument/2006/relationships" xmlns:m="http://schemas.openxmlformats.org/officeDocument/2006/math" xmlns:v="urn:schemas-microsoft-com:vml" xmlns:wp14="http://schemas.microsoft.com/office/word/2010/wordprocessingDrawing" xmlns:wp="http://schemas.openxmlformats.org/drawingml/2006/wordprocessingDrawing" xmlns:w10="urn:schemas-microsoft-com:office:word" xmlns:w="http://schemas.openxmlformats.org/wordprocessingml/2006/main" xmlns:w14="http://schemas.microsoft.com/office/word/2010/wordml" xmlns:w15="http://schemas.microsoft.com/office/word/2012/wordml" xmlns:wpg="http://schemas.microsoft.com/office/word/2010/wordprocessingGroup" xmlns:wpi="http://schemas.microsoft.com/office/word/2010/wordprocessingInk" xmlns:wne="http://schemas.microsoft.com/office/word/2006/wordml" xmlns:wps="http://schemas.microsoft.com/office/word/2010/wordprocessingShape" mc:Ignorable="w14 w15 wp14">
+<w:document xmlns:o="urn:schemas-microsoft-com:office:office" xmlns:r="http://schemas.openxmlformats.org/officeDocument/2006/relationships" xmlns:v="urn:schemas-microsoft-com:vml" xmlns:w="http://schemas.openxmlformats.org/wordprocessingml/2006/main" xmlns:w10="urn:schemas-microsoft-com:office:word" xmlns:wp="http://schemas.openxmlformats.org/drawingml/2006/wordprocessingDrawing" xmlns:wps="http://schemas.microsoft.com/office/word/2010/wordprocessingShape" xmlns:wpg="http://schemas.microsoft.com/office/word/2010/wordprocessingGroup" xmlns:mc="http://schemas.openxmlformats.org/markup-compatibility/2006" xmlns:wp14="http://schemas.microsoft.com/office/word/2010/wordprocessingDrawing" xmlns:w14="http://schemas.microsoft.com/office/word/2010/wordml" mc:Ignorable="w14 wp14">
   <w:body>
     <w:p>
       <w:pPr>
+        <w:pStyle w:val="Normal"/>
         <w:rPr>
+          <w:b/>
           <w:b/>
           <w:sz w:val="52"/>
           <w:szCs w:val="52"/>
@@ -21,6 +23,7 @@
     </w:p>
     <w:p>
       <w:pPr>
+        <w:pStyle w:val="Normal"/>
         <w:rPr>
           <w:color w:val="808080"/>
         </w:rPr>
@@ -34,6 +37,7 @@
     </w:p>
     <w:p>
       <w:pPr>
+        <w:pStyle w:val="Normal"/>
         <w:rPr>
           <w:color w:val="808080"/>
         </w:rPr>
@@ -46,17 +50,24 @@
       </w:r>
     </w:p>
     <w:p>
+      <w:pPr>
+        <w:pStyle w:val="Normal"/>
+        <w:rPr/>
+      </w:pPr>
       <w:r>
+        <w:rPr/>
         <w:t>Necessidades:</w:t>
       </w:r>
     </w:p>
     <w:p>
       <w:pPr>
+        <w:pStyle w:val="Normal"/>
         <w:numPr>
           <w:ilvl w:val="0"/>
           <w:numId w:val="1"/>
         </w:numPr>
-        <w:spacing w:line="240" w:lineRule="auto"/>
+        <w:spacing w:lineRule="auto" w:line="240"/>
+        <w:rPr/>
       </w:pPr>
       <w:r>
         <w:rPr>
@@ -65,6 +76,7 @@
         <w:t xml:space="preserve">N01: </w:t>
       </w:r>
       <w:r>
+        <w:rPr/>
         <w:t>Cadastro de cliente</w:t>
       </w:r>
       <w:r>
@@ -76,11 +88,13 @@
     </w:p>
     <w:p>
       <w:pPr>
+        <w:pStyle w:val="Normal"/>
         <w:numPr>
           <w:ilvl w:val="0"/>
           <w:numId w:val="1"/>
         </w:numPr>
-        <w:spacing w:line="240" w:lineRule="auto"/>
+        <w:spacing w:lineRule="auto" w:line="240"/>
+        <w:rPr/>
       </w:pPr>
       <w:r>
         <w:rPr>
@@ -89,6 +103,7 @@
         <w:t>N0</w:t>
       </w:r>
       <w:r>
+        <w:rPr/>
         <w:t>2</w:t>
       </w:r>
       <w:r>
@@ -100,43 +115,74 @@
     </w:p>
     <w:p>
       <w:pPr>
+        <w:pStyle w:val="Normal"/>
         <w:numPr>
           <w:ilvl w:val="0"/>
           <w:numId w:val="1"/>
         </w:numPr>
-        <w:spacing w:line="240" w:lineRule="auto"/>
+        <w:spacing w:lineRule="auto" w:line="240"/>
+        <w:rPr>
+          <w:color w:val="000000"/>
+        </w:rPr>
       </w:pPr>
       <w:r>
-        <w:t>N</w:t>
+        <w:rPr>
+          <w:color w:val="000000"/>
+        </w:rPr>
+        <w:t xml:space="preserve">N03: Criação de um website. </w:t>
+      </w:r>
+    </w:p>
+    <w:p>
+      <w:pPr>
+        <w:pStyle w:val="Normal"/>
+        <w:numPr>
+          <w:ilvl w:val="0"/>
+          <w:numId w:val="1"/>
+        </w:numPr>
+        <w:spacing w:lineRule="auto" w:line="240"/>
+        <w:rPr/>
+      </w:pPr>
+      <w:r>
+        <w:rPr/>
+        <w:t>N0</w:t>
       </w:r>
       <w:r>
-        <w:t>03</w:t>
+        <w:rPr/>
+        <w:t>4</w:t>
       </w:r>
       <w:r>
+        <w:rPr/>
         <w:t xml:space="preserve">: </w:t>
       </w:r>
       <w:bookmarkStart w:id="0" w:name="__DdeLink__19_3605886836"/>
       <w:bookmarkEnd w:id="0"/>
       <w:r>
+        <w:rPr/>
         <w:t>Cadastro de ordem de serviço.</w:t>
       </w:r>
     </w:p>
     <w:p>
+      <w:pPr>
+        <w:pStyle w:val="Normal"/>
+        <w:rPr/>
+      </w:pPr>
       <w:r>
+        <w:rPr/>
         <w:t xml:space="preserve"> </w:t>
       </w:r>
     </w:p>
     <w:p>
       <w:pPr>
+        <w:pStyle w:val="Normal"/>
         <w:rPr>
-          <w:rFonts w:ascii="Times New Roman" w:eastAsia="Times New Roman" w:hAnsi="Times New Roman" w:cs="Times New Roman"/>
+          <w:rFonts w:ascii="Times New Roman" w:hAnsi="Times New Roman" w:eastAsia="Times New Roman" w:cs="Times New Roman"/>
           <w:sz w:val="24"/>
           <w:szCs w:val="24"/>
         </w:rPr>
       </w:pPr>
       <w:r>
         <w:rPr>
-          <w:rFonts w:ascii="Times New Roman" w:eastAsia="Times New Roman" w:hAnsi="Times New Roman" w:cs="Times New Roman"/>
+          <w:rFonts w:eastAsia="Times New Roman" w:cs="Times New Roman" w:ascii="Times New Roman" w:hAnsi="Times New Roman"/>
           <w:sz w:val="24"/>
           <w:szCs w:val="24"/>
         </w:rPr>
@@ -146,7 +192,8 @@
     <w:tbl>
       <w:tblPr>
         <w:tblW w:w="8280" w:type="dxa"/>
-        <w:tblInd w:w="-150" w:type="dxa"/>
+        <w:jc w:val="left"/>
+        <w:tblInd w:w="-172" w:type="dxa"/>
         <w:tblBorders>
           <w:top w:val="single" w:sz="18" w:space="0" w:color="000001"/>
           <w:left w:val="single" w:sz="18" w:space="0" w:color="000001"/>
@@ -157,199 +204,265 @@
         </w:tblBorders>
         <w:tblCellMar>
           <w:top w:w="40" w:type="dxa"/>
-          <w:left w:w="-5" w:type="dxa"/>
+          <w:left w:w="-22" w:type="dxa"/>
           <w:bottom w:w="40" w:type="dxa"/>
           <w:right w:w="40" w:type="dxa"/>
         </w:tblCellMar>
-        <w:tblLook w:val="0600" w:firstRow="0" w:lastRow="0" w:firstColumn="0" w:lastColumn="0" w:noHBand="1" w:noVBand="1"/>
+        <w:tblLook w:firstRow="0" w:noVBand="1" w:lastRow="0" w:firstColumn="0" w:lastColumn="0" w:noHBand="1" w:val="0600"/>
       </w:tblPr>
       <w:tblGrid>
-        <w:gridCol w:w="939"/>
-        <w:gridCol w:w="4553"/>
-        <w:gridCol w:w="941"/>
-        <w:gridCol w:w="941"/>
-        <w:gridCol w:w="906"/>
+        <w:gridCol w:w="842"/>
+        <w:gridCol w:w="4090"/>
+        <w:gridCol w:w="845"/>
+        <w:gridCol w:w="845"/>
+        <w:gridCol w:w="844"/>
+        <w:gridCol w:w="814"/>
       </w:tblGrid>
       <w:tr>
         <w:trPr>
-          <w:trHeight w:val="400"/>
+          <w:trHeight w:val="400" w:hRule="atLeast"/>
         </w:trPr>
         <w:tc>
           <w:tcPr>
-            <w:tcW w:w="939" w:type="dxa"/>
-            <w:tcBorders>
-              <w:top w:val="single" w:sz="18" w:space="0" w:color="000001"/>
-              <w:left w:val="single" w:sz="18" w:space="0" w:color="000001"/>
-              <w:bottom w:val="single" w:sz="18" w:space="0" w:color="000001"/>
-              <w:right w:val="single" w:sz="18" w:space="0" w:color="000001"/>
-            </w:tcBorders>
-            <w:shd w:val="clear" w:color="auto" w:fill="FFD966"/>
-            <w:tcMar>
-              <w:left w:w="-5" w:type="dxa"/>
-            </w:tcMar>
-          </w:tcPr>
-          <w:p>
-            <w:pPr>
-              <w:spacing w:before="29"/>
+            <w:tcW w:w="842" w:type="dxa"/>
+            <w:tcBorders>
+              <w:top w:val="single" w:sz="18" w:space="0" w:color="000001"/>
+              <w:left w:val="single" w:sz="18" w:space="0" w:color="000001"/>
+              <w:bottom w:val="single" w:sz="18" w:space="0" w:color="000001"/>
+              <w:right w:val="single" w:sz="18" w:space="0" w:color="000001"/>
+              <w:insideH w:val="single" w:sz="18" w:space="0" w:color="000001"/>
+              <w:insideV w:val="single" w:sz="18" w:space="0" w:color="000001"/>
+            </w:tcBorders>
+            <w:shd w:color="auto" w:fill="FFD966" w:val="clear"/>
+            <w:tcMar>
+              <w:left w:w="-22" w:type="dxa"/>
+            </w:tcMar>
+          </w:tcPr>
+          <w:p>
+            <w:pPr>
+              <w:pStyle w:val="Normal"/>
+              <w:spacing w:before="29" w:after="0"/>
               <w:jc w:val="center"/>
               <w:rPr>
                 <w:b/>
-              </w:rPr>
-            </w:pPr>
-            <w:r>
-              <w:rPr>
                 <w:b/>
               </w:rPr>
+            </w:pPr>
+            <w:r>
+              <w:rPr>
+                <w:b/>
+              </w:rPr>
               <w:t>#</w:t>
             </w:r>
           </w:p>
         </w:tc>
         <w:tc>
           <w:tcPr>
-            <w:tcW w:w="4553" w:type="dxa"/>
-            <w:tcBorders>
-              <w:top w:val="single" w:sz="18" w:space="0" w:color="000001"/>
-              <w:left w:val="single" w:sz="18" w:space="0" w:color="000001"/>
-              <w:bottom w:val="single" w:sz="18" w:space="0" w:color="000001"/>
-              <w:right w:val="single" w:sz="18" w:space="0" w:color="000001"/>
-            </w:tcBorders>
-            <w:shd w:val="clear" w:color="auto" w:fill="FFD966"/>
-            <w:tcMar>
-              <w:left w:w="16" w:type="dxa"/>
-            </w:tcMar>
-          </w:tcPr>
-          <w:p>
-            <w:pPr>
-              <w:spacing w:before="29" w:line="240" w:lineRule="auto"/>
+            <w:tcW w:w="4090" w:type="dxa"/>
+            <w:tcBorders>
+              <w:top w:val="single" w:sz="18" w:space="0" w:color="000001"/>
+              <w:left w:val="single" w:sz="18" w:space="0" w:color="000001"/>
+              <w:bottom w:val="single" w:sz="18" w:space="0" w:color="000001"/>
+              <w:right w:val="single" w:sz="18" w:space="0" w:color="000001"/>
+              <w:insideH w:val="single" w:sz="18" w:space="0" w:color="000001"/>
+              <w:insideV w:val="single" w:sz="18" w:space="0" w:color="000001"/>
+            </w:tcBorders>
+            <w:shd w:color="auto" w:fill="FFD966" w:val="clear"/>
+            <w:tcMar>
+              <w:left w:w="-6" w:type="dxa"/>
+            </w:tcMar>
+          </w:tcPr>
+          <w:p>
+            <w:pPr>
+              <w:pStyle w:val="Normal"/>
+              <w:spacing w:lineRule="auto" w:line="240" w:before="29" w:after="0"/>
               <w:jc w:val="center"/>
               <w:rPr>
                 <w:b/>
-              </w:rPr>
-            </w:pPr>
-            <w:r>
-              <w:rPr>
                 <w:b/>
               </w:rPr>
+            </w:pPr>
+            <w:r>
+              <w:rPr>
+                <w:b/>
+              </w:rPr>
               <w:t>Características</w:t>
             </w:r>
           </w:p>
         </w:tc>
         <w:tc>
           <w:tcPr>
-            <w:tcW w:w="941" w:type="dxa"/>
-            <w:tcBorders>
-              <w:top w:val="single" w:sz="18" w:space="0" w:color="000001"/>
-              <w:left w:val="single" w:sz="18" w:space="0" w:color="000001"/>
-              <w:bottom w:val="single" w:sz="18" w:space="0" w:color="000001"/>
-              <w:right w:val="single" w:sz="18" w:space="0" w:color="000001"/>
-            </w:tcBorders>
-            <w:shd w:val="clear" w:color="auto" w:fill="FFD966"/>
-            <w:tcMar>
-              <w:left w:w="16" w:type="dxa"/>
-            </w:tcMar>
-          </w:tcPr>
-          <w:p>
-            <w:pPr>
-              <w:spacing w:before="29" w:line="240" w:lineRule="auto"/>
+            <w:tcW w:w="845" w:type="dxa"/>
+            <w:tcBorders>
+              <w:top w:val="single" w:sz="18" w:space="0" w:color="000001"/>
+              <w:left w:val="single" w:sz="18" w:space="0" w:color="000001"/>
+              <w:bottom w:val="single" w:sz="18" w:space="0" w:color="000001"/>
+              <w:right w:val="single" w:sz="18" w:space="0" w:color="000001"/>
+              <w:insideH w:val="single" w:sz="18" w:space="0" w:color="000001"/>
+              <w:insideV w:val="single" w:sz="18" w:space="0" w:color="000001"/>
+            </w:tcBorders>
+            <w:shd w:color="auto" w:fill="FFD966" w:val="clear"/>
+            <w:tcMar>
+              <w:left w:w="-6" w:type="dxa"/>
+            </w:tcMar>
+          </w:tcPr>
+          <w:p>
+            <w:pPr>
+              <w:pStyle w:val="Normal"/>
+              <w:spacing w:lineRule="auto" w:line="240" w:before="29" w:after="0"/>
               <w:jc w:val="center"/>
               <w:rPr>
                 <w:b/>
-              </w:rPr>
-            </w:pPr>
-            <w:r>
-              <w:rPr>
                 <w:b/>
               </w:rPr>
+            </w:pPr>
+            <w:r>
+              <w:rPr>
+                <w:b/>
+              </w:rPr>
               <w:t>N01</w:t>
             </w:r>
           </w:p>
         </w:tc>
         <w:tc>
           <w:tcPr>
-            <w:tcW w:w="941" w:type="dxa"/>
-            <w:tcBorders>
-              <w:top w:val="single" w:sz="18" w:space="0" w:color="000001"/>
-              <w:left w:val="single" w:sz="18" w:space="0" w:color="000001"/>
-              <w:bottom w:val="single" w:sz="18" w:space="0" w:color="000001"/>
-              <w:right w:val="single" w:sz="18" w:space="0" w:color="000001"/>
-            </w:tcBorders>
-            <w:shd w:val="clear" w:color="auto" w:fill="FFD966"/>
+            <w:tcW w:w="845" w:type="dxa"/>
+            <w:tcBorders>
+              <w:top w:val="single" w:sz="18" w:space="0" w:color="000001"/>
+              <w:left w:val="single" w:sz="18" w:space="0" w:color="000001"/>
+              <w:bottom w:val="single" w:sz="18" w:space="0" w:color="000001"/>
+              <w:insideH w:val="single" w:sz="18" w:space="0" w:color="000001"/>
+            </w:tcBorders>
+            <w:shd w:color="auto" w:fill="FFD966" w:val="clear"/>
             <w:tcMar>
               <w:top w:w="20" w:type="dxa"/>
-              <w:left w:w="-2" w:type="dxa"/>
+              <w:left w:w="-22" w:type="dxa"/>
               <w:bottom w:w="20" w:type="dxa"/>
               <w:right w:w="20" w:type="dxa"/>
             </w:tcMar>
           </w:tcPr>
           <w:p>
             <w:pPr>
-              <w:spacing w:before="29" w:line="240" w:lineRule="auto"/>
+              <w:pStyle w:val="Normal"/>
+              <w:spacing w:lineRule="auto" w:line="240" w:before="29" w:after="0"/>
               <w:jc w:val="center"/>
               <w:rPr>
                 <w:b/>
-              </w:rPr>
-            </w:pPr>
-            <w:r>
-              <w:rPr>
                 <w:b/>
               </w:rPr>
+            </w:pPr>
+            <w:r>
+              <w:rPr>
+                <w:b/>
+                <w:bCs/>
+              </w:rPr>
               <w:t>N02</w:t>
             </w:r>
           </w:p>
         </w:tc>
         <w:tc>
           <w:tcPr>
-            <w:tcW w:w="906" w:type="dxa"/>
-            <w:tcBorders>
-              <w:top w:val="single" w:sz="18" w:space="0" w:color="000001"/>
-              <w:left w:val="single" w:sz="18" w:space="0" w:color="000001"/>
-              <w:bottom w:val="single" w:sz="18" w:space="0" w:color="000001"/>
-              <w:right w:val="single" w:sz="18" w:space="0" w:color="000001"/>
-            </w:tcBorders>
-            <w:shd w:val="clear" w:color="auto" w:fill="FFD966"/>
-          </w:tcPr>
-          <w:p>
-            <w:pPr>
-              <w:spacing w:before="29" w:line="240" w:lineRule="auto"/>
+            <w:tcW w:w="844" w:type="dxa"/>
+            <w:tcBorders>
+              <w:top w:val="single" w:sz="18" w:space="0" w:color="000001"/>
+              <w:left w:val="single" w:sz="18" w:space="0" w:color="000001"/>
+              <w:bottom w:val="single" w:sz="18" w:space="0" w:color="000001"/>
+              <w:right w:val="single" w:sz="18" w:space="0" w:color="000001"/>
+              <w:insideH w:val="single" w:sz="18" w:space="0" w:color="000001"/>
+              <w:insideV w:val="single" w:sz="18" w:space="0" w:color="000001"/>
+            </w:tcBorders>
+            <w:shd w:color="auto" w:fill="FFD966" w:val="clear"/>
+            <w:tcMar>
+              <w:top w:w="20" w:type="dxa"/>
+              <w:left w:w="-22" w:type="dxa"/>
+              <w:bottom w:w="20" w:type="dxa"/>
+              <w:right w:w="20" w:type="dxa"/>
+            </w:tcMar>
+          </w:tcPr>
+          <w:p>
+            <w:pPr>
+              <w:pStyle w:val="Normal"/>
+              <w:spacing w:lineRule="auto" w:line="240" w:before="29" w:after="0"/>
               <w:jc w:val="center"/>
               <w:rPr>
                 <w:b/>
-              </w:rPr>
-            </w:pPr>
-            <w:r>
-              <w:rPr>
                 <w:b/>
+                <w:bCs/>
+              </w:rPr>
+            </w:pPr>
+            <w:r>
+              <w:rPr>
+                <w:b/>
+                <w:bCs/>
               </w:rPr>
               <w:t>N03</w:t>
+            </w:r>
+          </w:p>
+        </w:tc>
+        <w:tc>
+          <w:tcPr>
+            <w:tcW w:w="814" w:type="dxa"/>
+            <w:tcBorders>
+              <w:top w:val="single" w:sz="18" w:space="0" w:color="000001"/>
+              <w:left w:val="single" w:sz="18" w:space="0" w:color="000001"/>
+              <w:bottom w:val="single" w:sz="18" w:space="0" w:color="000001"/>
+              <w:right w:val="single" w:sz="18" w:space="0" w:color="000001"/>
+              <w:insideH w:val="single" w:sz="18" w:space="0" w:color="000001"/>
+              <w:insideV w:val="single" w:sz="18" w:space="0" w:color="000001"/>
+            </w:tcBorders>
+            <w:shd w:color="auto" w:fill="FFD966" w:val="clear"/>
+          </w:tcPr>
+          <w:p>
+            <w:pPr>
+              <w:pStyle w:val="Normal"/>
+              <w:spacing w:lineRule="auto" w:line="240" w:before="29" w:after="0"/>
+              <w:jc w:val="center"/>
+              <w:rPr/>
+            </w:pPr>
+            <w:r>
+              <w:rPr>
+                <w:b/>
+              </w:rPr>
+              <w:t>N0</w:t>
             </w:r>
             <w:bookmarkStart w:id="1" w:name="_GoBack"/>
             <w:bookmarkEnd w:id="1"/>
+            <w:r>
+              <w:rPr>
+                <w:b/>
+              </w:rPr>
+              <w:t>4</w:t>
+            </w:r>
           </w:p>
         </w:tc>
       </w:tr>
       <w:tr>
         <w:trPr>
-          <w:trHeight w:val="380"/>
+          <w:trHeight w:val="380" w:hRule="atLeast"/>
         </w:trPr>
         <w:tc>
           <w:tcPr>
-            <w:tcW w:w="939" w:type="dxa"/>
-            <w:tcBorders>
-              <w:top w:val="single" w:sz="18" w:space="0" w:color="000001"/>
-              <w:left w:val="single" w:sz="18" w:space="0" w:color="000001"/>
-              <w:bottom w:val="single" w:sz="18" w:space="0" w:color="000001"/>
-              <w:right w:val="single" w:sz="18" w:space="0" w:color="000001"/>
-            </w:tcBorders>
-            <w:shd w:val="clear" w:color="auto" w:fill="auto"/>
-            <w:tcMar>
-              <w:left w:w="-5" w:type="dxa"/>
-            </w:tcMar>
-            <w:vAlign w:val="bottom"/>
-          </w:tcPr>
-          <w:p>
-            <w:pPr>
-              <w:spacing w:line="240" w:lineRule="auto"/>
-              <w:jc w:val="center"/>
+            <w:tcW w:w="842" w:type="dxa"/>
+            <w:tcBorders>
+              <w:top w:val="single" w:sz="18" w:space="0" w:color="000001"/>
+              <w:left w:val="single" w:sz="18" w:space="0" w:color="000001"/>
+              <w:bottom w:val="single" w:sz="18" w:space="0" w:color="000001"/>
+              <w:right w:val="single" w:sz="18" w:space="0" w:color="000001"/>
+              <w:insideH w:val="single" w:sz="18" w:space="0" w:color="000001"/>
+              <w:insideV w:val="single" w:sz="18" w:space="0" w:color="000001"/>
+            </w:tcBorders>
+            <w:shd w:fill="auto" w:val="clear"/>
+            <w:tcMar>
+              <w:left w:w="-22" w:type="dxa"/>
+            </w:tcMar>
+            <w:vAlign w:val="bottom"/>
+          </w:tcPr>
+          <w:p>
+            <w:pPr>
+              <w:pStyle w:val="Normal"/>
+              <w:spacing w:lineRule="auto" w:line="240"/>
+              <w:jc w:val="center"/>
+              <w:rPr/>
             </w:pPr>
             <w:r>
               <w:rPr>
@@ -362,23 +475,27 @@
         </w:tc>
         <w:tc>
           <w:tcPr>
-            <w:tcW w:w="4553" w:type="dxa"/>
-            <w:tcBorders>
-              <w:top w:val="single" w:sz="18" w:space="0" w:color="000001"/>
-              <w:left w:val="single" w:sz="18" w:space="0" w:color="000001"/>
-              <w:bottom w:val="single" w:sz="18" w:space="0" w:color="000001"/>
-              <w:right w:val="single" w:sz="18" w:space="0" w:color="000001"/>
-            </w:tcBorders>
-            <w:shd w:val="clear" w:color="auto" w:fill="auto"/>
-            <w:tcMar>
-              <w:left w:w="16" w:type="dxa"/>
-            </w:tcMar>
-            <w:vAlign w:val="bottom"/>
-          </w:tcPr>
-          <w:p>
-            <w:pPr>
-              <w:spacing w:line="240" w:lineRule="auto"/>
-              <w:jc w:val="center"/>
+            <w:tcW w:w="4090" w:type="dxa"/>
+            <w:tcBorders>
+              <w:top w:val="single" w:sz="18" w:space="0" w:color="000001"/>
+              <w:left w:val="single" w:sz="18" w:space="0" w:color="000001"/>
+              <w:bottom w:val="single" w:sz="18" w:space="0" w:color="000001"/>
+              <w:right w:val="single" w:sz="18" w:space="0" w:color="000001"/>
+              <w:insideH w:val="single" w:sz="18" w:space="0" w:color="000001"/>
+              <w:insideV w:val="single" w:sz="18" w:space="0" w:color="000001"/>
+            </w:tcBorders>
+            <w:shd w:fill="auto" w:val="clear"/>
+            <w:tcMar>
+              <w:left w:w="-6" w:type="dxa"/>
+            </w:tcMar>
+            <w:vAlign w:val="bottom"/>
+          </w:tcPr>
+          <w:p>
+            <w:pPr>
+              <w:pStyle w:val="Normal"/>
+              <w:spacing w:lineRule="auto" w:line="240"/>
+              <w:jc w:val="center"/>
+              <w:rPr/>
             </w:pPr>
             <w:r>
               <w:rPr>
@@ -391,49 +508,59 @@
         </w:tc>
         <w:tc>
           <w:tcPr>
-            <w:tcW w:w="941" w:type="dxa"/>
-            <w:tcBorders>
-              <w:top w:val="single" w:sz="18" w:space="0" w:color="000001"/>
-              <w:left w:val="single" w:sz="18" w:space="0" w:color="000001"/>
-              <w:bottom w:val="single" w:sz="18" w:space="0" w:color="000001"/>
-              <w:right w:val="single" w:sz="18" w:space="0" w:color="000001"/>
-            </w:tcBorders>
-            <w:shd w:val="clear" w:color="auto" w:fill="auto"/>
-            <w:tcMar>
-              <w:left w:w="16" w:type="dxa"/>
-            </w:tcMar>
-            <w:vAlign w:val="bottom"/>
-          </w:tcPr>
-          <w:p>
-            <w:pPr>
-              <w:spacing w:line="240" w:lineRule="auto"/>
-              <w:jc w:val="center"/>
-              <w:rPr>
-                <w:rFonts w:eastAsia="Times New Roman"/>
-              </w:rPr>
-            </w:pPr>
-            <w:r>
-              <w:rPr>
-                <w:rFonts w:eastAsia="Times New Roman"/>
-                <w:color w:val="000000"/>
-              </w:rPr>
-              <w:t> X</w:t>
-            </w:r>
-          </w:p>
-        </w:tc>
-        <w:tc>
-          <w:tcPr>
-            <w:tcW w:w="941" w:type="dxa"/>
-            <w:tcBorders>
-              <w:top w:val="single" w:sz="18" w:space="0" w:color="000001"/>
-              <w:left w:val="single" w:sz="18" w:space="0" w:color="000001"/>
-              <w:bottom w:val="single" w:sz="18" w:space="0" w:color="000001"/>
-              <w:right w:val="single" w:sz="18" w:space="0" w:color="000001"/>
-            </w:tcBorders>
-            <w:shd w:val="clear" w:color="auto" w:fill="auto"/>
+            <w:tcW w:w="845" w:type="dxa"/>
+            <w:tcBorders>
+              <w:top w:val="single" w:sz="18" w:space="0" w:color="000001"/>
+              <w:left w:val="single" w:sz="18" w:space="0" w:color="000001"/>
+              <w:bottom w:val="single" w:sz="18" w:space="0" w:color="000001"/>
+              <w:right w:val="single" w:sz="18" w:space="0" w:color="000001"/>
+              <w:insideH w:val="single" w:sz="18" w:space="0" w:color="000001"/>
+              <w:insideV w:val="single" w:sz="18" w:space="0" w:color="000001"/>
+            </w:tcBorders>
+            <w:shd w:fill="auto" w:val="clear"/>
+            <w:tcMar>
+              <w:left w:w="-6" w:type="dxa"/>
+            </w:tcMar>
+            <w:vAlign w:val="bottom"/>
+          </w:tcPr>
+          <w:p>
+            <w:pPr>
+              <w:pStyle w:val="Normal"/>
+              <w:spacing w:lineRule="auto" w:line="240"/>
+              <w:jc w:val="center"/>
+              <w:rPr>
+                <w:rFonts w:eastAsia="Times New Roman"/>
+              </w:rPr>
+            </w:pPr>
+            <w:r>
+              <w:rPr>
+                <w:rFonts w:eastAsia="Times New Roman"/>
+                <w:color w:val="000000"/>
+              </w:rPr>
+              <w:t> </w:t>
+            </w:r>
+            <w:r>
+              <w:rPr>
+                <w:rFonts w:eastAsia="Times New Roman"/>
+                <w:color w:val="000000"/>
+              </w:rPr>
+              <w:t>X</w:t>
+            </w:r>
+          </w:p>
+        </w:tc>
+        <w:tc>
+          <w:tcPr>
+            <w:tcW w:w="845" w:type="dxa"/>
+            <w:tcBorders>
+              <w:top w:val="single" w:sz="18" w:space="0" w:color="000001"/>
+              <w:left w:val="single" w:sz="18" w:space="0" w:color="000001"/>
+              <w:bottom w:val="single" w:sz="18" w:space="0" w:color="000001"/>
+              <w:insideH w:val="single" w:sz="18" w:space="0" w:color="000001"/>
+            </w:tcBorders>
+            <w:shd w:fill="auto" w:val="clear"/>
             <w:tcMar>
               <w:top w:w="20" w:type="dxa"/>
-              <w:left w:w="-2" w:type="dxa"/>
+              <w:left w:w="-22" w:type="dxa"/>
               <w:bottom w:w="20" w:type="dxa"/>
               <w:right w:w="20" w:type="dxa"/>
             </w:tcMar>
@@ -441,7 +568,8 @@
           </w:tcPr>
           <w:p>
             <w:pPr>
-              <w:spacing w:line="240" w:lineRule="auto"/>
+              <w:pStyle w:val="Normal"/>
+              <w:spacing w:lineRule="auto" w:line="240"/>
               <w:jc w:val="center"/>
               <w:rPr>
                 <w:rFonts w:eastAsia="Times New Roman"/>
@@ -458,49 +586,95 @@
         </w:tc>
         <w:tc>
           <w:tcPr>
-            <w:tcW w:w="906" w:type="dxa"/>
-            <w:tcBorders>
-              <w:top w:val="single" w:sz="18" w:space="0" w:color="000001"/>
-              <w:left w:val="single" w:sz="18" w:space="0" w:color="000001"/>
-              <w:bottom w:val="single" w:sz="18" w:space="0" w:color="000001"/>
-              <w:right w:val="single" w:sz="18" w:space="0" w:color="000001"/>
-            </w:tcBorders>
-          </w:tcPr>
-          <w:p>
-            <w:pPr>
-              <w:spacing w:line="240" w:lineRule="auto"/>
-              <w:jc w:val="center"/>
-              <w:rPr>
-                <w:rFonts w:eastAsia="Times New Roman"/>
-                <w:color w:val="000000"/>
-              </w:rPr>
-            </w:pPr>
+            <w:tcW w:w="844" w:type="dxa"/>
+            <w:tcBorders>
+              <w:top w:val="single" w:sz="18" w:space="0" w:color="000001"/>
+              <w:left w:val="single" w:sz="18" w:space="0" w:color="000001"/>
+              <w:bottom w:val="single" w:sz="18" w:space="0" w:color="000001"/>
+              <w:right w:val="single" w:sz="18" w:space="0" w:color="000001"/>
+              <w:insideH w:val="single" w:sz="18" w:space="0" w:color="000001"/>
+              <w:insideV w:val="single" w:sz="18" w:space="0" w:color="000001"/>
+            </w:tcBorders>
+            <w:shd w:fill="auto" w:val="clear"/>
+            <w:tcMar>
+              <w:top w:w="20" w:type="dxa"/>
+              <w:left w:w="-22" w:type="dxa"/>
+              <w:bottom w:w="20" w:type="dxa"/>
+              <w:right w:w="20" w:type="dxa"/>
+            </w:tcMar>
+            <w:vAlign w:val="bottom"/>
+          </w:tcPr>
+          <w:p>
+            <w:pPr>
+              <w:pStyle w:val="Normal"/>
+              <w:spacing w:lineRule="auto" w:line="240"/>
+              <w:jc w:val="center"/>
+              <w:rPr/>
+            </w:pPr>
+            <w:r>
+              <w:rPr/>
+            </w:r>
+          </w:p>
+        </w:tc>
+        <w:tc>
+          <w:tcPr>
+            <w:tcW w:w="814" w:type="dxa"/>
+            <w:tcBorders>
+              <w:top w:val="single" w:sz="18" w:space="0" w:color="000001"/>
+              <w:left w:val="single" w:sz="18" w:space="0" w:color="000001"/>
+              <w:bottom w:val="single" w:sz="18" w:space="0" w:color="000001"/>
+              <w:right w:val="single" w:sz="18" w:space="0" w:color="000001"/>
+              <w:insideH w:val="single" w:sz="18" w:space="0" w:color="000001"/>
+              <w:insideV w:val="single" w:sz="18" w:space="0" w:color="000001"/>
+            </w:tcBorders>
+            <w:shd w:fill="auto" w:val="clear"/>
+          </w:tcPr>
+          <w:p>
+            <w:pPr>
+              <w:pStyle w:val="Normal"/>
+              <w:spacing w:lineRule="auto" w:line="240"/>
+              <w:jc w:val="center"/>
+              <w:rPr>
+                <w:rFonts w:eastAsia="Times New Roman"/>
+                <w:color w:val="000000"/>
+              </w:rPr>
+            </w:pPr>
+            <w:r>
+              <w:rPr>
+                <w:rFonts w:eastAsia="Times New Roman"/>
+                <w:color w:val="000000"/>
+              </w:rPr>
+            </w:r>
           </w:p>
         </w:tc>
       </w:tr>
       <w:tr>
         <w:trPr>
-          <w:trHeight w:val="380"/>
+          <w:trHeight w:val="380" w:hRule="atLeast"/>
         </w:trPr>
         <w:tc>
           <w:tcPr>
-            <w:tcW w:w="939" w:type="dxa"/>
-            <w:tcBorders>
-              <w:top w:val="single" w:sz="18" w:space="0" w:color="000001"/>
-              <w:left w:val="single" w:sz="18" w:space="0" w:color="000001"/>
-              <w:bottom w:val="single" w:sz="18" w:space="0" w:color="000001"/>
-              <w:right w:val="single" w:sz="18" w:space="0" w:color="000001"/>
-            </w:tcBorders>
-            <w:shd w:val="clear" w:color="auto" w:fill="auto"/>
-            <w:tcMar>
-              <w:left w:w="-5" w:type="dxa"/>
-            </w:tcMar>
-            <w:vAlign w:val="bottom"/>
-          </w:tcPr>
-          <w:p>
-            <w:pPr>
-              <w:spacing w:line="240" w:lineRule="auto"/>
-              <w:jc w:val="center"/>
+            <w:tcW w:w="842" w:type="dxa"/>
+            <w:tcBorders>
+              <w:top w:val="single" w:sz="18" w:space="0" w:color="000001"/>
+              <w:left w:val="single" w:sz="18" w:space="0" w:color="000001"/>
+              <w:bottom w:val="single" w:sz="18" w:space="0" w:color="000001"/>
+              <w:right w:val="single" w:sz="18" w:space="0" w:color="000001"/>
+              <w:insideH w:val="single" w:sz="18" w:space="0" w:color="000001"/>
+              <w:insideV w:val="single" w:sz="18" w:space="0" w:color="000001"/>
+            </w:tcBorders>
+            <w:shd w:fill="auto" w:val="clear"/>
+            <w:tcMar>
+              <w:left w:w="-22" w:type="dxa"/>
+            </w:tcMar>
+            <w:vAlign w:val="bottom"/>
+          </w:tcPr>
+          <w:p>
+            <w:pPr>
+              <w:pStyle w:val="Normal"/>
+              <w:spacing w:lineRule="auto" w:line="240"/>
+              <w:jc w:val="center"/>
+              <w:rPr/>
             </w:pPr>
             <w:r>
               <w:rPr>
@@ -513,68 +687,82 @@
         </w:tc>
         <w:tc>
           <w:tcPr>
-            <w:tcW w:w="4553" w:type="dxa"/>
-            <w:tcBorders>
-              <w:top w:val="single" w:sz="18" w:space="0" w:color="000001"/>
-              <w:left w:val="single" w:sz="18" w:space="0" w:color="000001"/>
-              <w:bottom w:val="single" w:sz="18" w:space="0" w:color="000001"/>
-              <w:right w:val="single" w:sz="18" w:space="0" w:color="000001"/>
-            </w:tcBorders>
-            <w:shd w:val="clear" w:color="auto" w:fill="auto"/>
-            <w:tcMar>
-              <w:left w:w="16" w:type="dxa"/>
-            </w:tcMar>
-            <w:vAlign w:val="bottom"/>
-          </w:tcPr>
-          <w:p>
-            <w:pPr>
-              <w:spacing w:after="46"/>
-              <w:jc w:val="center"/>
-            </w:pPr>
-            <w:r>
+            <w:tcW w:w="4090" w:type="dxa"/>
+            <w:tcBorders>
+              <w:top w:val="single" w:sz="18" w:space="0" w:color="000001"/>
+              <w:left w:val="single" w:sz="18" w:space="0" w:color="000001"/>
+              <w:bottom w:val="single" w:sz="18" w:space="0" w:color="000001"/>
+              <w:right w:val="single" w:sz="18" w:space="0" w:color="000001"/>
+              <w:insideH w:val="single" w:sz="18" w:space="0" w:color="000001"/>
+              <w:insideV w:val="single" w:sz="18" w:space="0" w:color="000001"/>
+            </w:tcBorders>
+            <w:shd w:fill="auto" w:val="clear"/>
+            <w:tcMar>
+              <w:left w:w="-6" w:type="dxa"/>
+            </w:tcMar>
+            <w:vAlign w:val="bottom"/>
+          </w:tcPr>
+          <w:p>
+            <w:pPr>
+              <w:pStyle w:val="Normal"/>
+              <w:spacing w:before="0" w:after="46"/>
+              <w:jc w:val="center"/>
+              <w:rPr/>
+            </w:pPr>
+            <w:r>
+              <w:rPr/>
               <w:t>Cadastro da ordem de serviço</w:t>
             </w:r>
           </w:p>
         </w:tc>
         <w:tc>
           <w:tcPr>
-            <w:tcW w:w="941" w:type="dxa"/>
-            <w:tcBorders>
-              <w:top w:val="single" w:sz="18" w:space="0" w:color="000001"/>
-              <w:left w:val="single" w:sz="18" w:space="0" w:color="000001"/>
-              <w:bottom w:val="single" w:sz="18" w:space="0" w:color="000001"/>
-              <w:right w:val="single" w:sz="18" w:space="0" w:color="000001"/>
-            </w:tcBorders>
-            <w:shd w:val="clear" w:color="auto" w:fill="auto"/>
-            <w:tcMar>
-              <w:left w:w="16" w:type="dxa"/>
-            </w:tcMar>
-            <w:vAlign w:val="bottom"/>
-          </w:tcPr>
-          <w:p>
-            <w:pPr>
-              <w:spacing w:line="240" w:lineRule="auto"/>
-              <w:jc w:val="center"/>
-              <w:rPr>
-                <w:rFonts w:eastAsia="Times New Roman"/>
-                <w:color w:val="000000"/>
-              </w:rPr>
-            </w:pPr>
-          </w:p>
-        </w:tc>
-        <w:tc>
-          <w:tcPr>
-            <w:tcW w:w="941" w:type="dxa"/>
-            <w:tcBorders>
-              <w:top w:val="single" w:sz="18" w:space="0" w:color="000001"/>
-              <w:left w:val="single" w:sz="18" w:space="0" w:color="000001"/>
-              <w:bottom w:val="single" w:sz="18" w:space="0" w:color="000001"/>
-              <w:right w:val="single" w:sz="18" w:space="0" w:color="000001"/>
-            </w:tcBorders>
-            <w:shd w:val="clear" w:color="auto" w:fill="auto"/>
+            <w:tcW w:w="845" w:type="dxa"/>
+            <w:tcBorders>
+              <w:top w:val="single" w:sz="18" w:space="0" w:color="000001"/>
+              <w:left w:val="single" w:sz="18" w:space="0" w:color="000001"/>
+              <w:bottom w:val="single" w:sz="18" w:space="0" w:color="000001"/>
+              <w:right w:val="single" w:sz="18" w:space="0" w:color="000001"/>
+              <w:insideH w:val="single" w:sz="18" w:space="0" w:color="000001"/>
+              <w:insideV w:val="single" w:sz="18" w:space="0" w:color="000001"/>
+            </w:tcBorders>
+            <w:shd w:fill="auto" w:val="clear"/>
+            <w:tcMar>
+              <w:left w:w="-6" w:type="dxa"/>
+            </w:tcMar>
+            <w:vAlign w:val="bottom"/>
+          </w:tcPr>
+          <w:p>
+            <w:pPr>
+              <w:pStyle w:val="Normal"/>
+              <w:spacing w:lineRule="auto" w:line="240"/>
+              <w:jc w:val="center"/>
+              <w:rPr>
+                <w:rFonts w:eastAsia="Times New Roman"/>
+                <w:color w:val="000000"/>
+              </w:rPr>
+            </w:pPr>
+            <w:r>
+              <w:rPr>
+                <w:rFonts w:eastAsia="Times New Roman"/>
+                <w:color w:val="000000"/>
+              </w:rPr>
+            </w:r>
+          </w:p>
+        </w:tc>
+        <w:tc>
+          <w:tcPr>
+            <w:tcW w:w="845" w:type="dxa"/>
+            <w:tcBorders>
+              <w:top w:val="single" w:sz="18" w:space="0" w:color="000001"/>
+              <w:left w:val="single" w:sz="18" w:space="0" w:color="000001"/>
+              <w:bottom w:val="single" w:sz="18" w:space="0" w:color="000001"/>
+              <w:insideH w:val="single" w:sz="18" w:space="0" w:color="000001"/>
+            </w:tcBorders>
+            <w:shd w:fill="auto" w:val="clear"/>
             <w:tcMar>
               <w:top w:w="20" w:type="dxa"/>
-              <w:left w:w="-2" w:type="dxa"/>
+              <w:left w:w="-22" w:type="dxa"/>
               <w:bottom w:w="20" w:type="dxa"/>
               <w:right w:w="20" w:type="dxa"/>
             </w:tcMar>
@@ -582,27 +770,73 @@
           </w:tcPr>
           <w:p>
             <w:pPr>
-              <w:spacing w:line="240" w:lineRule="auto"/>
-              <w:jc w:val="center"/>
-              <w:rPr>
-                <w:rFonts w:eastAsia="Times New Roman"/>
-              </w:rPr>
-            </w:pPr>
-          </w:p>
-        </w:tc>
-        <w:tc>
-          <w:tcPr>
-            <w:tcW w:w="906" w:type="dxa"/>
-            <w:tcBorders>
-              <w:top w:val="single" w:sz="18" w:space="0" w:color="000001"/>
-              <w:left w:val="single" w:sz="18" w:space="0" w:color="000001"/>
-              <w:bottom w:val="single" w:sz="18" w:space="0" w:color="000001"/>
-              <w:right w:val="single" w:sz="18" w:space="0" w:color="000001"/>
-            </w:tcBorders>
-          </w:tcPr>
-          <w:p>
-            <w:pPr>
-              <w:spacing w:line="240" w:lineRule="auto"/>
+              <w:pStyle w:val="Normal"/>
+              <w:spacing w:lineRule="auto" w:line="240"/>
+              <w:jc w:val="center"/>
+              <w:rPr>
+                <w:rFonts w:eastAsia="Times New Roman"/>
+              </w:rPr>
+            </w:pPr>
+            <w:r>
+              <w:rPr>
+                <w:rFonts w:eastAsia="Times New Roman"/>
+              </w:rPr>
+            </w:r>
+          </w:p>
+        </w:tc>
+        <w:tc>
+          <w:tcPr>
+            <w:tcW w:w="844" w:type="dxa"/>
+            <w:tcBorders>
+              <w:top w:val="single" w:sz="18" w:space="0" w:color="000001"/>
+              <w:left w:val="single" w:sz="18" w:space="0" w:color="000001"/>
+              <w:bottom w:val="single" w:sz="18" w:space="0" w:color="000001"/>
+              <w:right w:val="single" w:sz="18" w:space="0" w:color="000001"/>
+              <w:insideH w:val="single" w:sz="18" w:space="0" w:color="000001"/>
+              <w:insideV w:val="single" w:sz="18" w:space="0" w:color="000001"/>
+            </w:tcBorders>
+            <w:shd w:fill="auto" w:val="clear"/>
+            <w:tcMar>
+              <w:top w:w="20" w:type="dxa"/>
+              <w:left w:w="-22" w:type="dxa"/>
+              <w:bottom w:w="20" w:type="dxa"/>
+              <w:right w:w="20" w:type="dxa"/>
+            </w:tcMar>
+            <w:vAlign w:val="bottom"/>
+          </w:tcPr>
+          <w:p>
+            <w:pPr>
+              <w:pStyle w:val="Normal"/>
+              <w:spacing w:lineRule="auto" w:line="240"/>
+              <w:jc w:val="center"/>
+              <w:rPr>
+                <w:rFonts w:eastAsia="Times New Roman"/>
+              </w:rPr>
+            </w:pPr>
+            <w:r>
+              <w:rPr>
+                <w:rFonts w:eastAsia="Times New Roman"/>
+              </w:rPr>
+            </w:r>
+          </w:p>
+        </w:tc>
+        <w:tc>
+          <w:tcPr>
+            <w:tcW w:w="814" w:type="dxa"/>
+            <w:tcBorders>
+              <w:top w:val="single" w:sz="18" w:space="0" w:color="000001"/>
+              <w:left w:val="single" w:sz="18" w:space="0" w:color="000001"/>
+              <w:bottom w:val="single" w:sz="18" w:space="0" w:color="000001"/>
+              <w:right w:val="single" w:sz="18" w:space="0" w:color="000001"/>
+              <w:insideH w:val="single" w:sz="18" w:space="0" w:color="000001"/>
+              <w:insideV w:val="single" w:sz="18" w:space="0" w:color="000001"/>
+            </w:tcBorders>
+            <w:shd w:fill="auto" w:val="clear"/>
+          </w:tcPr>
+          <w:p>
+            <w:pPr>
+              <w:pStyle w:val="Normal"/>
+              <w:spacing w:lineRule="auto" w:line="240"/>
               <w:jc w:val="center"/>
               <w:rPr>
                 <w:rFonts w:eastAsia="Times New Roman"/>
@@ -621,27 +855,31 @@
       </w:tr>
       <w:tr>
         <w:trPr>
-          <w:trHeight w:val="380"/>
+          <w:trHeight w:val="380" w:hRule="atLeast"/>
         </w:trPr>
         <w:tc>
           <w:tcPr>
-            <w:tcW w:w="939" w:type="dxa"/>
-            <w:tcBorders>
-              <w:top w:val="single" w:sz="18" w:space="0" w:color="000001"/>
-              <w:left w:val="single" w:sz="18" w:space="0" w:color="000001"/>
-              <w:bottom w:val="single" w:sz="18" w:space="0" w:color="000001"/>
-              <w:right w:val="single" w:sz="18" w:space="0" w:color="000001"/>
-            </w:tcBorders>
-            <w:shd w:val="clear" w:color="auto" w:fill="auto"/>
-            <w:tcMar>
-              <w:left w:w="-5" w:type="dxa"/>
-            </w:tcMar>
-            <w:vAlign w:val="bottom"/>
-          </w:tcPr>
-          <w:p>
-            <w:pPr>
-              <w:spacing w:line="240" w:lineRule="auto"/>
-              <w:jc w:val="center"/>
+            <w:tcW w:w="842" w:type="dxa"/>
+            <w:tcBorders>
+              <w:top w:val="single" w:sz="18" w:space="0" w:color="000001"/>
+              <w:left w:val="single" w:sz="18" w:space="0" w:color="000001"/>
+              <w:bottom w:val="single" w:sz="18" w:space="0" w:color="000001"/>
+              <w:right w:val="single" w:sz="18" w:space="0" w:color="000001"/>
+              <w:insideH w:val="single" w:sz="18" w:space="0" w:color="000001"/>
+              <w:insideV w:val="single" w:sz="18" w:space="0" w:color="000001"/>
+            </w:tcBorders>
+            <w:shd w:fill="auto" w:val="clear"/>
+            <w:tcMar>
+              <w:left w:w="-22" w:type="dxa"/>
+            </w:tcMar>
+            <w:vAlign w:val="bottom"/>
+          </w:tcPr>
+          <w:p>
+            <w:pPr>
+              <w:pStyle w:val="Normal"/>
+              <w:spacing w:lineRule="auto" w:line="240"/>
+              <w:jc w:val="center"/>
+              <w:rPr/>
             </w:pPr>
             <w:r>
               <w:rPr>
@@ -654,73 +892,82 @@
         </w:tc>
         <w:tc>
           <w:tcPr>
-            <w:tcW w:w="4553" w:type="dxa"/>
-            <w:tcBorders>
-              <w:top w:val="single" w:sz="18" w:space="0" w:color="000001"/>
-              <w:left w:val="single" w:sz="18" w:space="0" w:color="000001"/>
-              <w:bottom w:val="single" w:sz="18" w:space="0" w:color="000001"/>
-              <w:right w:val="single" w:sz="18" w:space="0" w:color="000001"/>
-            </w:tcBorders>
-            <w:shd w:val="clear" w:color="auto" w:fill="auto"/>
-            <w:tcMar>
-              <w:left w:w="16" w:type="dxa"/>
-            </w:tcMar>
-            <w:vAlign w:val="bottom"/>
-          </w:tcPr>
-          <w:p>
-            <w:pPr>
-              <w:spacing w:line="240" w:lineRule="auto"/>
-              <w:jc w:val="center"/>
-            </w:pPr>
-            <w:r>
-              <w:t xml:space="preserve">Sistema de </w:t>
-            </w:r>
-            <w:proofErr w:type="spellStart"/>
-            <w:r>
-              <w:t>login</w:t>
-            </w:r>
-            <w:proofErr w:type="spellEnd"/>
-          </w:p>
-        </w:tc>
-        <w:tc>
-          <w:tcPr>
-            <w:tcW w:w="941" w:type="dxa"/>
-            <w:tcBorders>
-              <w:top w:val="single" w:sz="18" w:space="0" w:color="000001"/>
-              <w:left w:val="single" w:sz="18" w:space="0" w:color="000001"/>
-              <w:bottom w:val="single" w:sz="18" w:space="0" w:color="000001"/>
-              <w:right w:val="single" w:sz="18" w:space="0" w:color="000001"/>
-            </w:tcBorders>
-            <w:shd w:val="clear" w:color="auto" w:fill="auto"/>
-            <w:tcMar>
-              <w:left w:w="16" w:type="dxa"/>
-            </w:tcMar>
-            <w:vAlign w:val="bottom"/>
-          </w:tcPr>
-          <w:p>
-            <w:pPr>
-              <w:spacing w:line="240" w:lineRule="auto"/>
-              <w:jc w:val="center"/>
-              <w:rPr>
-                <w:rFonts w:eastAsia="Times New Roman"/>
-                <w:color w:val="000000"/>
-              </w:rPr>
-            </w:pPr>
-          </w:p>
-        </w:tc>
-        <w:tc>
-          <w:tcPr>
-            <w:tcW w:w="941" w:type="dxa"/>
-            <w:tcBorders>
-              <w:top w:val="single" w:sz="18" w:space="0" w:color="000001"/>
-              <w:left w:val="single" w:sz="18" w:space="0" w:color="000001"/>
-              <w:bottom w:val="single" w:sz="18" w:space="0" w:color="000001"/>
-              <w:right w:val="single" w:sz="18" w:space="0" w:color="000001"/>
-            </w:tcBorders>
-            <w:shd w:val="clear" w:color="auto" w:fill="auto"/>
+            <w:tcW w:w="4090" w:type="dxa"/>
+            <w:tcBorders>
+              <w:top w:val="single" w:sz="18" w:space="0" w:color="000001"/>
+              <w:left w:val="single" w:sz="18" w:space="0" w:color="000001"/>
+              <w:bottom w:val="single" w:sz="18" w:space="0" w:color="000001"/>
+              <w:right w:val="single" w:sz="18" w:space="0" w:color="000001"/>
+              <w:insideH w:val="single" w:sz="18" w:space="0" w:color="000001"/>
+              <w:insideV w:val="single" w:sz="18" w:space="0" w:color="000001"/>
+            </w:tcBorders>
+            <w:shd w:fill="auto" w:val="clear"/>
+            <w:tcMar>
+              <w:left w:w="-6" w:type="dxa"/>
+            </w:tcMar>
+            <w:vAlign w:val="bottom"/>
+          </w:tcPr>
+          <w:p>
+            <w:pPr>
+              <w:pStyle w:val="Normal"/>
+              <w:spacing w:lineRule="auto" w:line="240"/>
+              <w:jc w:val="center"/>
+              <w:rPr/>
+            </w:pPr>
+            <w:r>
+              <w:rPr/>
+              <w:t>Sistema de login</w:t>
+            </w:r>
+          </w:p>
+        </w:tc>
+        <w:tc>
+          <w:tcPr>
+            <w:tcW w:w="845" w:type="dxa"/>
+            <w:tcBorders>
+              <w:top w:val="single" w:sz="18" w:space="0" w:color="000001"/>
+              <w:left w:val="single" w:sz="18" w:space="0" w:color="000001"/>
+              <w:bottom w:val="single" w:sz="18" w:space="0" w:color="000001"/>
+              <w:right w:val="single" w:sz="18" w:space="0" w:color="000001"/>
+              <w:insideH w:val="single" w:sz="18" w:space="0" w:color="000001"/>
+              <w:insideV w:val="single" w:sz="18" w:space="0" w:color="000001"/>
+            </w:tcBorders>
+            <w:shd w:fill="auto" w:val="clear"/>
+            <w:tcMar>
+              <w:left w:w="-6" w:type="dxa"/>
+            </w:tcMar>
+            <w:vAlign w:val="bottom"/>
+          </w:tcPr>
+          <w:p>
+            <w:pPr>
+              <w:pStyle w:val="Normal"/>
+              <w:spacing w:lineRule="auto" w:line="240"/>
+              <w:jc w:val="center"/>
+              <w:rPr>
+                <w:rFonts w:eastAsia="Times New Roman"/>
+                <w:color w:val="000000"/>
+              </w:rPr>
+            </w:pPr>
+            <w:r>
+              <w:rPr>
+                <w:rFonts w:eastAsia="Times New Roman"/>
+                <w:color w:val="000000"/>
+              </w:rPr>
+            </w:r>
+          </w:p>
+        </w:tc>
+        <w:tc>
+          <w:tcPr>
+            <w:tcW w:w="845" w:type="dxa"/>
+            <w:tcBorders>
+              <w:top w:val="single" w:sz="18" w:space="0" w:color="000001"/>
+              <w:left w:val="single" w:sz="18" w:space="0" w:color="000001"/>
+              <w:bottom w:val="single" w:sz="18" w:space="0" w:color="000001"/>
+              <w:insideH w:val="single" w:sz="18" w:space="0" w:color="000001"/>
+            </w:tcBorders>
+            <w:shd w:fill="auto" w:val="clear"/>
             <w:tcMar>
               <w:top w:w="20" w:type="dxa"/>
-              <w:left w:w="-2" w:type="dxa"/>
+              <w:left w:w="-22" w:type="dxa"/>
               <w:bottom w:w="20" w:type="dxa"/>
               <w:right w:w="20" w:type="dxa"/>
             </w:tcMar>
@@ -728,59 +975,115 @@
           </w:tcPr>
           <w:p>
             <w:pPr>
-              <w:spacing w:line="240" w:lineRule="auto"/>
-              <w:jc w:val="center"/>
-              <w:rPr>
-                <w:rFonts w:eastAsia="Times New Roman"/>
-              </w:rPr>
-            </w:pPr>
-          </w:p>
-        </w:tc>
-        <w:tc>
-          <w:tcPr>
-            <w:tcW w:w="906" w:type="dxa"/>
-            <w:tcBorders>
-              <w:top w:val="single" w:sz="18" w:space="0" w:color="000001"/>
-              <w:left w:val="single" w:sz="18" w:space="0" w:color="000001"/>
-              <w:bottom w:val="single" w:sz="18" w:space="0" w:color="000001"/>
-              <w:right w:val="single" w:sz="18" w:space="0" w:color="000001"/>
-            </w:tcBorders>
-          </w:tcPr>
-          <w:p>
-            <w:pPr>
-              <w:spacing w:line="240" w:lineRule="auto"/>
-              <w:jc w:val="center"/>
-              <w:rPr>
-                <w:rFonts w:eastAsia="Times New Roman"/>
-                <w:color w:val="000000"/>
-              </w:rPr>
-            </w:pPr>
+              <w:pStyle w:val="Normal"/>
+              <w:spacing w:lineRule="auto" w:line="240"/>
+              <w:jc w:val="center"/>
+              <w:rPr>
+                <w:rFonts w:eastAsia="Times New Roman"/>
+              </w:rPr>
+            </w:pPr>
+            <w:r>
+              <w:rPr>
+                <w:rFonts w:eastAsia="Times New Roman"/>
+              </w:rPr>
+            </w:r>
+          </w:p>
+        </w:tc>
+        <w:tc>
+          <w:tcPr>
+            <w:tcW w:w="844" w:type="dxa"/>
+            <w:tcBorders>
+              <w:top w:val="single" w:sz="18" w:space="0" w:color="000001"/>
+              <w:left w:val="single" w:sz="18" w:space="0" w:color="000001"/>
+              <w:bottom w:val="single" w:sz="18" w:space="0" w:color="000001"/>
+              <w:right w:val="single" w:sz="18" w:space="0" w:color="000001"/>
+              <w:insideH w:val="single" w:sz="18" w:space="0" w:color="000001"/>
+              <w:insideV w:val="single" w:sz="18" w:space="0" w:color="000001"/>
+            </w:tcBorders>
+            <w:shd w:fill="auto" w:val="clear"/>
+            <w:tcMar>
+              <w:top w:w="20" w:type="dxa"/>
+              <w:left w:w="-22" w:type="dxa"/>
+              <w:bottom w:w="20" w:type="dxa"/>
+              <w:right w:w="20" w:type="dxa"/>
+            </w:tcMar>
+            <w:vAlign w:val="bottom"/>
+          </w:tcPr>
+          <w:p>
+            <w:pPr>
+              <w:pStyle w:val="Normal"/>
+              <w:spacing w:lineRule="auto" w:line="240"/>
+              <w:jc w:val="center"/>
+              <w:rPr>
+                <w:rFonts w:eastAsia="Times New Roman"/>
+              </w:rPr>
+            </w:pPr>
+            <w:r>
+              <w:rPr>
+                <w:rFonts w:eastAsia="Times New Roman"/>
+              </w:rPr>
+            </w:r>
+          </w:p>
+        </w:tc>
+        <w:tc>
+          <w:tcPr>
+            <w:tcW w:w="814" w:type="dxa"/>
+            <w:tcBorders>
+              <w:top w:val="single" w:sz="18" w:space="0" w:color="000001"/>
+              <w:left w:val="single" w:sz="18" w:space="0" w:color="000001"/>
+              <w:bottom w:val="single" w:sz="18" w:space="0" w:color="000001"/>
+              <w:right w:val="single" w:sz="18" w:space="0" w:color="000001"/>
+              <w:insideH w:val="single" w:sz="18" w:space="0" w:color="000001"/>
+              <w:insideV w:val="single" w:sz="18" w:space="0" w:color="000001"/>
+            </w:tcBorders>
+            <w:shd w:fill="auto" w:val="clear"/>
+          </w:tcPr>
+          <w:p>
+            <w:pPr>
+              <w:pStyle w:val="Normal"/>
+              <w:spacing w:lineRule="auto" w:line="240"/>
+              <w:jc w:val="center"/>
+              <w:rPr>
+                <w:rFonts w:eastAsia="Times New Roman"/>
+                <w:color w:val="000000"/>
+              </w:rPr>
+            </w:pPr>
+            <w:r>
+              <w:rPr>
+                <w:rFonts w:eastAsia="Times New Roman"/>
+                <w:color w:val="000000"/>
+              </w:rPr>
+            </w:r>
           </w:p>
         </w:tc>
       </w:tr>
       <w:tr>
         <w:trPr>
-          <w:trHeight w:val="380"/>
+          <w:trHeight w:val="380" w:hRule="atLeast"/>
         </w:trPr>
         <w:tc>
           <w:tcPr>
-            <w:tcW w:w="939" w:type="dxa"/>
-            <w:tcBorders>
-              <w:top w:val="single" w:sz="18" w:space="0" w:color="000001"/>
-              <w:left w:val="single" w:sz="18" w:space="0" w:color="000001"/>
-              <w:bottom w:val="single" w:sz="18" w:space="0" w:color="000001"/>
-              <w:right w:val="single" w:sz="18" w:space="0" w:color="000001"/>
-            </w:tcBorders>
-            <w:shd w:val="clear" w:color="auto" w:fill="auto"/>
-            <w:tcMar>
-              <w:left w:w="-5" w:type="dxa"/>
-            </w:tcMar>
-            <w:vAlign w:val="bottom"/>
-          </w:tcPr>
-          <w:p>
-            <w:pPr>
-              <w:spacing w:line="240" w:lineRule="auto"/>
-              <w:jc w:val="center"/>
+            <w:tcW w:w="842" w:type="dxa"/>
+            <w:tcBorders>
+              <w:top w:val="single" w:sz="18" w:space="0" w:color="000001"/>
+              <w:left w:val="single" w:sz="18" w:space="0" w:color="000001"/>
+              <w:bottom w:val="single" w:sz="18" w:space="0" w:color="000001"/>
+              <w:right w:val="single" w:sz="18" w:space="0" w:color="000001"/>
+              <w:insideH w:val="single" w:sz="18" w:space="0" w:color="000001"/>
+              <w:insideV w:val="single" w:sz="18" w:space="0" w:color="000001"/>
+            </w:tcBorders>
+            <w:shd w:fill="auto" w:val="clear"/>
+            <w:tcMar>
+              <w:left w:w="-22" w:type="dxa"/>
+            </w:tcMar>
+            <w:vAlign w:val="bottom"/>
+          </w:tcPr>
+          <w:p>
+            <w:pPr>
+              <w:pStyle w:val="Normal"/>
+              <w:spacing w:lineRule="auto" w:line="240"/>
+              <w:jc w:val="center"/>
+              <w:rPr/>
             </w:pPr>
             <w:r>
               <w:rPr>
@@ -793,68 +1096,82 @@
         </w:tc>
         <w:tc>
           <w:tcPr>
-            <w:tcW w:w="4553" w:type="dxa"/>
-            <w:tcBorders>
-              <w:top w:val="single" w:sz="18" w:space="0" w:color="000001"/>
-              <w:left w:val="single" w:sz="18" w:space="0" w:color="000001"/>
-              <w:bottom w:val="single" w:sz="18" w:space="0" w:color="000001"/>
-              <w:right w:val="single" w:sz="18" w:space="0" w:color="000001"/>
-            </w:tcBorders>
-            <w:shd w:val="clear" w:color="auto" w:fill="auto"/>
-            <w:tcMar>
-              <w:left w:w="16" w:type="dxa"/>
-            </w:tcMar>
-            <w:vAlign w:val="bottom"/>
-          </w:tcPr>
-          <w:p>
-            <w:pPr>
-              <w:spacing w:line="240" w:lineRule="auto"/>
-              <w:jc w:val="center"/>
-            </w:pPr>
-            <w:r>
+            <w:tcW w:w="4090" w:type="dxa"/>
+            <w:tcBorders>
+              <w:top w:val="single" w:sz="18" w:space="0" w:color="000001"/>
+              <w:left w:val="single" w:sz="18" w:space="0" w:color="000001"/>
+              <w:bottom w:val="single" w:sz="18" w:space="0" w:color="000001"/>
+              <w:right w:val="single" w:sz="18" w:space="0" w:color="000001"/>
+              <w:insideH w:val="single" w:sz="18" w:space="0" w:color="000001"/>
+              <w:insideV w:val="single" w:sz="18" w:space="0" w:color="000001"/>
+            </w:tcBorders>
+            <w:shd w:fill="auto" w:val="clear"/>
+            <w:tcMar>
+              <w:left w:w="-6" w:type="dxa"/>
+            </w:tcMar>
+            <w:vAlign w:val="bottom"/>
+          </w:tcPr>
+          <w:p>
+            <w:pPr>
+              <w:pStyle w:val="Normal"/>
+              <w:spacing w:lineRule="auto" w:line="240"/>
+              <w:jc w:val="center"/>
+              <w:rPr/>
+            </w:pPr>
+            <w:r>
+              <w:rPr/>
               <w:t>Status do serviço</w:t>
             </w:r>
           </w:p>
         </w:tc>
         <w:tc>
           <w:tcPr>
-            <w:tcW w:w="941" w:type="dxa"/>
-            <w:tcBorders>
-              <w:top w:val="single" w:sz="18" w:space="0" w:color="000001"/>
-              <w:left w:val="single" w:sz="18" w:space="0" w:color="000001"/>
-              <w:bottom w:val="single" w:sz="18" w:space="0" w:color="000001"/>
-              <w:right w:val="single" w:sz="18" w:space="0" w:color="000001"/>
-            </w:tcBorders>
-            <w:shd w:val="clear" w:color="auto" w:fill="auto"/>
-            <w:tcMar>
-              <w:left w:w="16" w:type="dxa"/>
-            </w:tcMar>
-            <w:vAlign w:val="bottom"/>
-          </w:tcPr>
-          <w:p>
-            <w:pPr>
-              <w:spacing w:line="240" w:lineRule="auto"/>
-              <w:jc w:val="center"/>
-              <w:rPr>
-                <w:rFonts w:eastAsia="Times New Roman"/>
-                <w:color w:val="000000"/>
-              </w:rPr>
-            </w:pPr>
-          </w:p>
-        </w:tc>
-        <w:tc>
-          <w:tcPr>
-            <w:tcW w:w="941" w:type="dxa"/>
-            <w:tcBorders>
-              <w:top w:val="single" w:sz="18" w:space="0" w:color="000001"/>
-              <w:left w:val="single" w:sz="18" w:space="0" w:color="000001"/>
-              <w:bottom w:val="single" w:sz="18" w:space="0" w:color="000001"/>
-              <w:right w:val="single" w:sz="18" w:space="0" w:color="000001"/>
-            </w:tcBorders>
-            <w:shd w:val="clear" w:color="auto" w:fill="auto"/>
+            <w:tcW w:w="845" w:type="dxa"/>
+            <w:tcBorders>
+              <w:top w:val="single" w:sz="18" w:space="0" w:color="000001"/>
+              <w:left w:val="single" w:sz="18" w:space="0" w:color="000001"/>
+              <w:bottom w:val="single" w:sz="18" w:space="0" w:color="000001"/>
+              <w:right w:val="single" w:sz="18" w:space="0" w:color="000001"/>
+              <w:insideH w:val="single" w:sz="18" w:space="0" w:color="000001"/>
+              <w:insideV w:val="single" w:sz="18" w:space="0" w:color="000001"/>
+            </w:tcBorders>
+            <w:shd w:fill="auto" w:val="clear"/>
+            <w:tcMar>
+              <w:left w:w="-6" w:type="dxa"/>
+            </w:tcMar>
+            <w:vAlign w:val="bottom"/>
+          </w:tcPr>
+          <w:p>
+            <w:pPr>
+              <w:pStyle w:val="Normal"/>
+              <w:spacing w:lineRule="auto" w:line="240"/>
+              <w:jc w:val="center"/>
+              <w:rPr>
+                <w:rFonts w:eastAsia="Times New Roman"/>
+                <w:color w:val="000000"/>
+              </w:rPr>
+            </w:pPr>
+            <w:r>
+              <w:rPr>
+                <w:rFonts w:eastAsia="Times New Roman"/>
+                <w:color w:val="000000"/>
+              </w:rPr>
+            </w:r>
+          </w:p>
+        </w:tc>
+        <w:tc>
+          <w:tcPr>
+            <w:tcW w:w="845" w:type="dxa"/>
+            <w:tcBorders>
+              <w:top w:val="single" w:sz="18" w:space="0" w:color="000001"/>
+              <w:left w:val="single" w:sz="18" w:space="0" w:color="000001"/>
+              <w:bottom w:val="single" w:sz="18" w:space="0" w:color="000001"/>
+              <w:insideH w:val="single" w:sz="18" w:space="0" w:color="000001"/>
+            </w:tcBorders>
+            <w:shd w:fill="auto" w:val="clear"/>
             <w:tcMar>
               <w:top w:w="20" w:type="dxa"/>
-              <w:left w:w="-2" w:type="dxa"/>
+              <w:left w:w="-22" w:type="dxa"/>
               <w:bottom w:w="20" w:type="dxa"/>
               <w:right w:w="20" w:type="dxa"/>
             </w:tcMar>
@@ -862,27 +1179,73 @@
           </w:tcPr>
           <w:p>
             <w:pPr>
-              <w:spacing w:line="240" w:lineRule="auto"/>
-              <w:jc w:val="center"/>
-              <w:rPr>
-                <w:rFonts w:eastAsia="Times New Roman"/>
-              </w:rPr>
-            </w:pPr>
-          </w:p>
-        </w:tc>
-        <w:tc>
-          <w:tcPr>
-            <w:tcW w:w="906" w:type="dxa"/>
-            <w:tcBorders>
-              <w:top w:val="single" w:sz="18" w:space="0" w:color="000001"/>
-              <w:left w:val="single" w:sz="18" w:space="0" w:color="000001"/>
-              <w:bottom w:val="single" w:sz="18" w:space="0" w:color="000001"/>
-              <w:right w:val="single" w:sz="18" w:space="0" w:color="000001"/>
-            </w:tcBorders>
-          </w:tcPr>
-          <w:p>
-            <w:pPr>
-              <w:spacing w:line="240" w:lineRule="auto"/>
+              <w:pStyle w:val="Normal"/>
+              <w:spacing w:lineRule="auto" w:line="240"/>
+              <w:jc w:val="center"/>
+              <w:rPr>
+                <w:rFonts w:eastAsia="Times New Roman"/>
+              </w:rPr>
+            </w:pPr>
+            <w:r>
+              <w:rPr>
+                <w:rFonts w:eastAsia="Times New Roman"/>
+              </w:rPr>
+            </w:r>
+          </w:p>
+        </w:tc>
+        <w:tc>
+          <w:tcPr>
+            <w:tcW w:w="844" w:type="dxa"/>
+            <w:tcBorders>
+              <w:top w:val="single" w:sz="18" w:space="0" w:color="000001"/>
+              <w:left w:val="single" w:sz="18" w:space="0" w:color="000001"/>
+              <w:bottom w:val="single" w:sz="18" w:space="0" w:color="000001"/>
+              <w:right w:val="single" w:sz="18" w:space="0" w:color="000001"/>
+              <w:insideH w:val="single" w:sz="18" w:space="0" w:color="000001"/>
+              <w:insideV w:val="single" w:sz="18" w:space="0" w:color="000001"/>
+            </w:tcBorders>
+            <w:shd w:fill="auto" w:val="clear"/>
+            <w:tcMar>
+              <w:top w:w="20" w:type="dxa"/>
+              <w:left w:w="-22" w:type="dxa"/>
+              <w:bottom w:w="20" w:type="dxa"/>
+              <w:right w:w="20" w:type="dxa"/>
+            </w:tcMar>
+            <w:vAlign w:val="bottom"/>
+          </w:tcPr>
+          <w:p>
+            <w:pPr>
+              <w:pStyle w:val="Normal"/>
+              <w:spacing w:lineRule="auto" w:line="240"/>
+              <w:jc w:val="center"/>
+              <w:rPr>
+                <w:rFonts w:eastAsia="Times New Roman"/>
+              </w:rPr>
+            </w:pPr>
+            <w:r>
+              <w:rPr>
+                <w:rFonts w:eastAsia="Times New Roman"/>
+              </w:rPr>
+            </w:r>
+          </w:p>
+        </w:tc>
+        <w:tc>
+          <w:tcPr>
+            <w:tcW w:w="814" w:type="dxa"/>
+            <w:tcBorders>
+              <w:top w:val="single" w:sz="18" w:space="0" w:color="000001"/>
+              <w:left w:val="single" w:sz="18" w:space="0" w:color="000001"/>
+              <w:bottom w:val="single" w:sz="18" w:space="0" w:color="000001"/>
+              <w:right w:val="single" w:sz="18" w:space="0" w:color="000001"/>
+              <w:insideH w:val="single" w:sz="18" w:space="0" w:color="000001"/>
+              <w:insideV w:val="single" w:sz="18" w:space="0" w:color="000001"/>
+            </w:tcBorders>
+            <w:shd w:fill="auto" w:val="clear"/>
+          </w:tcPr>
+          <w:p>
+            <w:pPr>
+              <w:pStyle w:val="Normal"/>
+              <w:spacing w:lineRule="auto" w:line="240"/>
               <w:jc w:val="center"/>
               <w:rPr>
                 <w:rFonts w:eastAsia="Times New Roman"/>
@@ -901,27 +1264,31 @@
       </w:tr>
       <w:tr>
         <w:trPr>
-          <w:trHeight w:val="380"/>
+          <w:trHeight w:val="380" w:hRule="atLeast"/>
         </w:trPr>
         <w:tc>
           <w:tcPr>
-            <w:tcW w:w="939" w:type="dxa"/>
-            <w:tcBorders>
-              <w:top w:val="single" w:sz="18" w:space="0" w:color="000001"/>
-              <w:left w:val="single" w:sz="18" w:space="0" w:color="000001"/>
-              <w:bottom w:val="single" w:sz="18" w:space="0" w:color="000001"/>
-              <w:right w:val="single" w:sz="18" w:space="0" w:color="000001"/>
-            </w:tcBorders>
-            <w:shd w:val="clear" w:color="auto" w:fill="auto"/>
-            <w:tcMar>
-              <w:left w:w="-5" w:type="dxa"/>
-            </w:tcMar>
-            <w:vAlign w:val="bottom"/>
-          </w:tcPr>
-          <w:p>
-            <w:pPr>
-              <w:spacing w:line="240" w:lineRule="auto"/>
-              <w:jc w:val="center"/>
+            <w:tcW w:w="842" w:type="dxa"/>
+            <w:tcBorders>
+              <w:top w:val="single" w:sz="18" w:space="0" w:color="000001"/>
+              <w:left w:val="single" w:sz="18" w:space="0" w:color="000001"/>
+              <w:bottom w:val="single" w:sz="18" w:space="0" w:color="000001"/>
+              <w:right w:val="single" w:sz="18" w:space="0" w:color="000001"/>
+              <w:insideH w:val="single" w:sz="18" w:space="0" w:color="000001"/>
+              <w:insideV w:val="single" w:sz="18" w:space="0" w:color="000001"/>
+            </w:tcBorders>
+            <w:shd w:fill="auto" w:val="clear"/>
+            <w:tcMar>
+              <w:left w:w="-22" w:type="dxa"/>
+            </w:tcMar>
+            <w:vAlign w:val="bottom"/>
+          </w:tcPr>
+          <w:p>
+            <w:pPr>
+              <w:pStyle w:val="Normal"/>
+              <w:spacing w:lineRule="auto" w:line="240"/>
+              <w:jc w:val="center"/>
+              <w:rPr/>
             </w:pPr>
             <w:r>
               <w:rPr>
@@ -934,68 +1301,82 @@
         </w:tc>
         <w:tc>
           <w:tcPr>
-            <w:tcW w:w="4553" w:type="dxa"/>
-            <w:tcBorders>
-              <w:top w:val="single" w:sz="18" w:space="0" w:color="000001"/>
-              <w:left w:val="single" w:sz="18" w:space="0" w:color="000001"/>
-              <w:bottom w:val="single" w:sz="18" w:space="0" w:color="000001"/>
-              <w:right w:val="single" w:sz="18" w:space="0" w:color="000001"/>
-            </w:tcBorders>
-            <w:shd w:val="clear" w:color="auto" w:fill="auto"/>
-            <w:tcMar>
-              <w:left w:w="16" w:type="dxa"/>
-            </w:tcMar>
-            <w:vAlign w:val="bottom"/>
-          </w:tcPr>
-          <w:p>
-            <w:pPr>
-              <w:spacing w:line="240" w:lineRule="auto"/>
-              <w:jc w:val="center"/>
-            </w:pPr>
-            <w:r>
+            <w:tcW w:w="4090" w:type="dxa"/>
+            <w:tcBorders>
+              <w:top w:val="single" w:sz="18" w:space="0" w:color="000001"/>
+              <w:left w:val="single" w:sz="18" w:space="0" w:color="000001"/>
+              <w:bottom w:val="single" w:sz="18" w:space="0" w:color="000001"/>
+              <w:right w:val="single" w:sz="18" w:space="0" w:color="000001"/>
+              <w:insideH w:val="single" w:sz="18" w:space="0" w:color="000001"/>
+              <w:insideV w:val="single" w:sz="18" w:space="0" w:color="000001"/>
+            </w:tcBorders>
+            <w:shd w:fill="auto" w:val="clear"/>
+            <w:tcMar>
+              <w:left w:w="-6" w:type="dxa"/>
+            </w:tcMar>
+            <w:vAlign w:val="bottom"/>
+          </w:tcPr>
+          <w:p>
+            <w:pPr>
+              <w:pStyle w:val="Normal"/>
+              <w:spacing w:lineRule="auto" w:line="240"/>
+              <w:jc w:val="center"/>
+              <w:rPr/>
+            </w:pPr>
+            <w:r>
+              <w:rPr/>
               <w:t>Gestão de lucros</w:t>
             </w:r>
           </w:p>
         </w:tc>
         <w:tc>
           <w:tcPr>
-            <w:tcW w:w="941" w:type="dxa"/>
-            <w:tcBorders>
-              <w:top w:val="single" w:sz="18" w:space="0" w:color="000001"/>
-              <w:left w:val="single" w:sz="18" w:space="0" w:color="000001"/>
-              <w:bottom w:val="single" w:sz="18" w:space="0" w:color="000001"/>
-              <w:right w:val="single" w:sz="18" w:space="0" w:color="000001"/>
-            </w:tcBorders>
-            <w:shd w:val="clear" w:color="auto" w:fill="auto"/>
-            <w:tcMar>
-              <w:left w:w="16" w:type="dxa"/>
-            </w:tcMar>
-            <w:vAlign w:val="bottom"/>
-          </w:tcPr>
-          <w:p>
-            <w:pPr>
-              <w:spacing w:line="240" w:lineRule="auto"/>
-              <w:jc w:val="center"/>
-              <w:rPr>
-                <w:rFonts w:eastAsia="Times New Roman"/>
-                <w:color w:val="000000"/>
-              </w:rPr>
-            </w:pPr>
-          </w:p>
-        </w:tc>
-        <w:tc>
-          <w:tcPr>
-            <w:tcW w:w="941" w:type="dxa"/>
-            <w:tcBorders>
-              <w:top w:val="single" w:sz="18" w:space="0" w:color="000001"/>
-              <w:left w:val="single" w:sz="18" w:space="0" w:color="000001"/>
-              <w:bottom w:val="single" w:sz="18" w:space="0" w:color="000001"/>
-              <w:right w:val="single" w:sz="18" w:space="0" w:color="000001"/>
-            </w:tcBorders>
-            <w:shd w:val="clear" w:color="auto" w:fill="auto"/>
+            <w:tcW w:w="845" w:type="dxa"/>
+            <w:tcBorders>
+              <w:top w:val="single" w:sz="18" w:space="0" w:color="000001"/>
+              <w:left w:val="single" w:sz="18" w:space="0" w:color="000001"/>
+              <w:bottom w:val="single" w:sz="18" w:space="0" w:color="000001"/>
+              <w:right w:val="single" w:sz="18" w:space="0" w:color="000001"/>
+              <w:insideH w:val="single" w:sz="18" w:space="0" w:color="000001"/>
+              <w:insideV w:val="single" w:sz="18" w:space="0" w:color="000001"/>
+            </w:tcBorders>
+            <w:shd w:fill="auto" w:val="clear"/>
+            <w:tcMar>
+              <w:left w:w="-6" w:type="dxa"/>
+            </w:tcMar>
+            <w:vAlign w:val="bottom"/>
+          </w:tcPr>
+          <w:p>
+            <w:pPr>
+              <w:pStyle w:val="Normal"/>
+              <w:spacing w:lineRule="auto" w:line="240"/>
+              <w:jc w:val="center"/>
+              <w:rPr>
+                <w:rFonts w:eastAsia="Times New Roman"/>
+                <w:color w:val="000000"/>
+              </w:rPr>
+            </w:pPr>
+            <w:r>
+              <w:rPr>
+                <w:rFonts w:eastAsia="Times New Roman"/>
+                <w:color w:val="000000"/>
+              </w:rPr>
+            </w:r>
+          </w:p>
+        </w:tc>
+        <w:tc>
+          <w:tcPr>
+            <w:tcW w:w="845" w:type="dxa"/>
+            <w:tcBorders>
+              <w:top w:val="single" w:sz="18" w:space="0" w:color="000001"/>
+              <w:left w:val="single" w:sz="18" w:space="0" w:color="000001"/>
+              <w:bottom w:val="single" w:sz="18" w:space="0" w:color="000001"/>
+              <w:insideH w:val="single" w:sz="18" w:space="0" w:color="000001"/>
+            </w:tcBorders>
+            <w:shd w:fill="auto" w:val="clear"/>
             <w:tcMar>
               <w:top w:w="20" w:type="dxa"/>
-              <w:left w:w="-2" w:type="dxa"/>
+              <w:left w:w="-22" w:type="dxa"/>
               <w:bottom w:w="20" w:type="dxa"/>
               <w:right w:w="20" w:type="dxa"/>
             </w:tcMar>
@@ -1003,7 +1384,8 @@
           </w:tcPr>
           <w:p>
             <w:pPr>
-              <w:spacing w:line="240" w:lineRule="auto"/>
+              <w:pStyle w:val="Normal"/>
+              <w:spacing w:lineRule="auto" w:line="240"/>
               <w:jc w:val="center"/>
               <w:rPr>
                 <w:rFonts w:eastAsia="Times New Roman"/>
@@ -1019,49 +1401,95 @@
         </w:tc>
         <w:tc>
           <w:tcPr>
-            <w:tcW w:w="906" w:type="dxa"/>
-            <w:tcBorders>
-              <w:top w:val="single" w:sz="18" w:space="0" w:color="000001"/>
-              <w:left w:val="single" w:sz="18" w:space="0" w:color="000001"/>
-              <w:bottom w:val="single" w:sz="18" w:space="0" w:color="000001"/>
-              <w:right w:val="single" w:sz="18" w:space="0" w:color="000001"/>
-            </w:tcBorders>
-          </w:tcPr>
-          <w:p>
-            <w:pPr>
-              <w:spacing w:line="240" w:lineRule="auto"/>
-              <w:jc w:val="center"/>
-              <w:rPr>
-                <w:rFonts w:eastAsia="Times New Roman"/>
-                <w:color w:val="000000"/>
-              </w:rPr>
-            </w:pPr>
+            <w:tcW w:w="844" w:type="dxa"/>
+            <w:tcBorders>
+              <w:top w:val="single" w:sz="18" w:space="0" w:color="000001"/>
+              <w:left w:val="single" w:sz="18" w:space="0" w:color="000001"/>
+              <w:bottom w:val="single" w:sz="18" w:space="0" w:color="000001"/>
+              <w:right w:val="single" w:sz="18" w:space="0" w:color="000001"/>
+              <w:insideH w:val="single" w:sz="18" w:space="0" w:color="000001"/>
+              <w:insideV w:val="single" w:sz="18" w:space="0" w:color="000001"/>
+            </w:tcBorders>
+            <w:shd w:fill="auto" w:val="clear"/>
+            <w:tcMar>
+              <w:top w:w="20" w:type="dxa"/>
+              <w:left w:w="-22" w:type="dxa"/>
+              <w:bottom w:w="20" w:type="dxa"/>
+              <w:right w:w="20" w:type="dxa"/>
+            </w:tcMar>
+            <w:vAlign w:val="bottom"/>
+          </w:tcPr>
+          <w:p>
+            <w:pPr>
+              <w:pStyle w:val="Normal"/>
+              <w:spacing w:lineRule="auto" w:line="240"/>
+              <w:jc w:val="center"/>
+              <w:rPr/>
+            </w:pPr>
+            <w:r>
+              <w:rPr/>
+            </w:r>
+          </w:p>
+        </w:tc>
+        <w:tc>
+          <w:tcPr>
+            <w:tcW w:w="814" w:type="dxa"/>
+            <w:tcBorders>
+              <w:top w:val="single" w:sz="18" w:space="0" w:color="000001"/>
+              <w:left w:val="single" w:sz="18" w:space="0" w:color="000001"/>
+              <w:bottom w:val="single" w:sz="18" w:space="0" w:color="000001"/>
+              <w:right w:val="single" w:sz="18" w:space="0" w:color="000001"/>
+              <w:insideH w:val="single" w:sz="18" w:space="0" w:color="000001"/>
+              <w:insideV w:val="single" w:sz="18" w:space="0" w:color="000001"/>
+            </w:tcBorders>
+            <w:shd w:fill="auto" w:val="clear"/>
+          </w:tcPr>
+          <w:p>
+            <w:pPr>
+              <w:pStyle w:val="Normal"/>
+              <w:spacing w:lineRule="auto" w:line="240"/>
+              <w:jc w:val="center"/>
+              <w:rPr>
+                <w:rFonts w:eastAsia="Times New Roman"/>
+                <w:color w:val="000000"/>
+              </w:rPr>
+            </w:pPr>
+            <w:r>
+              <w:rPr>
+                <w:rFonts w:eastAsia="Times New Roman"/>
+                <w:color w:val="000000"/>
+              </w:rPr>
+            </w:r>
           </w:p>
         </w:tc>
       </w:tr>
       <w:tr>
         <w:trPr>
-          <w:trHeight w:val="380"/>
+          <w:trHeight w:val="380" w:hRule="atLeast"/>
         </w:trPr>
         <w:tc>
           <w:tcPr>
-            <w:tcW w:w="939" w:type="dxa"/>
-            <w:tcBorders>
-              <w:top w:val="single" w:sz="18" w:space="0" w:color="000001"/>
-              <w:left w:val="single" w:sz="18" w:space="0" w:color="000001"/>
-              <w:bottom w:val="single" w:sz="18" w:space="0" w:color="000001"/>
-              <w:right w:val="single" w:sz="18" w:space="0" w:color="000001"/>
-            </w:tcBorders>
-            <w:shd w:val="clear" w:color="auto" w:fill="auto"/>
-            <w:tcMar>
-              <w:left w:w="-5" w:type="dxa"/>
-            </w:tcMar>
-            <w:vAlign w:val="bottom"/>
-          </w:tcPr>
-          <w:p>
-            <w:pPr>
-              <w:spacing w:line="240" w:lineRule="auto"/>
-              <w:jc w:val="center"/>
+            <w:tcW w:w="842" w:type="dxa"/>
+            <w:tcBorders>
+              <w:top w:val="single" w:sz="18" w:space="0" w:color="000001"/>
+              <w:left w:val="single" w:sz="18" w:space="0" w:color="000001"/>
+              <w:bottom w:val="single" w:sz="18" w:space="0" w:color="000001"/>
+              <w:right w:val="single" w:sz="18" w:space="0" w:color="000001"/>
+              <w:insideH w:val="single" w:sz="18" w:space="0" w:color="000001"/>
+              <w:insideV w:val="single" w:sz="18" w:space="0" w:color="000001"/>
+            </w:tcBorders>
+            <w:shd w:fill="auto" w:val="clear"/>
+            <w:tcMar>
+              <w:left w:w="-22" w:type="dxa"/>
+            </w:tcMar>
+            <w:vAlign w:val="bottom"/>
+          </w:tcPr>
+          <w:p>
+            <w:pPr>
+              <w:pStyle w:val="Normal"/>
+              <w:spacing w:lineRule="auto" w:line="240"/>
+              <w:jc w:val="center"/>
+              <w:rPr/>
             </w:pPr>
             <w:r>
               <w:rPr>
@@ -1074,68 +1502,82 @@
         </w:tc>
         <w:tc>
           <w:tcPr>
-            <w:tcW w:w="4553" w:type="dxa"/>
-            <w:tcBorders>
-              <w:top w:val="single" w:sz="18" w:space="0" w:color="000001"/>
-              <w:left w:val="single" w:sz="18" w:space="0" w:color="000001"/>
-              <w:bottom w:val="single" w:sz="18" w:space="0" w:color="000001"/>
-              <w:right w:val="single" w:sz="18" w:space="0" w:color="000001"/>
-            </w:tcBorders>
-            <w:shd w:val="clear" w:color="auto" w:fill="auto"/>
-            <w:tcMar>
-              <w:left w:w="16" w:type="dxa"/>
-            </w:tcMar>
-            <w:vAlign w:val="bottom"/>
-          </w:tcPr>
-          <w:p>
-            <w:pPr>
-              <w:spacing w:line="240" w:lineRule="auto"/>
-              <w:jc w:val="center"/>
-            </w:pPr>
-            <w:r>
+            <w:tcW w:w="4090" w:type="dxa"/>
+            <w:tcBorders>
+              <w:top w:val="single" w:sz="18" w:space="0" w:color="000001"/>
+              <w:left w:val="single" w:sz="18" w:space="0" w:color="000001"/>
+              <w:bottom w:val="single" w:sz="18" w:space="0" w:color="000001"/>
+              <w:right w:val="single" w:sz="18" w:space="0" w:color="000001"/>
+              <w:insideH w:val="single" w:sz="18" w:space="0" w:color="000001"/>
+              <w:insideV w:val="single" w:sz="18" w:space="0" w:color="000001"/>
+            </w:tcBorders>
+            <w:shd w:fill="auto" w:val="clear"/>
+            <w:tcMar>
+              <w:left w:w="-6" w:type="dxa"/>
+            </w:tcMar>
+            <w:vAlign w:val="bottom"/>
+          </w:tcPr>
+          <w:p>
+            <w:pPr>
+              <w:pStyle w:val="Normal"/>
+              <w:spacing w:lineRule="auto" w:line="240"/>
+              <w:jc w:val="center"/>
+              <w:rPr/>
+            </w:pPr>
+            <w:r>
+              <w:rPr/>
               <w:t xml:space="preserve">Website </w:t>
             </w:r>
           </w:p>
         </w:tc>
         <w:tc>
           <w:tcPr>
-            <w:tcW w:w="941" w:type="dxa"/>
-            <w:tcBorders>
-              <w:top w:val="single" w:sz="18" w:space="0" w:color="000001"/>
-              <w:left w:val="single" w:sz="18" w:space="0" w:color="000001"/>
-              <w:bottom w:val="single" w:sz="18" w:space="0" w:color="000001"/>
-              <w:right w:val="single" w:sz="18" w:space="0" w:color="000001"/>
-            </w:tcBorders>
-            <w:shd w:val="clear" w:color="auto" w:fill="auto"/>
-            <w:tcMar>
-              <w:left w:w="16" w:type="dxa"/>
-            </w:tcMar>
-            <w:vAlign w:val="bottom"/>
-          </w:tcPr>
-          <w:p>
-            <w:pPr>
-              <w:spacing w:line="240" w:lineRule="auto"/>
-              <w:jc w:val="center"/>
-              <w:rPr>
-                <w:rFonts w:eastAsia="Times New Roman"/>
-                <w:color w:val="000000"/>
-              </w:rPr>
-            </w:pPr>
-          </w:p>
-        </w:tc>
-        <w:tc>
-          <w:tcPr>
-            <w:tcW w:w="941" w:type="dxa"/>
-            <w:tcBorders>
-              <w:top w:val="single" w:sz="18" w:space="0" w:color="000001"/>
-              <w:left w:val="single" w:sz="18" w:space="0" w:color="000001"/>
-              <w:bottom w:val="single" w:sz="18" w:space="0" w:color="000001"/>
-              <w:right w:val="single" w:sz="18" w:space="0" w:color="000001"/>
-            </w:tcBorders>
-            <w:shd w:val="clear" w:color="auto" w:fill="auto"/>
+            <w:tcW w:w="845" w:type="dxa"/>
+            <w:tcBorders>
+              <w:top w:val="single" w:sz="18" w:space="0" w:color="000001"/>
+              <w:left w:val="single" w:sz="18" w:space="0" w:color="000001"/>
+              <w:bottom w:val="single" w:sz="18" w:space="0" w:color="000001"/>
+              <w:right w:val="single" w:sz="18" w:space="0" w:color="000001"/>
+              <w:insideH w:val="single" w:sz="18" w:space="0" w:color="000001"/>
+              <w:insideV w:val="single" w:sz="18" w:space="0" w:color="000001"/>
+            </w:tcBorders>
+            <w:shd w:fill="auto" w:val="clear"/>
+            <w:tcMar>
+              <w:left w:w="-6" w:type="dxa"/>
+            </w:tcMar>
+            <w:vAlign w:val="bottom"/>
+          </w:tcPr>
+          <w:p>
+            <w:pPr>
+              <w:pStyle w:val="Normal"/>
+              <w:spacing w:lineRule="auto" w:line="240"/>
+              <w:jc w:val="center"/>
+              <w:rPr>
+                <w:rFonts w:eastAsia="Times New Roman"/>
+                <w:color w:val="000000"/>
+              </w:rPr>
+            </w:pPr>
+            <w:r>
+              <w:rPr>
+                <w:rFonts w:eastAsia="Times New Roman"/>
+                <w:color w:val="000000"/>
+              </w:rPr>
+            </w:r>
+          </w:p>
+        </w:tc>
+        <w:tc>
+          <w:tcPr>
+            <w:tcW w:w="845" w:type="dxa"/>
+            <w:tcBorders>
+              <w:top w:val="single" w:sz="18" w:space="0" w:color="000001"/>
+              <w:left w:val="single" w:sz="18" w:space="0" w:color="000001"/>
+              <w:bottom w:val="single" w:sz="18" w:space="0" w:color="000001"/>
+              <w:insideH w:val="single" w:sz="18" w:space="0" w:color="000001"/>
+            </w:tcBorders>
+            <w:shd w:fill="auto" w:val="clear"/>
             <w:tcMar>
               <w:top w:w="20" w:type="dxa"/>
-              <w:left w:w="-2" w:type="dxa"/>
+              <w:left w:w="-22" w:type="dxa"/>
               <w:bottom w:w="20" w:type="dxa"/>
               <w:right w:w="20" w:type="dxa"/>
             </w:tcMar>
@@ -1143,59 +1585,116 @@
           </w:tcPr>
           <w:p>
             <w:pPr>
-              <w:spacing w:line="240" w:lineRule="auto"/>
-              <w:jc w:val="center"/>
-              <w:rPr>
-                <w:rFonts w:eastAsia="Times New Roman"/>
-              </w:rPr>
-            </w:pPr>
-          </w:p>
-        </w:tc>
-        <w:tc>
-          <w:tcPr>
-            <w:tcW w:w="906" w:type="dxa"/>
-            <w:tcBorders>
-              <w:top w:val="single" w:sz="18" w:space="0" w:color="000001"/>
-              <w:left w:val="single" w:sz="18" w:space="0" w:color="000001"/>
-              <w:bottom w:val="single" w:sz="18" w:space="0" w:color="000001"/>
-              <w:right w:val="single" w:sz="18" w:space="0" w:color="000001"/>
-            </w:tcBorders>
-          </w:tcPr>
-          <w:p>
-            <w:pPr>
-              <w:spacing w:line="240" w:lineRule="auto"/>
-              <w:jc w:val="center"/>
-              <w:rPr>
-                <w:rFonts w:eastAsia="Times New Roman"/>
-                <w:color w:val="000000"/>
-              </w:rPr>
-            </w:pPr>
+              <w:pStyle w:val="Normal"/>
+              <w:spacing w:lineRule="auto" w:line="240"/>
+              <w:jc w:val="center"/>
+              <w:rPr>
+                <w:rFonts w:eastAsia="Times New Roman"/>
+              </w:rPr>
+            </w:pPr>
+            <w:r>
+              <w:rPr>
+                <w:rFonts w:eastAsia="Times New Roman"/>
+              </w:rPr>
+            </w:r>
+          </w:p>
+        </w:tc>
+        <w:tc>
+          <w:tcPr>
+            <w:tcW w:w="844" w:type="dxa"/>
+            <w:tcBorders>
+              <w:top w:val="single" w:sz="18" w:space="0" w:color="000001"/>
+              <w:left w:val="single" w:sz="18" w:space="0" w:color="000001"/>
+              <w:bottom w:val="single" w:sz="18" w:space="0" w:color="000001"/>
+              <w:right w:val="single" w:sz="18" w:space="0" w:color="000001"/>
+              <w:insideH w:val="single" w:sz="18" w:space="0" w:color="000001"/>
+              <w:insideV w:val="single" w:sz="18" w:space="0" w:color="000001"/>
+            </w:tcBorders>
+            <w:shd w:fill="auto" w:val="clear"/>
+            <w:tcMar>
+              <w:top w:w="20" w:type="dxa"/>
+              <w:left w:w="-22" w:type="dxa"/>
+              <w:bottom w:w="20" w:type="dxa"/>
+              <w:right w:w="20" w:type="dxa"/>
+            </w:tcMar>
+            <w:vAlign w:val="bottom"/>
+          </w:tcPr>
+          <w:p>
+            <w:pPr>
+              <w:pStyle w:val="Normal"/>
+              <w:spacing w:lineRule="auto" w:line="240"/>
+              <w:jc w:val="center"/>
+              <w:rPr>
+                <w:rFonts w:eastAsia="Times New Roman"/>
+              </w:rPr>
+            </w:pPr>
+            <w:r>
+              <w:rPr>
+                <w:rFonts w:eastAsia="Times New Roman"/>
+              </w:rPr>
+              <w:t>X</w:t>
+            </w:r>
+          </w:p>
+        </w:tc>
+        <w:tc>
+          <w:tcPr>
+            <w:tcW w:w="814" w:type="dxa"/>
+            <w:tcBorders>
+              <w:top w:val="single" w:sz="18" w:space="0" w:color="000001"/>
+              <w:left w:val="single" w:sz="18" w:space="0" w:color="000001"/>
+              <w:bottom w:val="single" w:sz="18" w:space="0" w:color="000001"/>
+              <w:right w:val="single" w:sz="18" w:space="0" w:color="000001"/>
+              <w:insideH w:val="single" w:sz="18" w:space="0" w:color="000001"/>
+              <w:insideV w:val="single" w:sz="18" w:space="0" w:color="000001"/>
+            </w:tcBorders>
+            <w:shd w:fill="auto" w:val="clear"/>
+          </w:tcPr>
+          <w:p>
+            <w:pPr>
+              <w:pStyle w:val="Normal"/>
+              <w:spacing w:lineRule="auto" w:line="240"/>
+              <w:jc w:val="center"/>
+              <w:rPr>
+                <w:rFonts w:eastAsia="Times New Roman"/>
+                <w:color w:val="000000"/>
+              </w:rPr>
+            </w:pPr>
+            <w:r>
+              <w:rPr>
+                <w:rFonts w:eastAsia="Times New Roman"/>
+                <w:color w:val="000000"/>
+              </w:rPr>
+            </w:r>
           </w:p>
         </w:tc>
       </w:tr>
       <w:tr>
         <w:trPr>
-          <w:trHeight w:val="380"/>
+          <w:trHeight w:val="380" w:hRule="atLeast"/>
         </w:trPr>
         <w:tc>
           <w:tcPr>
-            <w:tcW w:w="939" w:type="dxa"/>
-            <w:tcBorders>
-              <w:top w:val="single" w:sz="18" w:space="0" w:color="000001"/>
-              <w:left w:val="single" w:sz="18" w:space="0" w:color="000001"/>
-              <w:bottom w:val="single" w:sz="18" w:space="0" w:color="000001"/>
-              <w:right w:val="single" w:sz="18" w:space="0" w:color="000001"/>
-            </w:tcBorders>
-            <w:shd w:val="clear" w:color="auto" w:fill="auto"/>
-            <w:tcMar>
-              <w:left w:w="-5" w:type="dxa"/>
-            </w:tcMar>
-            <w:vAlign w:val="bottom"/>
-          </w:tcPr>
-          <w:p>
-            <w:pPr>
-              <w:spacing w:line="240" w:lineRule="auto"/>
-              <w:jc w:val="center"/>
+            <w:tcW w:w="842" w:type="dxa"/>
+            <w:tcBorders>
+              <w:top w:val="single" w:sz="18" w:space="0" w:color="000001"/>
+              <w:left w:val="single" w:sz="18" w:space="0" w:color="000001"/>
+              <w:bottom w:val="single" w:sz="18" w:space="0" w:color="000001"/>
+              <w:right w:val="single" w:sz="18" w:space="0" w:color="000001"/>
+              <w:insideH w:val="single" w:sz="18" w:space="0" w:color="000001"/>
+              <w:insideV w:val="single" w:sz="18" w:space="0" w:color="000001"/>
+            </w:tcBorders>
+            <w:shd w:fill="auto" w:val="clear"/>
+            <w:tcMar>
+              <w:left w:w="-22" w:type="dxa"/>
+            </w:tcMar>
+            <w:vAlign w:val="bottom"/>
+          </w:tcPr>
+          <w:p>
+            <w:pPr>
+              <w:pStyle w:val="Normal"/>
+              <w:spacing w:lineRule="auto" w:line="240"/>
+              <w:jc w:val="center"/>
+              <w:rPr/>
             </w:pPr>
             <w:r>
               <w:rPr>
@@ -1208,68 +1707,82 @@
         </w:tc>
         <w:tc>
           <w:tcPr>
-            <w:tcW w:w="4553" w:type="dxa"/>
-            <w:tcBorders>
-              <w:top w:val="single" w:sz="18" w:space="0" w:color="000001"/>
-              <w:left w:val="single" w:sz="18" w:space="0" w:color="000001"/>
-              <w:bottom w:val="single" w:sz="18" w:space="0" w:color="000001"/>
-              <w:right w:val="single" w:sz="18" w:space="0" w:color="000001"/>
-            </w:tcBorders>
-            <w:shd w:val="clear" w:color="auto" w:fill="auto"/>
-            <w:tcMar>
-              <w:left w:w="16" w:type="dxa"/>
-            </w:tcMar>
-            <w:vAlign w:val="bottom"/>
-          </w:tcPr>
-          <w:p>
-            <w:pPr>
-              <w:spacing w:line="240" w:lineRule="auto"/>
-              <w:jc w:val="center"/>
-            </w:pPr>
-            <w:r>
+            <w:tcW w:w="4090" w:type="dxa"/>
+            <w:tcBorders>
+              <w:top w:val="single" w:sz="18" w:space="0" w:color="000001"/>
+              <w:left w:val="single" w:sz="18" w:space="0" w:color="000001"/>
+              <w:bottom w:val="single" w:sz="18" w:space="0" w:color="000001"/>
+              <w:right w:val="single" w:sz="18" w:space="0" w:color="000001"/>
+              <w:insideH w:val="single" w:sz="18" w:space="0" w:color="000001"/>
+              <w:insideV w:val="single" w:sz="18" w:space="0" w:color="000001"/>
+            </w:tcBorders>
+            <w:shd w:fill="auto" w:val="clear"/>
+            <w:tcMar>
+              <w:left w:w="-6" w:type="dxa"/>
+            </w:tcMar>
+            <w:vAlign w:val="bottom"/>
+          </w:tcPr>
+          <w:p>
+            <w:pPr>
+              <w:pStyle w:val="Normal"/>
+              <w:spacing w:lineRule="auto" w:line="240"/>
+              <w:jc w:val="center"/>
+              <w:rPr/>
+            </w:pPr>
+            <w:r>
+              <w:rPr/>
               <w:t>Histórico de serviços</w:t>
             </w:r>
           </w:p>
         </w:tc>
         <w:tc>
           <w:tcPr>
-            <w:tcW w:w="941" w:type="dxa"/>
-            <w:tcBorders>
-              <w:top w:val="single" w:sz="18" w:space="0" w:color="000001"/>
-              <w:left w:val="single" w:sz="18" w:space="0" w:color="000001"/>
-              <w:bottom w:val="single" w:sz="18" w:space="0" w:color="000001"/>
-              <w:right w:val="single" w:sz="18" w:space="0" w:color="000001"/>
-            </w:tcBorders>
-            <w:shd w:val="clear" w:color="auto" w:fill="auto"/>
-            <w:tcMar>
-              <w:left w:w="16" w:type="dxa"/>
-            </w:tcMar>
-            <w:vAlign w:val="bottom"/>
-          </w:tcPr>
-          <w:p>
-            <w:pPr>
-              <w:spacing w:line="240" w:lineRule="auto"/>
-              <w:jc w:val="center"/>
-              <w:rPr>
-                <w:rFonts w:eastAsia="Times New Roman"/>
-                <w:color w:val="000000"/>
-              </w:rPr>
-            </w:pPr>
-          </w:p>
-        </w:tc>
-        <w:tc>
-          <w:tcPr>
-            <w:tcW w:w="941" w:type="dxa"/>
-            <w:tcBorders>
-              <w:top w:val="single" w:sz="18" w:space="0" w:color="000001"/>
-              <w:left w:val="single" w:sz="18" w:space="0" w:color="000001"/>
-              <w:bottom w:val="single" w:sz="18" w:space="0" w:color="000001"/>
-              <w:right w:val="single" w:sz="18" w:space="0" w:color="000001"/>
-            </w:tcBorders>
-            <w:shd w:val="clear" w:color="auto" w:fill="auto"/>
+            <w:tcW w:w="845" w:type="dxa"/>
+            <w:tcBorders>
+              <w:top w:val="single" w:sz="18" w:space="0" w:color="000001"/>
+              <w:left w:val="single" w:sz="18" w:space="0" w:color="000001"/>
+              <w:bottom w:val="single" w:sz="18" w:space="0" w:color="000001"/>
+              <w:right w:val="single" w:sz="18" w:space="0" w:color="000001"/>
+              <w:insideH w:val="single" w:sz="18" w:space="0" w:color="000001"/>
+              <w:insideV w:val="single" w:sz="18" w:space="0" w:color="000001"/>
+            </w:tcBorders>
+            <w:shd w:fill="auto" w:val="clear"/>
+            <w:tcMar>
+              <w:left w:w="-6" w:type="dxa"/>
+            </w:tcMar>
+            <w:vAlign w:val="bottom"/>
+          </w:tcPr>
+          <w:p>
+            <w:pPr>
+              <w:pStyle w:val="Normal"/>
+              <w:spacing w:lineRule="auto" w:line="240"/>
+              <w:jc w:val="center"/>
+              <w:rPr>
+                <w:rFonts w:eastAsia="Times New Roman"/>
+                <w:color w:val="000000"/>
+              </w:rPr>
+            </w:pPr>
+            <w:r>
+              <w:rPr>
+                <w:rFonts w:eastAsia="Times New Roman"/>
+                <w:color w:val="000000"/>
+              </w:rPr>
+            </w:r>
+          </w:p>
+        </w:tc>
+        <w:tc>
+          <w:tcPr>
+            <w:tcW w:w="845" w:type="dxa"/>
+            <w:tcBorders>
+              <w:top w:val="single" w:sz="18" w:space="0" w:color="000001"/>
+              <w:left w:val="single" w:sz="18" w:space="0" w:color="000001"/>
+              <w:bottom w:val="single" w:sz="18" w:space="0" w:color="000001"/>
+              <w:insideH w:val="single" w:sz="18" w:space="0" w:color="000001"/>
+            </w:tcBorders>
+            <w:shd w:fill="auto" w:val="clear"/>
             <w:tcMar>
               <w:top w:w="20" w:type="dxa"/>
-              <w:left w:w="-2" w:type="dxa"/>
+              <w:left w:w="-22" w:type="dxa"/>
               <w:bottom w:w="20" w:type="dxa"/>
               <w:right w:w="20" w:type="dxa"/>
             </w:tcMar>
@@ -1277,27 +1790,73 @@
           </w:tcPr>
           <w:p>
             <w:pPr>
-              <w:spacing w:line="240" w:lineRule="auto"/>
-              <w:jc w:val="center"/>
-              <w:rPr>
-                <w:rFonts w:eastAsia="Times New Roman"/>
-              </w:rPr>
-            </w:pPr>
-          </w:p>
-        </w:tc>
-        <w:tc>
-          <w:tcPr>
-            <w:tcW w:w="906" w:type="dxa"/>
-            <w:tcBorders>
-              <w:top w:val="single" w:sz="18" w:space="0" w:color="000001"/>
-              <w:left w:val="single" w:sz="18" w:space="0" w:color="000001"/>
-              <w:bottom w:val="single" w:sz="18" w:space="0" w:color="000001"/>
-              <w:right w:val="single" w:sz="18" w:space="0" w:color="000001"/>
-            </w:tcBorders>
-          </w:tcPr>
-          <w:p>
-            <w:pPr>
-              <w:spacing w:line="240" w:lineRule="auto"/>
+              <w:pStyle w:val="Normal"/>
+              <w:spacing w:lineRule="auto" w:line="240"/>
+              <w:jc w:val="center"/>
+              <w:rPr>
+                <w:rFonts w:eastAsia="Times New Roman"/>
+              </w:rPr>
+            </w:pPr>
+            <w:r>
+              <w:rPr>
+                <w:rFonts w:eastAsia="Times New Roman"/>
+              </w:rPr>
+            </w:r>
+          </w:p>
+        </w:tc>
+        <w:tc>
+          <w:tcPr>
+            <w:tcW w:w="844" w:type="dxa"/>
+            <w:tcBorders>
+              <w:top w:val="single" w:sz="18" w:space="0" w:color="000001"/>
+              <w:left w:val="single" w:sz="18" w:space="0" w:color="000001"/>
+              <w:bottom w:val="single" w:sz="18" w:space="0" w:color="000001"/>
+              <w:right w:val="single" w:sz="18" w:space="0" w:color="000001"/>
+              <w:insideH w:val="single" w:sz="18" w:space="0" w:color="000001"/>
+              <w:insideV w:val="single" w:sz="18" w:space="0" w:color="000001"/>
+            </w:tcBorders>
+            <w:shd w:fill="auto" w:val="clear"/>
+            <w:tcMar>
+              <w:top w:w="20" w:type="dxa"/>
+              <w:left w:w="-22" w:type="dxa"/>
+              <w:bottom w:w="20" w:type="dxa"/>
+              <w:right w:w="20" w:type="dxa"/>
+            </w:tcMar>
+            <w:vAlign w:val="bottom"/>
+          </w:tcPr>
+          <w:p>
+            <w:pPr>
+              <w:pStyle w:val="Normal"/>
+              <w:spacing w:lineRule="auto" w:line="240"/>
+              <w:jc w:val="center"/>
+              <w:rPr>
+                <w:rFonts w:eastAsia="Times New Roman"/>
+              </w:rPr>
+            </w:pPr>
+            <w:r>
+              <w:rPr>
+                <w:rFonts w:eastAsia="Times New Roman"/>
+              </w:rPr>
+            </w:r>
+          </w:p>
+        </w:tc>
+        <w:tc>
+          <w:tcPr>
+            <w:tcW w:w="814" w:type="dxa"/>
+            <w:tcBorders>
+              <w:top w:val="single" w:sz="18" w:space="0" w:color="000001"/>
+              <w:left w:val="single" w:sz="18" w:space="0" w:color="000001"/>
+              <w:bottom w:val="single" w:sz="18" w:space="0" w:color="000001"/>
+              <w:right w:val="single" w:sz="18" w:space="0" w:color="000001"/>
+              <w:insideH w:val="single" w:sz="18" w:space="0" w:color="000001"/>
+              <w:insideV w:val="single" w:sz="18" w:space="0" w:color="000001"/>
+            </w:tcBorders>
+            <w:shd w:fill="auto" w:val="clear"/>
+          </w:tcPr>
+          <w:p>
+            <w:pPr>
+              <w:pStyle w:val="Normal"/>
+              <w:spacing w:lineRule="auto" w:line="240"/>
               <w:jc w:val="center"/>
               <w:rPr>
                 <w:rFonts w:eastAsia="Times New Roman"/>
@@ -1314,93 +1873,116 @@
       </w:tr>
       <w:tr>
         <w:trPr>
-          <w:trHeight w:val="380"/>
+          <w:trHeight w:val="380" w:hRule="atLeast"/>
         </w:trPr>
         <w:tc>
           <w:tcPr>
-            <w:tcW w:w="939" w:type="dxa"/>
-            <w:tcBorders>
-              <w:left w:val="single" w:sz="18" w:space="0" w:color="000001"/>
-              <w:bottom w:val="single" w:sz="18" w:space="0" w:color="000001"/>
-              <w:right w:val="single" w:sz="18" w:space="0" w:color="000001"/>
-            </w:tcBorders>
-            <w:shd w:val="clear" w:color="auto" w:fill="auto"/>
-            <w:tcMar>
-              <w:left w:w="-5" w:type="dxa"/>
-            </w:tcMar>
-            <w:vAlign w:val="bottom"/>
-          </w:tcPr>
-          <w:p>
-            <w:pPr>
-              <w:spacing w:line="240" w:lineRule="auto"/>
-              <w:jc w:val="center"/>
-            </w:pPr>
-            <w:r>
+            <w:tcW w:w="842" w:type="dxa"/>
+            <w:tcBorders>
+              <w:top w:val="single" w:sz="18" w:space="0" w:color="000001"/>
+              <w:left w:val="single" w:sz="18" w:space="0" w:color="000001"/>
+              <w:bottom w:val="single" w:sz="18" w:space="0" w:color="000001"/>
+              <w:right w:val="single" w:sz="18" w:space="0" w:color="000001"/>
+              <w:insideH w:val="single" w:sz="18" w:space="0" w:color="000001"/>
+              <w:insideV w:val="single" w:sz="18" w:space="0" w:color="000001"/>
+            </w:tcBorders>
+            <w:shd w:fill="auto" w:val="clear"/>
+            <w:tcMar>
+              <w:left w:w="-22" w:type="dxa"/>
+            </w:tcMar>
+            <w:vAlign w:val="bottom"/>
+          </w:tcPr>
+          <w:p>
+            <w:pPr>
+              <w:pStyle w:val="Normal"/>
+              <w:spacing w:lineRule="auto" w:line="240"/>
+              <w:jc w:val="center"/>
+              <w:rPr/>
+            </w:pPr>
+            <w:r>
+              <w:rPr/>
               <w:t>8</w:t>
             </w:r>
           </w:p>
         </w:tc>
         <w:tc>
           <w:tcPr>
-            <w:tcW w:w="4553" w:type="dxa"/>
-            <w:tcBorders>
-              <w:left w:val="single" w:sz="18" w:space="0" w:color="000001"/>
-              <w:bottom w:val="single" w:sz="18" w:space="0" w:color="000001"/>
-              <w:right w:val="single" w:sz="18" w:space="0" w:color="000001"/>
-            </w:tcBorders>
-            <w:shd w:val="clear" w:color="auto" w:fill="auto"/>
-            <w:tcMar>
-              <w:left w:w="16" w:type="dxa"/>
-            </w:tcMar>
-            <w:vAlign w:val="bottom"/>
-          </w:tcPr>
-          <w:p>
-            <w:pPr>
-              <w:spacing w:line="240" w:lineRule="auto"/>
-              <w:jc w:val="center"/>
-            </w:pPr>
-            <w:r>
+            <w:tcW w:w="4090" w:type="dxa"/>
+            <w:tcBorders>
+              <w:top w:val="single" w:sz="18" w:space="0" w:color="000001"/>
+              <w:left w:val="single" w:sz="18" w:space="0" w:color="000001"/>
+              <w:bottom w:val="single" w:sz="18" w:space="0" w:color="000001"/>
+              <w:right w:val="single" w:sz="18" w:space="0" w:color="000001"/>
+              <w:insideH w:val="single" w:sz="18" w:space="0" w:color="000001"/>
+              <w:insideV w:val="single" w:sz="18" w:space="0" w:color="000001"/>
+            </w:tcBorders>
+            <w:shd w:fill="auto" w:val="clear"/>
+            <w:tcMar>
+              <w:left w:w="-6" w:type="dxa"/>
+            </w:tcMar>
+            <w:vAlign w:val="bottom"/>
+          </w:tcPr>
+          <w:p>
+            <w:pPr>
+              <w:pStyle w:val="Normal"/>
+              <w:spacing w:lineRule="auto" w:line="240"/>
+              <w:jc w:val="center"/>
+              <w:rPr/>
+            </w:pPr>
+            <w:r>
+              <w:rPr/>
               <w:t>Gerar orçamento</w:t>
             </w:r>
           </w:p>
         </w:tc>
         <w:tc>
           <w:tcPr>
-            <w:tcW w:w="941" w:type="dxa"/>
-            <w:tcBorders>
-              <w:left w:val="single" w:sz="18" w:space="0" w:color="000001"/>
-              <w:bottom w:val="single" w:sz="18" w:space="0" w:color="000001"/>
-              <w:right w:val="single" w:sz="18" w:space="0" w:color="000001"/>
-            </w:tcBorders>
-            <w:shd w:val="clear" w:color="auto" w:fill="auto"/>
-            <w:tcMar>
-              <w:left w:w="16" w:type="dxa"/>
-            </w:tcMar>
-            <w:vAlign w:val="bottom"/>
-          </w:tcPr>
-          <w:p>
-            <w:pPr>
-              <w:spacing w:line="240" w:lineRule="auto"/>
-              <w:jc w:val="center"/>
-              <w:rPr>
-                <w:rFonts w:eastAsia="Times New Roman"/>
-                <w:color w:val="000000"/>
-              </w:rPr>
-            </w:pPr>
-          </w:p>
-        </w:tc>
-        <w:tc>
-          <w:tcPr>
-            <w:tcW w:w="941" w:type="dxa"/>
-            <w:tcBorders>
-              <w:left w:val="single" w:sz="18" w:space="0" w:color="000001"/>
-              <w:bottom w:val="single" w:sz="18" w:space="0" w:color="000001"/>
-              <w:right w:val="single" w:sz="18" w:space="0" w:color="000001"/>
-            </w:tcBorders>
-            <w:shd w:val="clear" w:color="auto" w:fill="auto"/>
+            <w:tcW w:w="845" w:type="dxa"/>
+            <w:tcBorders>
+              <w:top w:val="single" w:sz="18" w:space="0" w:color="000001"/>
+              <w:left w:val="single" w:sz="18" w:space="0" w:color="000001"/>
+              <w:bottom w:val="single" w:sz="18" w:space="0" w:color="000001"/>
+              <w:right w:val="single" w:sz="18" w:space="0" w:color="000001"/>
+              <w:insideH w:val="single" w:sz="18" w:space="0" w:color="000001"/>
+              <w:insideV w:val="single" w:sz="18" w:space="0" w:color="000001"/>
+            </w:tcBorders>
+            <w:shd w:fill="auto" w:val="clear"/>
+            <w:tcMar>
+              <w:left w:w="-6" w:type="dxa"/>
+            </w:tcMar>
+            <w:vAlign w:val="bottom"/>
+          </w:tcPr>
+          <w:p>
+            <w:pPr>
+              <w:pStyle w:val="Normal"/>
+              <w:spacing w:lineRule="auto" w:line="240"/>
+              <w:jc w:val="center"/>
+              <w:rPr>
+                <w:rFonts w:eastAsia="Times New Roman"/>
+                <w:color w:val="000000"/>
+              </w:rPr>
+            </w:pPr>
+            <w:r>
+              <w:rPr>
+                <w:rFonts w:eastAsia="Times New Roman"/>
+                <w:color w:val="000000"/>
+              </w:rPr>
+            </w:r>
+          </w:p>
+        </w:tc>
+        <w:tc>
+          <w:tcPr>
+            <w:tcW w:w="845" w:type="dxa"/>
+            <w:tcBorders>
+              <w:top w:val="single" w:sz="18" w:space="0" w:color="000001"/>
+              <w:left w:val="single" w:sz="18" w:space="0" w:color="000001"/>
+              <w:bottom w:val="single" w:sz="18" w:space="0" w:color="000001"/>
+              <w:insideH w:val="single" w:sz="18" w:space="0" w:color="000001"/>
+            </w:tcBorders>
+            <w:shd w:fill="auto" w:val="clear"/>
             <w:tcMar>
               <w:top w:w="20" w:type="dxa"/>
-              <w:left w:w="-2" w:type="dxa"/>
+              <w:left w:w="-22" w:type="dxa"/>
               <w:bottom w:w="20" w:type="dxa"/>
               <w:right w:w="20" w:type="dxa"/>
             </w:tcMar>
@@ -1408,123 +1990,191 @@
           </w:tcPr>
           <w:p>
             <w:pPr>
-              <w:spacing w:line="240" w:lineRule="auto"/>
-              <w:jc w:val="center"/>
-            </w:pPr>
-            <w:r>
+              <w:pStyle w:val="Normal"/>
+              <w:spacing w:lineRule="auto" w:line="240"/>
+              <w:jc w:val="center"/>
+              <w:rPr/>
+            </w:pPr>
+            <w:r>
+              <w:rPr/>
               <w:t>X</w:t>
             </w:r>
           </w:p>
         </w:tc>
         <w:tc>
           <w:tcPr>
-            <w:tcW w:w="906" w:type="dxa"/>
-            <w:tcBorders>
-              <w:left w:val="single" w:sz="18" w:space="0" w:color="000001"/>
-              <w:bottom w:val="single" w:sz="18" w:space="0" w:color="000001"/>
-              <w:right w:val="single" w:sz="18" w:space="0" w:color="000001"/>
-            </w:tcBorders>
-          </w:tcPr>
-          <w:p>
-            <w:pPr>
-              <w:spacing w:line="240" w:lineRule="auto"/>
-              <w:jc w:val="center"/>
-              <w:rPr>
-                <w:rFonts w:eastAsia="Times New Roman"/>
-              </w:rPr>
-            </w:pPr>
+            <w:tcW w:w="844" w:type="dxa"/>
+            <w:tcBorders>
+              <w:top w:val="single" w:sz="18" w:space="0" w:color="000001"/>
+              <w:left w:val="single" w:sz="18" w:space="0" w:color="000001"/>
+              <w:bottom w:val="single" w:sz="18" w:space="0" w:color="000001"/>
+              <w:right w:val="single" w:sz="18" w:space="0" w:color="000001"/>
+              <w:insideH w:val="single" w:sz="18" w:space="0" w:color="000001"/>
+              <w:insideV w:val="single" w:sz="18" w:space="0" w:color="000001"/>
+            </w:tcBorders>
+            <w:shd w:fill="auto" w:val="clear"/>
+            <w:tcMar>
+              <w:top w:w="20" w:type="dxa"/>
+              <w:left w:w="-22" w:type="dxa"/>
+              <w:bottom w:w="20" w:type="dxa"/>
+              <w:right w:w="20" w:type="dxa"/>
+            </w:tcMar>
+            <w:vAlign w:val="bottom"/>
+          </w:tcPr>
+          <w:p>
+            <w:pPr>
+              <w:pStyle w:val="Normal"/>
+              <w:spacing w:lineRule="auto" w:line="240"/>
+              <w:jc w:val="center"/>
+              <w:rPr/>
+            </w:pPr>
+            <w:r>
+              <w:rPr/>
+            </w:r>
+          </w:p>
+        </w:tc>
+        <w:tc>
+          <w:tcPr>
+            <w:tcW w:w="814" w:type="dxa"/>
+            <w:tcBorders>
+              <w:top w:val="single" w:sz="18" w:space="0" w:color="000001"/>
+              <w:left w:val="single" w:sz="18" w:space="0" w:color="000001"/>
+              <w:bottom w:val="single" w:sz="18" w:space="0" w:color="000001"/>
+              <w:right w:val="single" w:sz="18" w:space="0" w:color="000001"/>
+              <w:insideH w:val="single" w:sz="18" w:space="0" w:color="000001"/>
+              <w:insideV w:val="single" w:sz="18" w:space="0" w:color="000001"/>
+            </w:tcBorders>
+            <w:shd w:fill="auto" w:val="clear"/>
+          </w:tcPr>
+          <w:p>
+            <w:pPr>
+              <w:pStyle w:val="Normal"/>
+              <w:spacing w:lineRule="auto" w:line="240"/>
+              <w:jc w:val="center"/>
+              <w:rPr>
+                <w:rFonts w:eastAsia="Times New Roman"/>
+              </w:rPr>
+            </w:pPr>
+            <w:r>
+              <w:rPr>
+                <w:rFonts w:eastAsia="Times New Roman"/>
+              </w:rPr>
+            </w:r>
           </w:p>
         </w:tc>
       </w:tr>
       <w:tr>
         <w:trPr>
-          <w:trHeight w:val="380"/>
+          <w:trHeight w:val="380" w:hRule="atLeast"/>
         </w:trPr>
         <w:tc>
           <w:tcPr>
-            <w:tcW w:w="939" w:type="dxa"/>
-            <w:tcBorders>
-              <w:left w:val="single" w:sz="18" w:space="0" w:color="000001"/>
-              <w:bottom w:val="single" w:sz="18" w:space="0" w:color="000001"/>
-              <w:right w:val="single" w:sz="18" w:space="0" w:color="000001"/>
-            </w:tcBorders>
-            <w:shd w:val="clear" w:color="auto" w:fill="auto"/>
-            <w:tcMar>
-              <w:left w:w="-5" w:type="dxa"/>
-            </w:tcMar>
-            <w:vAlign w:val="bottom"/>
-          </w:tcPr>
-          <w:p>
-            <w:pPr>
-              <w:spacing w:line="240" w:lineRule="auto"/>
-              <w:jc w:val="center"/>
-            </w:pPr>
-            <w:r>
+            <w:tcW w:w="842" w:type="dxa"/>
+            <w:tcBorders>
+              <w:top w:val="single" w:sz="18" w:space="0" w:color="000001"/>
+              <w:left w:val="single" w:sz="18" w:space="0" w:color="000001"/>
+              <w:bottom w:val="single" w:sz="18" w:space="0" w:color="000001"/>
+              <w:right w:val="single" w:sz="18" w:space="0" w:color="000001"/>
+              <w:insideH w:val="single" w:sz="18" w:space="0" w:color="000001"/>
+              <w:insideV w:val="single" w:sz="18" w:space="0" w:color="000001"/>
+            </w:tcBorders>
+            <w:shd w:fill="auto" w:val="clear"/>
+            <w:tcMar>
+              <w:left w:w="-22" w:type="dxa"/>
+            </w:tcMar>
+            <w:vAlign w:val="bottom"/>
+          </w:tcPr>
+          <w:p>
+            <w:pPr>
+              <w:pStyle w:val="Normal"/>
+              <w:spacing w:lineRule="auto" w:line="240"/>
+              <w:jc w:val="center"/>
+              <w:rPr/>
+            </w:pPr>
+            <w:r>
+              <w:rPr/>
               <w:t>9</w:t>
             </w:r>
           </w:p>
         </w:tc>
         <w:tc>
           <w:tcPr>
-            <w:tcW w:w="4553" w:type="dxa"/>
-            <w:tcBorders>
-              <w:left w:val="single" w:sz="18" w:space="0" w:color="000001"/>
-              <w:bottom w:val="single" w:sz="18" w:space="0" w:color="000001"/>
-              <w:right w:val="single" w:sz="18" w:space="0" w:color="000001"/>
-            </w:tcBorders>
-            <w:shd w:val="clear" w:color="auto" w:fill="auto"/>
-            <w:tcMar>
-              <w:left w:w="16" w:type="dxa"/>
-            </w:tcMar>
-            <w:vAlign w:val="bottom"/>
-          </w:tcPr>
-          <w:p>
-            <w:pPr>
-              <w:spacing w:line="240" w:lineRule="auto"/>
-              <w:jc w:val="center"/>
-            </w:pPr>
-            <w:r>
+            <w:tcW w:w="4090" w:type="dxa"/>
+            <w:tcBorders>
+              <w:top w:val="single" w:sz="18" w:space="0" w:color="000001"/>
+              <w:left w:val="single" w:sz="18" w:space="0" w:color="000001"/>
+              <w:bottom w:val="single" w:sz="18" w:space="0" w:color="000001"/>
+              <w:right w:val="single" w:sz="18" w:space="0" w:color="000001"/>
+              <w:insideH w:val="single" w:sz="18" w:space="0" w:color="000001"/>
+              <w:insideV w:val="single" w:sz="18" w:space="0" w:color="000001"/>
+            </w:tcBorders>
+            <w:shd w:fill="auto" w:val="clear"/>
+            <w:tcMar>
+              <w:left w:w="-6" w:type="dxa"/>
+            </w:tcMar>
+            <w:vAlign w:val="bottom"/>
+          </w:tcPr>
+          <w:p>
+            <w:pPr>
+              <w:pStyle w:val="Normal"/>
+              <w:spacing w:lineRule="auto" w:line="240"/>
+              <w:jc w:val="center"/>
+              <w:rPr/>
+            </w:pPr>
+            <w:r>
+              <w:rPr/>
               <w:t>Estoque de materiais</w:t>
             </w:r>
           </w:p>
         </w:tc>
         <w:tc>
           <w:tcPr>
-            <w:tcW w:w="941" w:type="dxa"/>
-            <w:tcBorders>
-              <w:left w:val="single" w:sz="18" w:space="0" w:color="000001"/>
-              <w:bottom w:val="single" w:sz="18" w:space="0" w:color="000001"/>
-              <w:right w:val="single" w:sz="18" w:space="0" w:color="000001"/>
-            </w:tcBorders>
-            <w:shd w:val="clear" w:color="auto" w:fill="auto"/>
-            <w:tcMar>
-              <w:left w:w="16" w:type="dxa"/>
-            </w:tcMar>
-            <w:vAlign w:val="bottom"/>
-          </w:tcPr>
-          <w:p>
-            <w:pPr>
-              <w:spacing w:line="240" w:lineRule="auto"/>
-              <w:jc w:val="center"/>
-              <w:rPr>
-                <w:rFonts w:eastAsia="Times New Roman"/>
-                <w:color w:val="000000"/>
-              </w:rPr>
-            </w:pPr>
-          </w:p>
-        </w:tc>
-        <w:tc>
-          <w:tcPr>
-            <w:tcW w:w="941" w:type="dxa"/>
-            <w:tcBorders>
-              <w:left w:val="single" w:sz="18" w:space="0" w:color="000001"/>
-              <w:bottom w:val="single" w:sz="18" w:space="0" w:color="000001"/>
-              <w:right w:val="single" w:sz="18" w:space="0" w:color="000001"/>
-            </w:tcBorders>
-            <w:shd w:val="clear" w:color="auto" w:fill="auto"/>
+            <w:tcW w:w="845" w:type="dxa"/>
+            <w:tcBorders>
+              <w:top w:val="single" w:sz="18" w:space="0" w:color="000001"/>
+              <w:left w:val="single" w:sz="18" w:space="0" w:color="000001"/>
+              <w:bottom w:val="single" w:sz="18" w:space="0" w:color="000001"/>
+              <w:right w:val="single" w:sz="18" w:space="0" w:color="000001"/>
+              <w:insideH w:val="single" w:sz="18" w:space="0" w:color="000001"/>
+              <w:insideV w:val="single" w:sz="18" w:space="0" w:color="000001"/>
+            </w:tcBorders>
+            <w:shd w:fill="auto" w:val="clear"/>
+            <w:tcMar>
+              <w:left w:w="-6" w:type="dxa"/>
+            </w:tcMar>
+            <w:vAlign w:val="bottom"/>
+          </w:tcPr>
+          <w:p>
+            <w:pPr>
+              <w:pStyle w:val="Normal"/>
+              <w:spacing w:lineRule="auto" w:line="240"/>
+              <w:jc w:val="center"/>
+              <w:rPr>
+                <w:rFonts w:eastAsia="Times New Roman"/>
+                <w:color w:val="000000"/>
+              </w:rPr>
+            </w:pPr>
+            <w:r>
+              <w:rPr>
+                <w:rFonts w:eastAsia="Times New Roman"/>
+                <w:color w:val="000000"/>
+              </w:rPr>
+            </w:r>
+          </w:p>
+        </w:tc>
+        <w:tc>
+          <w:tcPr>
+            <w:tcW w:w="845" w:type="dxa"/>
+            <w:tcBorders>
+              <w:top w:val="single" w:sz="18" w:space="0" w:color="000001"/>
+              <w:left w:val="single" w:sz="18" w:space="0" w:color="000001"/>
+              <w:bottom w:val="single" w:sz="18" w:space="0" w:color="000001"/>
+              <w:insideH w:val="single" w:sz="18" w:space="0" w:color="000001"/>
+            </w:tcBorders>
+            <w:shd w:fill="auto" w:val="clear"/>
             <w:tcMar>
               <w:top w:w="20" w:type="dxa"/>
-              <w:left w:w="-2" w:type="dxa"/>
+              <w:left w:w="-22" w:type="dxa"/>
               <w:bottom w:w="20" w:type="dxa"/>
               <w:right w:w="20" w:type="dxa"/>
             </w:tcMar>
@@ -1532,23 +2182,65 @@
           </w:tcPr>
           <w:p>
             <w:pPr>
-              <w:spacing w:line="240" w:lineRule="auto"/>
-              <w:jc w:val="center"/>
-            </w:pPr>
-          </w:p>
-        </w:tc>
-        <w:tc>
-          <w:tcPr>
-            <w:tcW w:w="906" w:type="dxa"/>
-            <w:tcBorders>
-              <w:left w:val="single" w:sz="18" w:space="0" w:color="000001"/>
-              <w:bottom w:val="single" w:sz="18" w:space="0" w:color="000001"/>
-              <w:right w:val="single" w:sz="18" w:space="0" w:color="000001"/>
-            </w:tcBorders>
-          </w:tcPr>
-          <w:p>
-            <w:pPr>
-              <w:spacing w:line="240" w:lineRule="auto"/>
+              <w:pStyle w:val="Normal"/>
+              <w:spacing w:lineRule="auto" w:line="240"/>
+              <w:jc w:val="center"/>
+              <w:rPr/>
+            </w:pPr>
+            <w:r>
+              <w:rPr/>
+            </w:r>
+          </w:p>
+        </w:tc>
+        <w:tc>
+          <w:tcPr>
+            <w:tcW w:w="844" w:type="dxa"/>
+            <w:tcBorders>
+              <w:top w:val="single" w:sz="18" w:space="0" w:color="000001"/>
+              <w:left w:val="single" w:sz="18" w:space="0" w:color="000001"/>
+              <w:bottom w:val="single" w:sz="18" w:space="0" w:color="000001"/>
+              <w:right w:val="single" w:sz="18" w:space="0" w:color="000001"/>
+              <w:insideH w:val="single" w:sz="18" w:space="0" w:color="000001"/>
+              <w:insideV w:val="single" w:sz="18" w:space="0" w:color="000001"/>
+            </w:tcBorders>
+            <w:shd w:fill="auto" w:val="clear"/>
+            <w:tcMar>
+              <w:top w:w="20" w:type="dxa"/>
+              <w:left w:w="-22" w:type="dxa"/>
+              <w:bottom w:w="20" w:type="dxa"/>
+              <w:right w:w="20" w:type="dxa"/>
+            </w:tcMar>
+            <w:vAlign w:val="bottom"/>
+          </w:tcPr>
+          <w:p>
+            <w:pPr>
+              <w:pStyle w:val="Normal"/>
+              <w:spacing w:lineRule="auto" w:line="240"/>
+              <w:jc w:val="center"/>
+              <w:rPr/>
+            </w:pPr>
+            <w:r>
+              <w:rPr/>
+            </w:r>
+          </w:p>
+        </w:tc>
+        <w:tc>
+          <w:tcPr>
+            <w:tcW w:w="814" w:type="dxa"/>
+            <w:tcBorders>
+              <w:top w:val="single" w:sz="18" w:space="0" w:color="000001"/>
+              <w:left w:val="single" w:sz="18" w:space="0" w:color="000001"/>
+              <w:bottom w:val="single" w:sz="18" w:space="0" w:color="000001"/>
+              <w:right w:val="single" w:sz="18" w:space="0" w:color="000001"/>
+              <w:insideH w:val="single" w:sz="18" w:space="0" w:color="000001"/>
+              <w:insideV w:val="single" w:sz="18" w:space="0" w:color="000001"/>
+            </w:tcBorders>
+            <w:shd w:fill="auto" w:val="clear"/>
+          </w:tcPr>
+          <w:p>
+            <w:pPr>
+              <w:pStyle w:val="Normal"/>
+              <w:spacing w:lineRule="auto" w:line="240"/>
               <w:jc w:val="center"/>
               <w:rPr>
                 <w:rFonts w:eastAsia="Times New Roman"/>
@@ -1565,93 +2257,116 @@
       </w:tr>
       <w:tr>
         <w:trPr>
-          <w:trHeight w:val="380"/>
+          <w:trHeight w:val="380" w:hRule="atLeast"/>
         </w:trPr>
         <w:tc>
           <w:tcPr>
-            <w:tcW w:w="939" w:type="dxa"/>
-            <w:tcBorders>
-              <w:left w:val="single" w:sz="18" w:space="0" w:color="000001"/>
-              <w:bottom w:val="single" w:sz="18" w:space="0" w:color="000001"/>
-              <w:right w:val="single" w:sz="18" w:space="0" w:color="000001"/>
-            </w:tcBorders>
-            <w:shd w:val="clear" w:color="auto" w:fill="auto"/>
-            <w:tcMar>
-              <w:left w:w="-5" w:type="dxa"/>
-            </w:tcMar>
-            <w:vAlign w:val="bottom"/>
-          </w:tcPr>
-          <w:p>
-            <w:pPr>
-              <w:spacing w:line="240" w:lineRule="auto"/>
-              <w:jc w:val="center"/>
-            </w:pPr>
-            <w:r>
+            <w:tcW w:w="842" w:type="dxa"/>
+            <w:tcBorders>
+              <w:top w:val="single" w:sz="18" w:space="0" w:color="000001"/>
+              <w:left w:val="single" w:sz="18" w:space="0" w:color="000001"/>
+              <w:bottom w:val="single" w:sz="18" w:space="0" w:color="000001"/>
+              <w:right w:val="single" w:sz="18" w:space="0" w:color="000001"/>
+              <w:insideH w:val="single" w:sz="18" w:space="0" w:color="000001"/>
+              <w:insideV w:val="single" w:sz="18" w:space="0" w:color="000001"/>
+            </w:tcBorders>
+            <w:shd w:fill="auto" w:val="clear"/>
+            <w:tcMar>
+              <w:left w:w="-22" w:type="dxa"/>
+            </w:tcMar>
+            <w:vAlign w:val="bottom"/>
+          </w:tcPr>
+          <w:p>
+            <w:pPr>
+              <w:pStyle w:val="Normal"/>
+              <w:spacing w:lineRule="auto" w:line="240"/>
+              <w:jc w:val="center"/>
+              <w:rPr/>
+            </w:pPr>
+            <w:r>
+              <w:rPr/>
               <w:t>10</w:t>
             </w:r>
           </w:p>
         </w:tc>
         <w:tc>
           <w:tcPr>
-            <w:tcW w:w="4553" w:type="dxa"/>
-            <w:tcBorders>
-              <w:left w:val="single" w:sz="18" w:space="0" w:color="000001"/>
-              <w:bottom w:val="single" w:sz="18" w:space="0" w:color="000001"/>
-              <w:right w:val="single" w:sz="18" w:space="0" w:color="000001"/>
-            </w:tcBorders>
-            <w:shd w:val="clear" w:color="auto" w:fill="auto"/>
-            <w:tcMar>
-              <w:left w:w="16" w:type="dxa"/>
-            </w:tcMar>
-            <w:vAlign w:val="bottom"/>
-          </w:tcPr>
-          <w:p>
-            <w:pPr>
-              <w:spacing w:line="240" w:lineRule="auto"/>
-              <w:jc w:val="center"/>
-            </w:pPr>
-            <w:r>
+            <w:tcW w:w="4090" w:type="dxa"/>
+            <w:tcBorders>
+              <w:top w:val="single" w:sz="18" w:space="0" w:color="000001"/>
+              <w:left w:val="single" w:sz="18" w:space="0" w:color="000001"/>
+              <w:bottom w:val="single" w:sz="18" w:space="0" w:color="000001"/>
+              <w:right w:val="single" w:sz="18" w:space="0" w:color="000001"/>
+              <w:insideH w:val="single" w:sz="18" w:space="0" w:color="000001"/>
+              <w:insideV w:val="single" w:sz="18" w:space="0" w:color="000001"/>
+            </w:tcBorders>
+            <w:shd w:fill="auto" w:val="clear"/>
+            <w:tcMar>
+              <w:left w:w="-6" w:type="dxa"/>
+            </w:tcMar>
+            <w:vAlign w:val="bottom"/>
+          </w:tcPr>
+          <w:p>
+            <w:pPr>
+              <w:pStyle w:val="Normal"/>
+              <w:spacing w:lineRule="auto" w:line="240"/>
+              <w:jc w:val="center"/>
+              <w:rPr/>
+            </w:pPr>
+            <w:r>
+              <w:rPr/>
               <w:t>Gerar ordem de compra de materiais</w:t>
             </w:r>
           </w:p>
         </w:tc>
         <w:tc>
           <w:tcPr>
-            <w:tcW w:w="941" w:type="dxa"/>
-            <w:tcBorders>
-              <w:left w:val="single" w:sz="18" w:space="0" w:color="000001"/>
-              <w:bottom w:val="single" w:sz="18" w:space="0" w:color="000001"/>
-              <w:right w:val="single" w:sz="18" w:space="0" w:color="000001"/>
-            </w:tcBorders>
-            <w:shd w:val="clear" w:color="auto" w:fill="auto"/>
-            <w:tcMar>
-              <w:left w:w="16" w:type="dxa"/>
-            </w:tcMar>
-            <w:vAlign w:val="bottom"/>
-          </w:tcPr>
-          <w:p>
-            <w:pPr>
-              <w:spacing w:line="240" w:lineRule="auto"/>
-              <w:jc w:val="center"/>
-              <w:rPr>
-                <w:rFonts w:eastAsia="Times New Roman"/>
-                <w:color w:val="000000"/>
-              </w:rPr>
-            </w:pPr>
-          </w:p>
-        </w:tc>
-        <w:tc>
-          <w:tcPr>
-            <w:tcW w:w="941" w:type="dxa"/>
-            <w:tcBorders>
-              <w:left w:val="single" w:sz="18" w:space="0" w:color="000001"/>
-              <w:bottom w:val="single" w:sz="18" w:space="0" w:color="000001"/>
-              <w:right w:val="single" w:sz="18" w:space="0" w:color="000001"/>
-            </w:tcBorders>
-            <w:shd w:val="clear" w:color="auto" w:fill="auto"/>
+            <w:tcW w:w="845" w:type="dxa"/>
+            <w:tcBorders>
+              <w:top w:val="single" w:sz="18" w:space="0" w:color="000001"/>
+              <w:left w:val="single" w:sz="18" w:space="0" w:color="000001"/>
+              <w:bottom w:val="single" w:sz="18" w:space="0" w:color="000001"/>
+              <w:right w:val="single" w:sz="18" w:space="0" w:color="000001"/>
+              <w:insideH w:val="single" w:sz="18" w:space="0" w:color="000001"/>
+              <w:insideV w:val="single" w:sz="18" w:space="0" w:color="000001"/>
+            </w:tcBorders>
+            <w:shd w:fill="auto" w:val="clear"/>
+            <w:tcMar>
+              <w:left w:w="-6" w:type="dxa"/>
+            </w:tcMar>
+            <w:vAlign w:val="bottom"/>
+          </w:tcPr>
+          <w:p>
+            <w:pPr>
+              <w:pStyle w:val="Normal"/>
+              <w:spacing w:lineRule="auto" w:line="240"/>
+              <w:jc w:val="center"/>
+              <w:rPr>
+                <w:rFonts w:eastAsia="Times New Roman"/>
+                <w:color w:val="000000"/>
+              </w:rPr>
+            </w:pPr>
+            <w:r>
+              <w:rPr>
+                <w:rFonts w:eastAsia="Times New Roman"/>
+                <w:color w:val="000000"/>
+              </w:rPr>
+            </w:r>
+          </w:p>
+        </w:tc>
+        <w:tc>
+          <w:tcPr>
+            <w:tcW w:w="845" w:type="dxa"/>
+            <w:tcBorders>
+              <w:top w:val="single" w:sz="18" w:space="0" w:color="000001"/>
+              <w:left w:val="single" w:sz="18" w:space="0" w:color="000001"/>
+              <w:bottom w:val="single" w:sz="18" w:space="0" w:color="000001"/>
+              <w:insideH w:val="single" w:sz="18" w:space="0" w:color="000001"/>
+            </w:tcBorders>
+            <w:shd w:fill="auto" w:val="clear"/>
             <w:tcMar>
               <w:top w:w="20" w:type="dxa"/>
-              <w:left w:w="-2" w:type="dxa"/>
+              <w:left w:w="-22" w:type="dxa"/>
               <w:bottom w:w="20" w:type="dxa"/>
               <w:right w:w="20" w:type="dxa"/>
             </w:tcMar>
@@ -1659,23 +2374,65 @@
           </w:tcPr>
           <w:p>
             <w:pPr>
-              <w:spacing w:line="240" w:lineRule="auto"/>
-              <w:jc w:val="center"/>
-            </w:pPr>
-          </w:p>
-        </w:tc>
-        <w:tc>
-          <w:tcPr>
-            <w:tcW w:w="906" w:type="dxa"/>
-            <w:tcBorders>
-              <w:left w:val="single" w:sz="18" w:space="0" w:color="000001"/>
-              <w:bottom w:val="single" w:sz="18" w:space="0" w:color="000001"/>
-              <w:right w:val="single" w:sz="18" w:space="0" w:color="000001"/>
-            </w:tcBorders>
-          </w:tcPr>
-          <w:p>
-            <w:pPr>
-              <w:spacing w:line="240" w:lineRule="auto"/>
+              <w:pStyle w:val="Normal"/>
+              <w:spacing w:lineRule="auto" w:line="240"/>
+              <w:jc w:val="center"/>
+              <w:rPr/>
+            </w:pPr>
+            <w:r>
+              <w:rPr/>
+            </w:r>
+          </w:p>
+        </w:tc>
+        <w:tc>
+          <w:tcPr>
+            <w:tcW w:w="844" w:type="dxa"/>
+            <w:tcBorders>
+              <w:top w:val="single" w:sz="18" w:space="0" w:color="000001"/>
+              <w:left w:val="single" w:sz="18" w:space="0" w:color="000001"/>
+              <w:bottom w:val="single" w:sz="18" w:space="0" w:color="000001"/>
+              <w:right w:val="single" w:sz="18" w:space="0" w:color="000001"/>
+              <w:insideH w:val="single" w:sz="18" w:space="0" w:color="000001"/>
+              <w:insideV w:val="single" w:sz="18" w:space="0" w:color="000001"/>
+            </w:tcBorders>
+            <w:shd w:fill="auto" w:val="clear"/>
+            <w:tcMar>
+              <w:top w:w="20" w:type="dxa"/>
+              <w:left w:w="-22" w:type="dxa"/>
+              <w:bottom w:w="20" w:type="dxa"/>
+              <w:right w:w="20" w:type="dxa"/>
+            </w:tcMar>
+            <w:vAlign w:val="bottom"/>
+          </w:tcPr>
+          <w:p>
+            <w:pPr>
+              <w:pStyle w:val="Normal"/>
+              <w:spacing w:lineRule="auto" w:line="240"/>
+              <w:jc w:val="center"/>
+              <w:rPr/>
+            </w:pPr>
+            <w:r>
+              <w:rPr/>
+            </w:r>
+          </w:p>
+        </w:tc>
+        <w:tc>
+          <w:tcPr>
+            <w:tcW w:w="814" w:type="dxa"/>
+            <w:tcBorders>
+              <w:top w:val="single" w:sz="18" w:space="0" w:color="000001"/>
+              <w:left w:val="single" w:sz="18" w:space="0" w:color="000001"/>
+              <w:bottom w:val="single" w:sz="18" w:space="0" w:color="000001"/>
+              <w:right w:val="single" w:sz="18" w:space="0" w:color="000001"/>
+              <w:insideH w:val="single" w:sz="18" w:space="0" w:color="000001"/>
+              <w:insideV w:val="single" w:sz="18" w:space="0" w:color="000001"/>
+            </w:tcBorders>
+            <w:shd w:fill="auto" w:val="clear"/>
+          </w:tcPr>
+          <w:p>
+            <w:pPr>
+              <w:pStyle w:val="Normal"/>
+              <w:spacing w:lineRule="auto" w:line="240"/>
               <w:jc w:val="center"/>
               <w:rPr>
                 <w:rFonts w:eastAsia="Times New Roman"/>
@@ -1693,31 +2450,44 @@
     </w:tbl>
     <w:p>
       <w:pPr>
+        <w:pStyle w:val="Normal"/>
         <w:rPr>
           <w:sz w:val="52"/>
           <w:szCs w:val="52"/>
         </w:rPr>
       </w:pPr>
+      <w:r>
+        <w:rPr>
+          <w:sz w:val="52"/>
+          <w:szCs w:val="52"/>
+        </w:rPr>
+      </w:r>
     </w:p>
-    <w:p/>
+    <w:p>
+      <w:pPr>
+        <w:pStyle w:val="Normal"/>
+        <w:rPr/>
+      </w:pPr>
+      <w:r>
+        <w:rPr/>
+      </w:r>
+    </w:p>
     <w:sectPr>
+      <w:type w:val="nextPage"/>
       <w:pgSz w:w="11906" w:h="16838"/>
-      <w:pgMar w:top="1440" w:right="1440" w:bottom="1440" w:left="1440" w:header="0" w:footer="0" w:gutter="0"/>
-      <w:pgNumType w:start="1"/>
-      <w:cols w:space="720"/>
-      <w:formProt w:val="0"/>
-      <w:docGrid w:linePitch="100" w:charSpace="4096"/>
+      <w:pgMar w:left="1440" w:right="1440" w:header="0" w:top="1440" w:footer="0" w:bottom="1440" w:gutter="0"/>
+      <w:pgNumType w:start="1" w:fmt="decimal"/>
+      <w:formProt w:val="false"/>
+      <w:textDirection w:val="lrTb"/>
+      <w:docGrid w:type="default" w:linePitch="100" w:charSpace="4096"/>
     </w:sectPr>
   </w:body>
 </w:document>
 </file>
 
 <file path=word/numbering.xml><?xml version="1.0" encoding="utf-8"?>
-<w:numbering xmlns:wpc="http://schemas.microsoft.com/office/word/2010/wordprocessingCanvas" xmlns:mc="http://schemas.openxmlformats.org/markup-compatibility/2006" xmlns:o="urn:schemas-microsoft-com:office:office" xmlns:r="http://schemas.openxmlformats.org/officeDocument/2006/relationships" xmlns:m="http://schemas.openxmlformats.org/officeDocument/2006/math" xmlns:v="urn:schemas-microsoft-com:vml" xmlns:wp14="http://schemas.microsoft.com/office/word/2010/wordprocessingDrawing" xmlns:wp="http://schemas.openxmlformats.org/drawingml/2006/wordprocessingDrawing" xmlns:w10="urn:schemas-microsoft-com:office:word" xmlns:w="http://schemas.openxmlformats.org/wordprocessingml/2006/main" xmlns:w14="http://schemas.microsoft.com/office/word/2010/wordml" xmlns:w15="http://schemas.microsoft.com/office/word/2012/wordml" xmlns:wpg="http://schemas.microsoft.com/office/word/2010/wordprocessingGroup" xmlns:wpi="http://schemas.microsoft.com/office/word/2010/wordprocessingInk" xmlns:wne="http://schemas.microsoft.com/office/word/2006/wordml" xmlns:wps="http://schemas.microsoft.com/office/word/2010/wordprocessingShape" mc:Ignorable="w14 w15 wp14">
-  <w:abstractNum w:abstractNumId="0">
-    <w:nsid w:val="2A7752E5"/>
-    <w:multiLevelType w:val="multilevel"/>
-    <w:tmpl w:val="E758BBA2"/>
+<w:numbering xmlns:w="http://schemas.openxmlformats.org/wordprocessingml/2006/main" xmlns:o="urn:schemas-microsoft-com:office:office" xmlns:r="http://schemas.openxmlformats.org/officeDocument/2006/relationships" xmlns:v="urn:schemas-microsoft-com:vml">
+  <w:abstractNum w:abstractNumId="1">
     <w:lvl w:ilvl="0">
       <w:start w:val="1"/>
       <w:numFmt w:val="bullet"/>
@@ -1733,6 +2503,7 @@
         <w:rFonts w:ascii="Noto Sans Symbols" w:hAnsi="Noto Sans Symbols" w:cs="Noto Sans Symbols" w:hint="default"/>
         <w:sz w:val="20"/>
         <w:szCs w:val="20"/>
+        <w:rFonts w:cs="Noto Sans Symbols"/>
       </w:rPr>
     </w:lvl>
     <w:lvl w:ilvl="1">
@@ -1750,6 +2521,7 @@
         <w:rFonts w:ascii="Courier New" w:hAnsi="Courier New" w:cs="Courier New" w:hint="default"/>
         <w:sz w:val="20"/>
         <w:szCs w:val="20"/>
+        <w:rFonts w:cs="Courier New"/>
       </w:rPr>
     </w:lvl>
     <w:lvl w:ilvl="2">
@@ -1767,6 +2539,7 @@
         <w:rFonts w:ascii="Noto Sans Symbols" w:hAnsi="Noto Sans Symbols" w:cs="Noto Sans Symbols" w:hint="default"/>
         <w:sz w:val="20"/>
         <w:szCs w:val="20"/>
+        <w:rFonts w:cs="Noto Sans Symbols"/>
       </w:rPr>
     </w:lvl>
     <w:lvl w:ilvl="3">
@@ -1784,6 +2557,7 @@
         <w:rFonts w:ascii="Noto Sans Symbols" w:hAnsi="Noto Sans Symbols" w:cs="Noto Sans Symbols" w:hint="default"/>
         <w:sz w:val="20"/>
         <w:szCs w:val="20"/>
+        <w:rFonts w:cs="Noto Sans Symbols"/>
       </w:rPr>
     </w:lvl>
     <w:lvl w:ilvl="4">
@@ -1801,6 +2575,7 @@
         <w:rFonts w:ascii="Noto Sans Symbols" w:hAnsi="Noto Sans Symbols" w:cs="Noto Sans Symbols" w:hint="default"/>
         <w:sz w:val="20"/>
         <w:szCs w:val="20"/>
+        <w:rFonts w:cs="Noto Sans Symbols"/>
       </w:rPr>
     </w:lvl>
     <w:lvl w:ilvl="5">
@@ -1818,6 +2593,7 @@
         <w:rFonts w:ascii="Noto Sans Symbols" w:hAnsi="Noto Sans Symbols" w:cs="Noto Sans Symbols" w:hint="default"/>
         <w:sz w:val="20"/>
         <w:szCs w:val="20"/>
+        <w:rFonts w:cs="Noto Sans Symbols"/>
       </w:rPr>
     </w:lvl>
     <w:lvl w:ilvl="6">
@@ -1835,6 +2611,7 @@
         <w:rFonts w:ascii="Noto Sans Symbols" w:hAnsi="Noto Sans Symbols" w:cs="Noto Sans Symbols" w:hint="default"/>
         <w:sz w:val="20"/>
         <w:szCs w:val="20"/>
+        <w:rFonts w:cs="Noto Sans Symbols"/>
       </w:rPr>
     </w:lvl>
     <w:lvl w:ilvl="7">
@@ -1852,6 +2629,7 @@
         <w:rFonts w:ascii="Noto Sans Symbols" w:hAnsi="Noto Sans Symbols" w:cs="Noto Sans Symbols" w:hint="default"/>
         <w:sz w:val="20"/>
         <w:szCs w:val="20"/>
+        <w:rFonts w:cs="Noto Sans Symbols"/>
       </w:rPr>
     </w:lvl>
     <w:lvl w:ilvl="8">
@@ -1869,13 +2647,11 @@
         <w:rFonts w:ascii="Noto Sans Symbols" w:hAnsi="Noto Sans Symbols" w:cs="Noto Sans Symbols" w:hint="default"/>
         <w:sz w:val="20"/>
         <w:szCs w:val="20"/>
+        <w:rFonts w:cs="Noto Sans Symbols"/>
       </w:rPr>
     </w:lvl>
   </w:abstractNum>
-  <w:abstractNum w:abstractNumId="1">
-    <w:nsid w:val="64834CCF"/>
-    <w:multiLevelType w:val="multilevel"/>
-    <w:tmpl w:val="A8567A04"/>
+  <w:abstractNum w:abstractNumId="2">
     <w:lvl w:ilvl="0">
       <w:start w:val="1"/>
       <w:numFmt w:val="none"/>
@@ -1883,7 +2659,7 @@
       <w:lvlText w:val=""/>
       <w:lvlJc w:val="left"/>
       <w:pPr>
-        <w:ind w:left="0" w:firstLine="0"/>
+        <w:ind w:left="0" w:hanging="0"/>
       </w:pPr>
     </w:lvl>
     <w:lvl w:ilvl="1">
@@ -1893,7 +2669,7 @@
       <w:lvlText w:val=""/>
       <w:lvlJc w:val="left"/>
       <w:pPr>
-        <w:ind w:left="0" w:firstLine="0"/>
+        <w:ind w:left="0" w:hanging="0"/>
       </w:pPr>
     </w:lvl>
     <w:lvl w:ilvl="2">
@@ -1903,7 +2679,7 @@
       <w:lvlText w:val=""/>
       <w:lvlJc w:val="left"/>
       <w:pPr>
-        <w:ind w:left="0" w:firstLine="0"/>
+        <w:ind w:left="0" w:hanging="0"/>
       </w:pPr>
     </w:lvl>
     <w:lvl w:ilvl="3">
@@ -1913,7 +2689,7 @@
       <w:lvlText w:val=""/>
       <w:lvlJc w:val="left"/>
       <w:pPr>
-        <w:ind w:left="0" w:firstLine="0"/>
+        <w:ind w:left="0" w:hanging="0"/>
       </w:pPr>
     </w:lvl>
     <w:lvl w:ilvl="4">
@@ -1923,7 +2699,7 @@
       <w:lvlText w:val=""/>
       <w:lvlJc w:val="left"/>
       <w:pPr>
-        <w:ind w:left="0" w:firstLine="0"/>
+        <w:ind w:left="0" w:hanging="0"/>
       </w:pPr>
     </w:lvl>
     <w:lvl w:ilvl="5">
@@ -1933,7 +2709,7 @@
       <w:lvlText w:val=""/>
       <w:lvlJc w:val="left"/>
       <w:pPr>
-        <w:ind w:left="0" w:firstLine="0"/>
+        <w:ind w:left="0" w:hanging="0"/>
       </w:pPr>
     </w:lvl>
     <w:lvl w:ilvl="6">
@@ -1943,7 +2719,7 @@
       <w:lvlText w:val=""/>
       <w:lvlJc w:val="left"/>
       <w:pPr>
-        <w:ind w:left="0" w:firstLine="0"/>
+        <w:ind w:left="0" w:hanging="0"/>
       </w:pPr>
     </w:lvl>
     <w:lvl w:ilvl="7">
@@ -1953,7 +2729,7 @@
       <w:lvlText w:val=""/>
       <w:lvlJc w:val="left"/>
       <w:pPr>
-        <w:ind w:left="0" w:firstLine="0"/>
+        <w:ind w:left="0" w:hanging="0"/>
       </w:pPr>
     </w:lvl>
     <w:lvl w:ilvl="8">
@@ -1963,42 +2739,44 @@
       <w:lvlText w:val=""/>
       <w:lvlJc w:val="left"/>
       <w:pPr>
-        <w:ind w:left="0" w:firstLine="0"/>
+        <w:ind w:left="0" w:hanging="0"/>
       </w:pPr>
     </w:lvl>
   </w:abstractNum>
   <w:num w:numId="1">
-    <w:abstractNumId w:val="0"/>
+    <w:abstractNumId w:val="1"/>
   </w:num>
   <w:num w:numId="2">
-    <w:abstractNumId w:val="1"/>
+    <w:abstractNumId w:val="2"/>
   </w:num>
 </w:numbering>
 </file>
 
 <file path=word/styles.xml><?xml version="1.0" encoding="utf-8"?>
-<w:styles xmlns:mc="http://schemas.openxmlformats.org/markup-compatibility/2006" xmlns:r="http://schemas.openxmlformats.org/officeDocument/2006/relationships" xmlns:w="http://schemas.openxmlformats.org/wordprocessingml/2006/main" xmlns:w14="http://schemas.microsoft.com/office/word/2010/wordml" xmlns:w15="http://schemas.microsoft.com/office/word/2012/wordml" mc:Ignorable="w14 w15">
+<w:styles xmlns:w="http://schemas.openxmlformats.org/wordprocessingml/2006/main" xmlns:w14="http://schemas.microsoft.com/office/word/2010/wordml" xmlns:mc="http://schemas.openxmlformats.org/markup-compatibility/2006" mc:Ignorable="w14">
   <w:docDefaults>
     <w:rPrDefault>
       <w:rPr>
-        <w:rFonts w:ascii="Arial" w:eastAsia="Arial" w:hAnsi="Arial" w:cs="Arial"/>
+        <w:rFonts w:ascii="Arial" w:hAnsi="Arial" w:eastAsia="Arial" w:cs="Arial"/>
         <w:szCs w:val="22"/>
         <w:lang w:val="pt-BR" w:eastAsia="pt-BR" w:bidi="ar-SA"/>
       </w:rPr>
     </w:rPrDefault>
-    <w:pPrDefault/>
+    <w:pPrDefault>
+      <w:pPr/>
+    </w:pPrDefault>
   </w:docDefaults>
   <w:latentStyles w:defLockedState="0" w:defUIPriority="99" w:defSemiHidden="0" w:defUnhideWhenUsed="0" w:defQFormat="0" w:count="371">
     <w:lsdException w:name="Normal" w:uiPriority="0" w:qFormat="1"/>
     <w:lsdException w:name="heading 1" w:uiPriority="9" w:qFormat="1"/>
-    <w:lsdException w:name="heading 2" w:semiHidden="1" w:uiPriority="9" w:unhideWhenUsed="1" w:qFormat="1"/>
-    <w:lsdException w:name="heading 3" w:semiHidden="1" w:uiPriority="9" w:unhideWhenUsed="1" w:qFormat="1"/>
-    <w:lsdException w:name="heading 4" w:semiHidden="1" w:uiPriority="9" w:unhideWhenUsed="1" w:qFormat="1"/>
-    <w:lsdException w:name="heading 5" w:semiHidden="1" w:uiPriority="9" w:unhideWhenUsed="1" w:qFormat="1"/>
-    <w:lsdException w:name="heading 6" w:semiHidden="1" w:uiPriority="9" w:unhideWhenUsed="1" w:qFormat="1"/>
-    <w:lsdException w:name="heading 7" w:semiHidden="1" w:uiPriority="9" w:unhideWhenUsed="1" w:qFormat="1"/>
-    <w:lsdException w:name="heading 8" w:semiHidden="1" w:uiPriority="9" w:unhideWhenUsed="1" w:qFormat="1"/>
-    <w:lsdException w:name="heading 9" w:semiHidden="1" w:uiPriority="9" w:unhideWhenUsed="1" w:qFormat="1"/>
+    <w:lsdException w:name="heading 2" w:uiPriority="9" w:semiHidden="1" w:unhideWhenUsed="1" w:qFormat="1"/>
+    <w:lsdException w:name="heading 3" w:uiPriority="9" w:semiHidden="1" w:unhideWhenUsed="1" w:qFormat="1"/>
+    <w:lsdException w:name="heading 4" w:uiPriority="9" w:semiHidden="1" w:unhideWhenUsed="1" w:qFormat="1"/>
+    <w:lsdException w:name="heading 5" w:uiPriority="9" w:semiHidden="1" w:unhideWhenUsed="1" w:qFormat="1"/>
+    <w:lsdException w:name="heading 6" w:uiPriority="9" w:semiHidden="1" w:unhideWhenUsed="1" w:qFormat="1"/>
+    <w:lsdException w:name="heading 7" w:uiPriority="9" w:semiHidden="1" w:unhideWhenUsed="1" w:qFormat="1"/>
+    <w:lsdException w:name="heading 8" w:uiPriority="9" w:semiHidden="1" w:unhideWhenUsed="1" w:qFormat="1"/>
+    <w:lsdException w:name="heading 9" w:uiPriority="9" w:semiHidden="1" w:unhideWhenUsed="1" w:qFormat="1"/>
     <w:lsdException w:name="index 1" w:semiHidden="1" w:unhideWhenUsed="1"/>
     <w:lsdException w:name="index 2" w:semiHidden="1" w:unhideWhenUsed="1"/>
     <w:lsdException w:name="index 3" w:semiHidden="1" w:unhideWhenUsed="1"/>
@@ -2008,22 +2786,22 @@
     <w:lsdException w:name="index 7" w:semiHidden="1" w:unhideWhenUsed="1"/>
     <w:lsdException w:name="index 8" w:semiHidden="1" w:unhideWhenUsed="1"/>
     <w:lsdException w:name="index 9" w:semiHidden="1" w:unhideWhenUsed="1"/>
-    <w:lsdException w:name="toc 1" w:semiHidden="1" w:uiPriority="39" w:unhideWhenUsed="1"/>
-    <w:lsdException w:name="toc 2" w:semiHidden="1" w:uiPriority="39" w:unhideWhenUsed="1"/>
-    <w:lsdException w:name="toc 3" w:semiHidden="1" w:uiPriority="39" w:unhideWhenUsed="1"/>
-    <w:lsdException w:name="toc 4" w:semiHidden="1" w:uiPriority="39" w:unhideWhenUsed="1"/>
-    <w:lsdException w:name="toc 5" w:semiHidden="1" w:uiPriority="39" w:unhideWhenUsed="1"/>
-    <w:lsdException w:name="toc 6" w:semiHidden="1" w:uiPriority="39" w:unhideWhenUsed="1"/>
-    <w:lsdException w:name="toc 7" w:semiHidden="1" w:uiPriority="39" w:unhideWhenUsed="1"/>
-    <w:lsdException w:name="toc 8" w:semiHidden="1" w:uiPriority="39" w:unhideWhenUsed="1"/>
-    <w:lsdException w:name="toc 9" w:semiHidden="1" w:uiPriority="39" w:unhideWhenUsed="1"/>
+    <w:lsdException w:name="toc 1" w:uiPriority="39" w:semiHidden="1" w:unhideWhenUsed="1"/>
+    <w:lsdException w:name="toc 2" w:uiPriority="39" w:semiHidden="1" w:unhideWhenUsed="1"/>
+    <w:lsdException w:name="toc 3" w:uiPriority="39" w:semiHidden="1" w:unhideWhenUsed="1"/>
+    <w:lsdException w:name="toc 4" w:uiPriority="39" w:semiHidden="1" w:unhideWhenUsed="1"/>
+    <w:lsdException w:name="toc 5" w:uiPriority="39" w:semiHidden="1" w:unhideWhenUsed="1"/>
+    <w:lsdException w:name="toc 6" w:uiPriority="39" w:semiHidden="1" w:unhideWhenUsed="1"/>
+    <w:lsdException w:name="toc 7" w:uiPriority="39" w:semiHidden="1" w:unhideWhenUsed="1"/>
+    <w:lsdException w:name="toc 8" w:uiPriority="39" w:semiHidden="1" w:unhideWhenUsed="1"/>
+    <w:lsdException w:name="toc 9" w:uiPriority="39" w:semiHidden="1" w:unhideWhenUsed="1"/>
     <w:lsdException w:name="Normal Indent" w:semiHidden="1" w:unhideWhenUsed="1"/>
     <w:lsdException w:name="footnote text" w:semiHidden="1" w:unhideWhenUsed="1"/>
     <w:lsdException w:name="annotation text" w:semiHidden="1" w:unhideWhenUsed="1"/>
     <w:lsdException w:name="header" w:semiHidden="1" w:unhideWhenUsed="1"/>
     <w:lsdException w:name="footer" w:semiHidden="1" w:unhideWhenUsed="1"/>
     <w:lsdException w:name="index heading" w:semiHidden="1" w:unhideWhenUsed="1"/>
-    <w:lsdException w:name="caption" w:semiHidden="1" w:uiPriority="35" w:unhideWhenUsed="1" w:qFormat="1"/>
+    <w:lsdException w:name="caption" w:uiPriority="35" w:semiHidden="1" w:unhideWhenUsed="1" w:qFormat="1"/>
     <w:lsdException w:name="table of figures" w:semiHidden="1" w:unhideWhenUsed="1"/>
     <w:lsdException w:name="envelope address" w:semiHidden="1" w:unhideWhenUsed="1"/>
     <w:lsdException w:name="envelope return" w:semiHidden="1" w:unhideWhenUsed="1"/>
@@ -2054,7 +2832,7 @@
     <w:lsdException w:name="Title" w:uiPriority="10" w:qFormat="1"/>
     <w:lsdException w:name="Closing" w:semiHidden="1" w:unhideWhenUsed="1"/>
     <w:lsdException w:name="Signature" w:semiHidden="1" w:unhideWhenUsed="1"/>
-    <w:lsdException w:name="Default Paragraph Font" w:semiHidden="1" w:uiPriority="1" w:unhideWhenUsed="1"/>
+    <w:lsdException w:name="Default Paragraph Font" w:uiPriority="1" w:semiHidden="1" w:unhideWhenUsed="1"/>
     <w:lsdException w:name="Body Text" w:semiHidden="1" w:unhideWhenUsed="1"/>
     <w:lsdException w:name="Body Text Indent" w:semiHidden="1" w:unhideWhenUsed="1"/>
     <w:lsdException w:name="List Continue" w:semiHidden="1" w:unhideWhenUsed="1"/>
@@ -2254,8 +3032,8 @@
     <w:lsdException w:name="Subtle Reference" w:uiPriority="31" w:qFormat="1"/>
     <w:lsdException w:name="Intense Reference" w:uiPriority="32" w:qFormat="1"/>
     <w:lsdException w:name="Book Title" w:uiPriority="33" w:qFormat="1"/>
-    <w:lsdException w:name="Bibliography" w:semiHidden="1" w:uiPriority="37" w:unhideWhenUsed="1"/>
-    <w:lsdException w:name="TOC Heading" w:semiHidden="1" w:uiPriority="39" w:unhideWhenUsed="1" w:qFormat="1"/>
+    <w:lsdException w:name="Bibliography" w:uiPriority="37" w:semiHidden="1" w:unhideWhenUsed="1"/>
+    <w:lsdException w:name="TOC Heading" w:uiPriority="39" w:semiHidden="1" w:unhideWhenUsed="1" w:qFormat="1"/>
     <w:lsdException w:name="Plain Table 1" w:uiPriority="41"/>
     <w:lsdException w:name="Plain Table 2" w:uiPriority="42"/>
     <w:lsdException w:name="Plain Table 3" w:uiPriority="43"/>
@@ -2361,24 +3139,31 @@
     <w:lsdException w:name="List Table 6 Colorful Accent 6" w:uiPriority="51"/>
     <w:lsdException w:name="List Table 7 Colorful Accent 6" w:uiPriority="52"/>
   </w:latentStyles>
-  <w:style w:type="paragraph" w:default="1" w:styleId="Normal">
+  <w:style w:type="paragraph" w:styleId="Normal" w:default="1">
     <w:name w:val="Normal"/>
     <w:qFormat/>
     <w:pPr>
-      <w:spacing w:line="276" w:lineRule="auto"/>
+      <w:widowControl/>
+      <w:bidi w:val="0"/>
+      <w:spacing w:lineRule="auto" w:line="276"/>
+      <w:jc w:val="left"/>
     </w:pPr>
     <w:rPr>
+      <w:rFonts w:ascii="Arial" w:hAnsi="Arial" w:eastAsia="Arial" w:cs="Arial"/>
       <w:color w:val="00000A"/>
+      <w:kern w:val="0"/>
       <w:sz w:val="22"/>
+      <w:szCs w:val="22"/>
+      <w:lang w:val="pt-BR" w:eastAsia="pt-BR" w:bidi="ar-SA"/>
     </w:rPr>
   </w:style>
   <w:style w:type="paragraph" w:styleId="Ttulo1">
-    <w:name w:val="heading 1"/>
+    <w:name w:val="Heading 1"/>
     <w:basedOn w:val="Normal"/>
     <w:next w:val="Normal"/>
     <w:qFormat/>
     <w:pPr>
-      <w:keepNext/>
+      <w:keepNext w:val="true"/>
       <w:keepLines/>
       <w:spacing w:before="400" w:after="120"/>
       <w:outlineLvl w:val="0"/>
@@ -2389,12 +3174,12 @@
     </w:rPr>
   </w:style>
   <w:style w:type="paragraph" w:styleId="Ttulo2">
-    <w:name w:val="heading 2"/>
+    <w:name w:val="Heading 2"/>
     <w:basedOn w:val="Normal"/>
     <w:next w:val="Normal"/>
     <w:qFormat/>
     <w:pPr>
-      <w:keepNext/>
+      <w:keepNext w:val="true"/>
       <w:keepLines/>
       <w:spacing w:before="360" w:after="120"/>
       <w:outlineLvl w:val="1"/>
@@ -2405,12 +3190,12 @@
     </w:rPr>
   </w:style>
   <w:style w:type="paragraph" w:styleId="Ttulo3">
-    <w:name w:val="heading 3"/>
+    <w:name w:val="Heading 3"/>
     <w:basedOn w:val="Normal"/>
     <w:next w:val="Normal"/>
     <w:qFormat/>
     <w:pPr>
-      <w:keepNext/>
+      <w:keepNext w:val="true"/>
       <w:keepLines/>
       <w:spacing w:before="320" w:after="80"/>
       <w:outlineLvl w:val="2"/>
@@ -2422,12 +3207,12 @@
     </w:rPr>
   </w:style>
   <w:style w:type="paragraph" w:styleId="Ttulo4">
-    <w:name w:val="heading 4"/>
+    <w:name w:val="Heading 4"/>
     <w:basedOn w:val="Normal"/>
     <w:next w:val="Normal"/>
     <w:qFormat/>
     <w:pPr>
-      <w:keepNext/>
+      <w:keepNext w:val="true"/>
       <w:keepLines/>
       <w:spacing w:before="280" w:after="80"/>
       <w:outlineLvl w:val="3"/>
@@ -2439,12 +3224,12 @@
     </w:rPr>
   </w:style>
   <w:style w:type="paragraph" w:styleId="Ttulo5">
-    <w:name w:val="heading 5"/>
+    <w:name w:val="Heading 5"/>
     <w:basedOn w:val="Normal"/>
     <w:next w:val="Normal"/>
     <w:qFormat/>
     <w:pPr>
-      <w:keepNext/>
+      <w:keepNext w:val="true"/>
       <w:keepLines/>
       <w:spacing w:before="240" w:after="80"/>
       <w:outlineLvl w:val="4"/>
@@ -2454,12 +3239,12 @@
     </w:rPr>
   </w:style>
   <w:style w:type="paragraph" w:styleId="Ttulo6">
-    <w:name w:val="heading 6"/>
+    <w:name w:val="Heading 6"/>
     <w:basedOn w:val="Normal"/>
     <w:next w:val="Normal"/>
     <w:qFormat/>
     <w:pPr>
-      <w:keepNext/>
+      <w:keepNext w:val="true"/>
       <w:keepLines/>
       <w:spacing w:before="240" w:after="80"/>
       <w:outlineLvl w:val="5"/>
@@ -2469,11 +3254,281 @@
       <w:color w:val="666666"/>
     </w:rPr>
   </w:style>
-  <w:style w:type="character" w:default="1" w:styleId="Fontepargpadro">
+  <w:style w:type="character" w:styleId="DefaultParagraphFont" w:default="1">
     <w:name w:val="Default Paragraph Font"/>
     <w:uiPriority w:val="1"/>
     <w:semiHidden/>
     <w:unhideWhenUsed/>
+    <w:qFormat/>
+    <w:rPr/>
+  </w:style>
+  <w:style w:type="character" w:styleId="ListLabel19" w:customStyle="1">
+    <w:name w:val="ListLabel 19"/>
+    <w:qFormat/>
+    <w:rPr>
+      <w:rFonts w:cs="Noto Sans Symbols"/>
+      <w:sz w:val="20"/>
+      <w:szCs w:val="20"/>
+    </w:rPr>
+  </w:style>
+  <w:style w:type="character" w:styleId="ListLabel20" w:customStyle="1">
+    <w:name w:val="ListLabel 20"/>
+    <w:qFormat/>
+    <w:rPr>
+      <w:rFonts w:cs="Courier New"/>
+      <w:sz w:val="20"/>
+      <w:szCs w:val="20"/>
+    </w:rPr>
+  </w:style>
+  <w:style w:type="character" w:styleId="ListLabel21" w:customStyle="1">
+    <w:name w:val="ListLabel 21"/>
+    <w:qFormat/>
+    <w:rPr>
+      <w:rFonts w:cs="Noto Sans Symbols"/>
+      <w:sz w:val="20"/>
+      <w:szCs w:val="20"/>
+    </w:rPr>
+  </w:style>
+  <w:style w:type="character" w:styleId="ListLabel22" w:customStyle="1">
+    <w:name w:val="ListLabel 22"/>
+    <w:qFormat/>
+    <w:rPr>
+      <w:rFonts w:cs="Noto Sans Symbols"/>
+      <w:sz w:val="20"/>
+      <w:szCs w:val="20"/>
+    </w:rPr>
+  </w:style>
+  <w:style w:type="character" w:styleId="ListLabel23" w:customStyle="1">
+    <w:name w:val="ListLabel 23"/>
+    <w:qFormat/>
+    <w:rPr>
+      <w:rFonts w:cs="Noto Sans Symbols"/>
+      <w:sz w:val="20"/>
+      <w:szCs w:val="20"/>
+    </w:rPr>
+  </w:style>
+  <w:style w:type="character" w:styleId="ListLabel24" w:customStyle="1">
+    <w:name w:val="ListLabel 24"/>
+    <w:qFormat/>
+    <w:rPr>
+      <w:rFonts w:cs="Noto Sans Symbols"/>
+      <w:sz w:val="20"/>
+      <w:szCs w:val="20"/>
+    </w:rPr>
+  </w:style>
+  <w:style w:type="character" w:styleId="ListLabel25" w:customStyle="1">
+    <w:name w:val="ListLabel 25"/>
+    <w:qFormat/>
+    <w:rPr>
+      <w:rFonts w:cs="Noto Sans Symbols"/>
+      <w:sz w:val="20"/>
+      <w:szCs w:val="20"/>
+    </w:rPr>
+  </w:style>
+  <w:style w:type="character" w:styleId="ListLabel26" w:customStyle="1">
+    <w:name w:val="ListLabel 26"/>
+    <w:qFormat/>
+    <w:rPr>
+      <w:rFonts w:cs="Noto Sans Symbols"/>
+      <w:sz w:val="20"/>
+      <w:szCs w:val="20"/>
+    </w:rPr>
+  </w:style>
+  <w:style w:type="character" w:styleId="ListLabel27" w:customStyle="1">
+    <w:name w:val="ListLabel 27"/>
+    <w:qFormat/>
+    <w:rPr>
+      <w:rFonts w:cs="Noto Sans Symbols"/>
+      <w:sz w:val="20"/>
+      <w:szCs w:val="20"/>
+    </w:rPr>
+  </w:style>
+  <w:style w:type="character" w:styleId="ListLabel28">
+    <w:name w:val="ListLabel 28"/>
+    <w:qFormat/>
+    <w:rPr>
+      <w:rFonts w:cs="Noto Sans Symbols"/>
+      <w:sz w:val="20"/>
+      <w:szCs w:val="20"/>
+    </w:rPr>
+  </w:style>
+  <w:style w:type="character" w:styleId="ListLabel29">
+    <w:name w:val="ListLabel 29"/>
+    <w:qFormat/>
+    <w:rPr>
+      <w:rFonts w:cs="Courier New"/>
+      <w:sz w:val="20"/>
+      <w:szCs w:val="20"/>
+    </w:rPr>
+  </w:style>
+  <w:style w:type="character" w:styleId="ListLabel30">
+    <w:name w:val="ListLabel 30"/>
+    <w:qFormat/>
+    <w:rPr>
+      <w:rFonts w:cs="Noto Sans Symbols"/>
+      <w:sz w:val="20"/>
+      <w:szCs w:val="20"/>
+    </w:rPr>
+  </w:style>
+  <w:style w:type="character" w:styleId="ListLabel31">
+    <w:name w:val="ListLabel 31"/>
+    <w:qFormat/>
+    <w:rPr>
+      <w:rFonts w:cs="Noto Sans Symbols"/>
+      <w:sz w:val="20"/>
+      <w:szCs w:val="20"/>
+    </w:rPr>
+  </w:style>
+  <w:style w:type="character" w:styleId="ListLabel32">
+    <w:name w:val="ListLabel 32"/>
+    <w:qFormat/>
+    <w:rPr>
+      <w:rFonts w:cs="Noto Sans Symbols"/>
+      <w:sz w:val="20"/>
+      <w:szCs w:val="20"/>
+    </w:rPr>
+  </w:style>
+  <w:style w:type="character" w:styleId="ListLabel33">
+    <w:name w:val="ListLabel 33"/>
+    <w:qFormat/>
+    <w:rPr>
+      <w:rFonts w:cs="Noto Sans Symbols"/>
+      <w:sz w:val="20"/>
+      <w:szCs w:val="20"/>
+    </w:rPr>
+  </w:style>
+  <w:style w:type="character" w:styleId="ListLabel34">
+    <w:name w:val="ListLabel 34"/>
+    <w:qFormat/>
+    <w:rPr>
+      <w:rFonts w:cs="Noto Sans Symbols"/>
+      <w:sz w:val="20"/>
+      <w:szCs w:val="20"/>
+    </w:rPr>
+  </w:style>
+  <w:style w:type="character" w:styleId="ListLabel35">
+    <w:name w:val="ListLabel 35"/>
+    <w:qFormat/>
+    <w:rPr>
+      <w:rFonts w:cs="Noto Sans Symbols"/>
+      <w:sz w:val="20"/>
+      <w:szCs w:val="20"/>
+    </w:rPr>
+  </w:style>
+  <w:style w:type="character" w:styleId="ListLabel36">
+    <w:name w:val="ListLabel 36"/>
+    <w:qFormat/>
+    <w:rPr>
+      <w:rFonts w:cs="Noto Sans Symbols"/>
+      <w:sz w:val="20"/>
+      <w:szCs w:val="20"/>
+    </w:rPr>
+  </w:style>
+  <w:style w:type="paragraph" w:styleId="Ttulo">
+    <w:name w:val="Título"/>
+    <w:basedOn w:val="Normal"/>
+    <w:next w:val="Corpodetexto"/>
+    <w:qFormat/>
+    <w:pPr>
+      <w:keepNext w:val="true"/>
+      <w:spacing w:before="240" w:after="120"/>
+    </w:pPr>
+    <w:rPr>
+      <w:rFonts w:ascii="Liberation Sans" w:hAnsi="Liberation Sans" w:eastAsia="Microsoft YaHei" w:cs="Arial"/>
+      <w:sz w:val="28"/>
+      <w:szCs w:val="28"/>
+    </w:rPr>
+  </w:style>
+  <w:style w:type="paragraph" w:styleId="Corpodetexto">
+    <w:name w:val="Body Text"/>
+    <w:basedOn w:val="Normal"/>
+    <w:pPr>
+      <w:spacing w:lineRule="auto" w:line="288" w:before="0" w:after="140"/>
+    </w:pPr>
+    <w:rPr/>
+  </w:style>
+  <w:style w:type="paragraph" w:styleId="Lista">
+    <w:name w:val="List"/>
+    <w:basedOn w:val="Corpodetexto"/>
+    <w:pPr/>
+    <w:rPr/>
+  </w:style>
+  <w:style w:type="paragraph" w:styleId="Legenda">
+    <w:name w:val="Caption"/>
+    <w:basedOn w:val="Normal"/>
+    <w:qFormat/>
+    <w:pPr>
+      <w:suppressLineNumbers/>
+      <w:spacing w:before="120" w:after="120"/>
+    </w:pPr>
+    <w:rPr>
+      <w:rFonts w:cs="Arial"/>
+      <w:i/>
+      <w:iCs/>
+      <w:sz w:val="24"/>
+      <w:szCs w:val="24"/>
+    </w:rPr>
+  </w:style>
+  <w:style w:type="paragraph" w:styleId="Ndice" w:customStyle="1">
+    <w:name w:val="Índice"/>
+    <w:basedOn w:val="Normal"/>
+    <w:qFormat/>
+    <w:pPr>
+      <w:suppressLineNumbers/>
+    </w:pPr>
+    <w:rPr/>
+  </w:style>
+  <w:style w:type="paragraph" w:styleId="Ttulododocumento">
+    <w:name w:val="Title"/>
+    <w:basedOn w:val="Normal"/>
+    <w:qFormat/>
+    <w:pPr>
+      <w:keepNext w:val="true"/>
+      <w:keepLines/>
+      <w:spacing w:before="0" w:after="60"/>
+    </w:pPr>
+    <w:rPr>
+      <w:sz w:val="52"/>
+      <w:szCs w:val="52"/>
+    </w:rPr>
+  </w:style>
+  <w:style w:type="paragraph" w:styleId="Caption">
+    <w:name w:val="caption"/>
+    <w:basedOn w:val="Normal"/>
+    <w:qFormat/>
+    <w:pPr>
+      <w:suppressLineNumbers/>
+      <w:spacing w:before="120" w:after="120"/>
+    </w:pPr>
+    <w:rPr>
+      <w:i/>
+      <w:iCs/>
+      <w:sz w:val="24"/>
+      <w:szCs w:val="24"/>
+    </w:rPr>
+  </w:style>
+  <w:style w:type="paragraph" w:styleId="Subttulo">
+    <w:name w:val="Subtitle"/>
+    <w:basedOn w:val="Normal"/>
+    <w:next w:val="Normal"/>
+    <w:qFormat/>
+    <w:pPr>
+      <w:keepNext w:val="true"/>
+      <w:keepLines/>
+      <w:spacing w:before="0" w:after="320"/>
+    </w:pPr>
+    <w:rPr>
+      <w:color w:val="666666"/>
+      <w:sz w:val="30"/>
+      <w:szCs w:val="30"/>
+    </w:rPr>
+  </w:style>
+  <w:style w:type="numbering" w:styleId="NoList" w:default="1">
+    <w:name w:val="No List"/>
+    <w:uiPriority w:val="99"/>
+    <w:semiHidden/>
+    <w:unhideWhenUsed/>
+    <w:qFormat/>
   </w:style>
   <w:style w:type="table" w:default="1" w:styleId="Tabelanormal">
     <w:name w:val="Normal Table"/>
@@ -2489,158 +3544,6 @@
         <w:right w:w="108" w:type="dxa"/>
       </w:tblCellMar>
     </w:tblPr>
-  </w:style>
-  <w:style w:type="numbering" w:default="1" w:styleId="Semlista">
-    <w:name w:val="No List"/>
-    <w:uiPriority w:val="99"/>
-    <w:semiHidden/>
-    <w:unhideWhenUsed/>
-  </w:style>
-  <w:style w:type="character" w:customStyle="1" w:styleId="ListLabel19">
-    <w:name w:val="ListLabel 19"/>
-    <w:qFormat/>
-    <w:rPr>
-      <w:rFonts w:cs="Noto Sans Symbols"/>
-      <w:sz w:val="20"/>
-      <w:szCs w:val="20"/>
-    </w:rPr>
-  </w:style>
-  <w:style w:type="character" w:customStyle="1" w:styleId="ListLabel20">
-    <w:name w:val="ListLabel 20"/>
-    <w:qFormat/>
-    <w:rPr>
-      <w:rFonts w:cs="Courier New"/>
-      <w:sz w:val="20"/>
-      <w:szCs w:val="20"/>
-    </w:rPr>
-  </w:style>
-  <w:style w:type="character" w:customStyle="1" w:styleId="ListLabel21">
-    <w:name w:val="ListLabel 21"/>
-    <w:qFormat/>
-    <w:rPr>
-      <w:rFonts w:cs="Noto Sans Symbols"/>
-      <w:sz w:val="20"/>
-      <w:szCs w:val="20"/>
-    </w:rPr>
-  </w:style>
-  <w:style w:type="character" w:customStyle="1" w:styleId="ListLabel22">
-    <w:name w:val="ListLabel 22"/>
-    <w:qFormat/>
-    <w:rPr>
-      <w:rFonts w:cs="Noto Sans Symbols"/>
-      <w:sz w:val="20"/>
-      <w:szCs w:val="20"/>
-    </w:rPr>
-  </w:style>
-  <w:style w:type="character" w:customStyle="1" w:styleId="ListLabel23">
-    <w:name w:val="ListLabel 23"/>
-    <w:qFormat/>
-    <w:rPr>
-      <w:rFonts w:cs="Noto Sans Symbols"/>
-      <w:sz w:val="20"/>
-      <w:szCs w:val="20"/>
-    </w:rPr>
-  </w:style>
-  <w:style w:type="character" w:customStyle="1" w:styleId="ListLabel24">
-    <w:name w:val="ListLabel 24"/>
-    <w:qFormat/>
-    <w:rPr>
-      <w:rFonts w:cs="Noto Sans Symbols"/>
-      <w:sz w:val="20"/>
-      <w:szCs w:val="20"/>
-    </w:rPr>
-  </w:style>
-  <w:style w:type="character" w:customStyle="1" w:styleId="ListLabel25">
-    <w:name w:val="ListLabel 25"/>
-    <w:qFormat/>
-    <w:rPr>
-      <w:rFonts w:cs="Noto Sans Symbols"/>
-      <w:sz w:val="20"/>
-      <w:szCs w:val="20"/>
-    </w:rPr>
-  </w:style>
-  <w:style w:type="character" w:customStyle="1" w:styleId="ListLabel26">
-    <w:name w:val="ListLabel 26"/>
-    <w:qFormat/>
-    <w:rPr>
-      <w:rFonts w:cs="Noto Sans Symbols"/>
-      <w:sz w:val="20"/>
-      <w:szCs w:val="20"/>
-    </w:rPr>
-  </w:style>
-  <w:style w:type="character" w:customStyle="1" w:styleId="ListLabel27">
-    <w:name w:val="ListLabel 27"/>
-    <w:qFormat/>
-    <w:rPr>
-      <w:rFonts w:cs="Noto Sans Symbols"/>
-      <w:sz w:val="20"/>
-      <w:szCs w:val="20"/>
-    </w:rPr>
-  </w:style>
-  <w:style w:type="paragraph" w:styleId="Ttulo">
-    <w:name w:val="Title"/>
-    <w:basedOn w:val="Normal"/>
-    <w:next w:val="Corpodetexto"/>
-    <w:qFormat/>
-    <w:pPr>
-      <w:keepNext/>
-      <w:keepLines/>
-      <w:spacing w:after="60"/>
-    </w:pPr>
-    <w:rPr>
-      <w:sz w:val="52"/>
-      <w:szCs w:val="52"/>
-    </w:rPr>
-  </w:style>
-  <w:style w:type="paragraph" w:styleId="Corpodetexto">
-    <w:name w:val="Body Text"/>
-    <w:basedOn w:val="Normal"/>
-    <w:pPr>
-      <w:spacing w:after="140" w:line="288" w:lineRule="auto"/>
-    </w:pPr>
-  </w:style>
-  <w:style w:type="paragraph" w:styleId="Lista">
-    <w:name w:val="List"/>
-    <w:basedOn w:val="Corpodetexto"/>
-  </w:style>
-  <w:style w:type="paragraph" w:styleId="Legenda">
-    <w:name w:val="caption"/>
-    <w:basedOn w:val="Normal"/>
-    <w:qFormat/>
-    <w:pPr>
-      <w:suppressLineNumbers/>
-      <w:spacing w:before="120" w:after="120"/>
-    </w:pPr>
-    <w:rPr>
-      <w:i/>
-      <w:iCs/>
-      <w:sz w:val="24"/>
-      <w:szCs w:val="24"/>
-    </w:rPr>
-  </w:style>
-  <w:style w:type="paragraph" w:customStyle="1" w:styleId="ndice">
-    <w:name w:val="Índice"/>
-    <w:basedOn w:val="Normal"/>
-    <w:qFormat/>
-    <w:pPr>
-      <w:suppressLineNumbers/>
-    </w:pPr>
-  </w:style>
-  <w:style w:type="paragraph" w:styleId="Subttulo">
-    <w:name w:val="Subtitle"/>
-    <w:basedOn w:val="Normal"/>
-    <w:next w:val="Normal"/>
-    <w:qFormat/>
-    <w:pPr>
-      <w:keepNext/>
-      <w:keepLines/>
-      <w:spacing w:after="320"/>
-    </w:pPr>
-    <w:rPr>
-      <w:color w:val="666666"/>
-      <w:sz w:val="30"/>
-      <w:szCs w:val="30"/>
-    </w:rPr>
   </w:style>
   <w:style w:type="table" w:customStyle="1" w:styleId="TableNormal">
     <w:name w:val="Table Normal"/>

--- a/Artefatos/14. Matriz de Rastreabilidade.docx
+++ b/Artefatos/14. Matriz de Rastreabilidade.docx
@@ -1,12 +1,10 @@
 
 <file path=word/document.xml><?xml version="1.0" encoding="utf-8"?>
-<w:document xmlns:o="urn:schemas-microsoft-com:office:office" xmlns:r="http://schemas.openxmlformats.org/officeDocument/2006/relationships" xmlns:v="urn:schemas-microsoft-com:vml" xmlns:w="http://schemas.openxmlformats.org/wordprocessingml/2006/main" xmlns:w10="urn:schemas-microsoft-com:office:word" xmlns:wp="http://schemas.openxmlformats.org/drawingml/2006/wordprocessingDrawing" xmlns:wps="http://schemas.microsoft.com/office/word/2010/wordprocessingShape" xmlns:wpg="http://schemas.microsoft.com/office/word/2010/wordprocessingGroup" xmlns:mc="http://schemas.openxmlformats.org/markup-compatibility/2006" xmlns:wp14="http://schemas.microsoft.com/office/word/2010/wordprocessingDrawing" xmlns:w14="http://schemas.microsoft.com/office/word/2010/wordml" mc:Ignorable="w14 wp14">
+<w:document xmlns:ve="http://schemas.openxmlformats.org/markup-compatibility/2006" xmlns:o="urn:schemas-microsoft-com:office:office" xmlns:r="http://schemas.openxmlformats.org/officeDocument/2006/relationships" xmlns:m="http://schemas.openxmlformats.org/officeDocument/2006/math" xmlns:v="urn:schemas-microsoft-com:vml" xmlns:wp="http://schemas.openxmlformats.org/drawingml/2006/wordprocessingDrawing" xmlns:w10="urn:schemas-microsoft-com:office:word" xmlns:w="http://schemas.openxmlformats.org/wordprocessingml/2006/main" xmlns:wne="http://schemas.microsoft.com/office/word/2006/wordml">
   <w:body>
     <w:p>
       <w:pPr>
-        <w:pStyle w:val="Normal"/>
         <w:rPr>
-          <w:b/>
           <w:b/>
           <w:sz w:val="52"/>
           <w:szCs w:val="52"/>
@@ -18,12 +16,21 @@
           <w:sz w:val="52"/>
           <w:szCs w:val="52"/>
         </w:rPr>
-        <w:t>Matriz de Rastreabilidade</w:t>
+        <w:t xml:space="preserve">Matriz de </w:t>
       </w:r>
+      <w:proofErr w:type="spellStart"/>
+      <w:r>
+        <w:rPr>
+          <w:b/>
+          <w:sz w:val="52"/>
+          <w:szCs w:val="52"/>
+        </w:rPr>
+        <w:t>Rastreabilidade</w:t>
+      </w:r>
+      <w:proofErr w:type="spellEnd"/>
     </w:p>
     <w:p>
       <w:pPr>
-        <w:pStyle w:val="Normal"/>
         <w:rPr>
           <w:color w:val="808080"/>
         </w:rPr>
@@ -37,7 +44,6 @@
     </w:p>
     <w:p>
       <w:pPr>
-        <w:pStyle w:val="Normal"/>
         <w:rPr>
           <w:color w:val="808080"/>
         </w:rPr>
@@ -50,24 +56,17 @@
       </w:r>
     </w:p>
     <w:p>
-      <w:pPr>
-        <w:pStyle w:val="Normal"/>
-        <w:rPr/>
-      </w:pPr>
       <w:r>
-        <w:rPr/>
         <w:t>Necessidades:</w:t>
       </w:r>
     </w:p>
     <w:p>
       <w:pPr>
-        <w:pStyle w:val="Normal"/>
         <w:numPr>
           <w:ilvl w:val="0"/>
           <w:numId w:val="1"/>
         </w:numPr>
-        <w:spacing w:lineRule="auto" w:line="240"/>
-        <w:rPr/>
+        <w:spacing w:line="240" w:lineRule="auto"/>
       </w:pPr>
       <w:r>
         <w:rPr>
@@ -76,7 +75,6 @@
         <w:t xml:space="preserve">N01: </w:t>
       </w:r>
       <w:r>
-        <w:rPr/>
         <w:t>Cadastro de cliente</w:t>
       </w:r>
       <w:r>
@@ -88,13 +86,11 @@
     </w:p>
     <w:p>
       <w:pPr>
-        <w:pStyle w:val="Normal"/>
         <w:numPr>
           <w:ilvl w:val="0"/>
           <w:numId w:val="1"/>
         </w:numPr>
-        <w:spacing w:lineRule="auto" w:line="240"/>
-        <w:rPr/>
+        <w:spacing w:line="240" w:lineRule="auto"/>
       </w:pPr>
       <w:r>
         <w:rPr>
@@ -103,7 +99,6 @@
         <w:t>N0</w:t>
       </w:r>
       <w:r>
-        <w:rPr/>
         <w:t>2</w:t>
       </w:r>
       <w:r>
@@ -115,12 +110,11 @@
     </w:p>
     <w:p>
       <w:pPr>
-        <w:pStyle w:val="Normal"/>
         <w:numPr>
           <w:ilvl w:val="0"/>
           <w:numId w:val="1"/>
         </w:numPr>
-        <w:spacing w:lineRule="auto" w:line="240"/>
+        <w:spacing w:line="240" w:lineRule="auto"/>
         <w:rPr>
           <w:color w:val="000000"/>
         </w:rPr>
@@ -129,60 +123,56 @@
         <w:rPr>
           <w:color w:val="000000"/>
         </w:rPr>
-        <w:t xml:space="preserve">N03: Criação de um website. </w:t>
+        <w:t xml:space="preserve">N03: Criação de um </w:t>
+      </w:r>
+      <w:proofErr w:type="spellStart"/>
+      <w:r>
+        <w:rPr>
+          <w:color w:val="000000"/>
+        </w:rPr>
+        <w:t>website</w:t>
+      </w:r>
+      <w:proofErr w:type="spellEnd"/>
+      <w:r>
+        <w:rPr>
+          <w:color w:val="000000"/>
+        </w:rPr>
+        <w:t xml:space="preserve">. </w:t>
       </w:r>
     </w:p>
     <w:p>
       <w:pPr>
-        <w:pStyle w:val="Normal"/>
         <w:numPr>
           <w:ilvl w:val="0"/>
           <w:numId w:val="1"/>
         </w:numPr>
-        <w:spacing w:lineRule="auto" w:line="240"/>
-        <w:rPr/>
+        <w:spacing w:line="240" w:lineRule="auto"/>
       </w:pPr>
       <w:r>
-        <w:rPr/>
-        <w:t>N0</w:t>
-      </w:r>
-      <w:r>
-        <w:rPr/>
-        <w:t>4</w:t>
-      </w:r>
-      <w:r>
-        <w:rPr/>
-        <w:t xml:space="preserve">: </w:t>
+        <w:t xml:space="preserve">N04: </w:t>
       </w:r>
       <w:bookmarkStart w:id="0" w:name="__DdeLink__19_3605886836"/>
       <w:bookmarkEnd w:id="0"/>
       <w:r>
-        <w:rPr/>
         <w:t>Cadastro de ordem de serviço.</w:t>
       </w:r>
     </w:p>
     <w:p>
-      <w:pPr>
-        <w:pStyle w:val="Normal"/>
-        <w:rPr/>
-      </w:pPr>
       <w:r>
-        <w:rPr/>
         <w:t xml:space="preserve"> </w:t>
       </w:r>
     </w:p>
     <w:p>
       <w:pPr>
-        <w:pStyle w:val="Normal"/>
         <w:rPr>
-          <w:rFonts w:ascii="Times New Roman" w:hAnsi="Times New Roman" w:eastAsia="Times New Roman" w:cs="Times New Roman"/>
+          <w:rFonts w:ascii="Times New Roman" w:eastAsia="Times New Roman" w:hAnsi="Times New Roman" w:cs="Times New Roman"/>
           <w:sz w:val="24"/>
           <w:szCs w:val="24"/>
         </w:rPr>
       </w:pPr>
       <w:r>
         <w:rPr>
-          <w:rFonts w:eastAsia="Times New Roman" w:cs="Times New Roman" w:ascii="Times New Roman" w:hAnsi="Times New Roman"/>
+          <w:rFonts w:ascii="Times New Roman" w:eastAsia="Times New Roman" w:hAnsi="Times New Roman" w:cs="Times New Roman"/>
           <w:sz w:val="24"/>
           <w:szCs w:val="24"/>
         </w:rPr>
@@ -192,7 +182,6 @@
     <w:tbl>
       <w:tblPr>
         <w:tblW w:w="8280" w:type="dxa"/>
-        <w:jc w:val="left"/>
         <w:tblInd w:w="-172" w:type="dxa"/>
         <w:tblBorders>
           <w:top w:val="single" w:sz="18" w:space="0" w:color="000001"/>
@@ -208,7 +197,7 @@
           <w:bottom w:w="40" w:type="dxa"/>
           <w:right w:w="40" w:type="dxa"/>
         </w:tblCellMar>
-        <w:tblLook w:firstRow="0" w:noVBand="1" w:lastRow="0" w:firstColumn="0" w:lastColumn="0" w:noHBand="1" w:val="0600"/>
+        <w:tblLook w:val="0600"/>
       </w:tblPr>
       <w:tblGrid>
         <w:gridCol w:w="842"/>
@@ -220,7 +209,7 @@
       </w:tblGrid>
       <w:tr>
         <w:trPr>
-          <w:trHeight w:val="400" w:hRule="atLeast"/>
+          <w:trHeight w:val="400"/>
         </w:trPr>
         <w:tc>
           <w:tcPr>
@@ -230,63 +219,85 @@
               <w:left w:val="single" w:sz="18" w:space="0" w:color="000001"/>
               <w:bottom w:val="single" w:sz="18" w:space="0" w:color="000001"/>
               <w:right w:val="single" w:sz="18" w:space="0" w:color="000001"/>
-              <w:insideH w:val="single" w:sz="18" w:space="0" w:color="000001"/>
-              <w:insideV w:val="single" w:sz="18" w:space="0" w:color="000001"/>
-            </w:tcBorders>
-            <w:shd w:color="auto" w:fill="FFD966" w:val="clear"/>
+            </w:tcBorders>
+            <w:shd w:val="clear" w:color="auto" w:fill="FFD966"/>
             <w:tcMar>
               <w:left w:w="-22" w:type="dxa"/>
             </w:tcMar>
           </w:tcPr>
           <w:p>
             <w:pPr>
-              <w:pStyle w:val="Normal"/>
-              <w:spacing w:before="29" w:after="0"/>
+              <w:spacing w:before="29"/>
               <w:jc w:val="center"/>
               <w:rPr>
                 <w:b/>
+              </w:rPr>
+            </w:pPr>
+            <w:r>
+              <w:rPr>
                 <w:b/>
               </w:rPr>
-            </w:pPr>
-            <w:r>
+              <w:t>#</w:t>
+            </w:r>
+          </w:p>
+        </w:tc>
+        <w:tc>
+          <w:tcPr>
+            <w:tcW w:w="4090" w:type="dxa"/>
+            <w:tcBorders>
+              <w:top w:val="single" w:sz="18" w:space="0" w:color="000001"/>
+              <w:left w:val="single" w:sz="18" w:space="0" w:color="000001"/>
+              <w:bottom w:val="single" w:sz="18" w:space="0" w:color="000001"/>
+              <w:right w:val="single" w:sz="18" w:space="0" w:color="000001"/>
+            </w:tcBorders>
+            <w:shd w:val="clear" w:color="auto" w:fill="FFD966"/>
+            <w:tcMar>
+              <w:left w:w="-6" w:type="dxa"/>
+            </w:tcMar>
+          </w:tcPr>
+          <w:p>
+            <w:pPr>
+              <w:spacing w:before="29" w:line="240" w:lineRule="auto"/>
+              <w:jc w:val="center"/>
               <w:rPr>
                 <w:b/>
               </w:rPr>
-              <w:t>#</w:t>
-            </w:r>
-          </w:p>
-        </w:tc>
-        <w:tc>
-          <w:tcPr>
-            <w:tcW w:w="4090" w:type="dxa"/>
-            <w:tcBorders>
-              <w:top w:val="single" w:sz="18" w:space="0" w:color="000001"/>
-              <w:left w:val="single" w:sz="18" w:space="0" w:color="000001"/>
-              <w:bottom w:val="single" w:sz="18" w:space="0" w:color="000001"/>
-              <w:right w:val="single" w:sz="18" w:space="0" w:color="000001"/>
-              <w:insideH w:val="single" w:sz="18" w:space="0" w:color="000001"/>
-              <w:insideV w:val="single" w:sz="18" w:space="0" w:color="000001"/>
-            </w:tcBorders>
-            <w:shd w:color="auto" w:fill="FFD966" w:val="clear"/>
+            </w:pPr>
+            <w:r>
+              <w:rPr>
+                <w:b/>
+              </w:rPr>
+              <w:t>Características</w:t>
+            </w:r>
+          </w:p>
+        </w:tc>
+        <w:tc>
+          <w:tcPr>
+            <w:tcW w:w="845" w:type="dxa"/>
+            <w:tcBorders>
+              <w:top w:val="single" w:sz="18" w:space="0" w:color="000001"/>
+              <w:left w:val="single" w:sz="18" w:space="0" w:color="000001"/>
+              <w:bottom w:val="single" w:sz="18" w:space="0" w:color="000001"/>
+              <w:right w:val="single" w:sz="18" w:space="0" w:color="000001"/>
+            </w:tcBorders>
+            <w:shd w:val="clear" w:color="auto" w:fill="FFD966"/>
             <w:tcMar>
               <w:left w:w="-6" w:type="dxa"/>
             </w:tcMar>
           </w:tcPr>
           <w:p>
             <w:pPr>
-              <w:pStyle w:val="Normal"/>
-              <w:spacing w:lineRule="auto" w:line="240" w:before="29" w:after="0"/>
+              <w:spacing w:before="29" w:line="240" w:lineRule="auto"/>
               <w:jc w:val="center"/>
               <w:rPr>
                 <w:b/>
+              </w:rPr>
+            </w:pPr>
+            <w:r>
+              <w:rPr>
                 <w:b/>
               </w:rPr>
-            </w:pPr>
-            <w:r>
-              <w:rPr>
-                <w:b/>
-              </w:rPr>
-              <w:t>Características</w:t>
+              <w:t>N01</w:t>
             </w:r>
           </w:p>
         </w:tc>
@@ -297,43 +308,8 @@
               <w:top w:val="single" w:sz="18" w:space="0" w:color="000001"/>
               <w:left w:val="single" w:sz="18" w:space="0" w:color="000001"/>
               <w:bottom w:val="single" w:sz="18" w:space="0" w:color="000001"/>
-              <w:right w:val="single" w:sz="18" w:space="0" w:color="000001"/>
-              <w:insideH w:val="single" w:sz="18" w:space="0" w:color="000001"/>
-              <w:insideV w:val="single" w:sz="18" w:space="0" w:color="000001"/>
-            </w:tcBorders>
-            <w:shd w:color="auto" w:fill="FFD966" w:val="clear"/>
-            <w:tcMar>
-              <w:left w:w="-6" w:type="dxa"/>
-            </w:tcMar>
-          </w:tcPr>
-          <w:p>
-            <w:pPr>
-              <w:pStyle w:val="Normal"/>
-              <w:spacing w:lineRule="auto" w:line="240" w:before="29" w:after="0"/>
-              <w:jc w:val="center"/>
-              <w:rPr>
-                <w:b/>
-                <w:b/>
-              </w:rPr>
-            </w:pPr>
-            <w:r>
-              <w:rPr>
-                <w:b/>
-              </w:rPr>
-              <w:t>N01</w:t>
-            </w:r>
-          </w:p>
-        </w:tc>
-        <w:tc>
-          <w:tcPr>
-            <w:tcW w:w="845" w:type="dxa"/>
-            <w:tcBorders>
-              <w:top w:val="single" w:sz="18" w:space="0" w:color="000001"/>
-              <w:left w:val="single" w:sz="18" w:space="0" w:color="000001"/>
-              <w:bottom w:val="single" w:sz="18" w:space="0" w:color="000001"/>
-              <w:insideH w:val="single" w:sz="18" w:space="0" w:color="000001"/>
-            </w:tcBorders>
-            <w:shd w:color="auto" w:fill="FFD966" w:val="clear"/>
+            </w:tcBorders>
+            <w:shd w:val="clear" w:color="auto" w:fill="FFD966"/>
             <w:tcMar>
               <w:top w:w="20" w:type="dxa"/>
               <w:left w:w="-22" w:type="dxa"/>
@@ -343,11 +319,9 @@
           </w:tcPr>
           <w:p>
             <w:pPr>
-              <w:pStyle w:val="Normal"/>
-              <w:spacing w:lineRule="auto" w:line="240" w:before="29" w:after="0"/>
-              <w:jc w:val="center"/>
-              <w:rPr>
-                <w:b/>
+              <w:spacing w:before="29" w:line="240" w:lineRule="auto"/>
+              <w:jc w:val="center"/>
+              <w:rPr>
                 <w:b/>
               </w:rPr>
             </w:pPr>
@@ -368,10 +342,8 @@
               <w:left w:val="single" w:sz="18" w:space="0" w:color="000001"/>
               <w:bottom w:val="single" w:sz="18" w:space="0" w:color="000001"/>
               <w:right w:val="single" w:sz="18" w:space="0" w:color="000001"/>
-              <w:insideH w:val="single" w:sz="18" w:space="0" w:color="000001"/>
-              <w:insideV w:val="single" w:sz="18" w:space="0" w:color="000001"/>
-            </w:tcBorders>
-            <w:shd w:color="auto" w:fill="FFD966" w:val="clear"/>
+            </w:tcBorders>
+            <w:shd w:val="clear" w:color="auto" w:fill="FFD966"/>
             <w:tcMar>
               <w:top w:w="20" w:type="dxa"/>
               <w:left w:w="-22" w:type="dxa"/>
@@ -381,11 +353,9 @@
           </w:tcPr>
           <w:p>
             <w:pPr>
-              <w:pStyle w:val="Normal"/>
-              <w:spacing w:lineRule="auto" w:line="240" w:before="29" w:after="0"/>
-              <w:jc w:val="center"/>
-              <w:rPr>
-                <w:b/>
+              <w:spacing w:before="29" w:line="240" w:lineRule="auto"/>
+              <w:jc w:val="center"/>
+              <w:rPr>
                 <w:b/>
                 <w:bCs/>
               </w:rPr>
@@ -407,17 +377,13 @@
               <w:left w:val="single" w:sz="18" w:space="0" w:color="000001"/>
               <w:bottom w:val="single" w:sz="18" w:space="0" w:color="000001"/>
               <w:right w:val="single" w:sz="18" w:space="0" w:color="000001"/>
-              <w:insideH w:val="single" w:sz="18" w:space="0" w:color="000001"/>
-              <w:insideV w:val="single" w:sz="18" w:space="0" w:color="000001"/>
-            </w:tcBorders>
-            <w:shd w:color="auto" w:fill="FFD966" w:val="clear"/>
-          </w:tcPr>
-          <w:p>
-            <w:pPr>
-              <w:pStyle w:val="Normal"/>
-              <w:spacing w:lineRule="auto" w:line="240" w:before="29" w:after="0"/>
-              <w:jc w:val="center"/>
-              <w:rPr/>
+            </w:tcBorders>
+            <w:shd w:val="clear" w:color="auto" w:fill="FFD966"/>
+          </w:tcPr>
+          <w:p>
+            <w:pPr>
+              <w:spacing w:before="29" w:line="240" w:lineRule="auto"/>
+              <w:jc w:val="center"/>
             </w:pPr>
             <w:r>
               <w:rPr>
@@ -438,7 +404,7 @@
       </w:tr>
       <w:tr>
         <w:trPr>
-          <w:trHeight w:val="380" w:hRule="atLeast"/>
+          <w:trHeight w:val="380"/>
         </w:trPr>
         <w:tc>
           <w:tcPr>
@@ -448,10 +414,8 @@
               <w:left w:val="single" w:sz="18" w:space="0" w:color="000001"/>
               <w:bottom w:val="single" w:sz="18" w:space="0" w:color="000001"/>
               <w:right w:val="single" w:sz="18" w:space="0" w:color="000001"/>
-              <w:insideH w:val="single" w:sz="18" w:space="0" w:color="000001"/>
-              <w:insideV w:val="single" w:sz="18" w:space="0" w:color="000001"/>
-            </w:tcBorders>
-            <w:shd w:fill="auto" w:val="clear"/>
+            </w:tcBorders>
+            <w:shd w:val="clear" w:color="auto" w:fill="auto"/>
             <w:tcMar>
               <w:left w:w="-22" w:type="dxa"/>
             </w:tcMar>
@@ -459,11 +423,10 @@
           </w:tcPr>
           <w:p>
             <w:pPr>
-              <w:pStyle w:val="Normal"/>
-              <w:spacing w:lineRule="auto" w:line="240"/>
-              <w:jc w:val="center"/>
-              <w:rPr/>
-            </w:pPr>
+              <w:spacing w:line="240" w:lineRule="auto"/>
+              <w:jc w:val="center"/>
+            </w:pPr>
+            <w:proofErr w:type="gramStart"/>
             <w:r>
               <w:rPr>
                 <w:rFonts w:eastAsia="Times New Roman"/>
@@ -471,6 +434,7 @@
               </w:rPr>
               <w:t>1</w:t>
             </w:r>
+            <w:proofErr w:type="gramEnd"/>
           </w:p>
         </w:tc>
         <w:tc>
@@ -481,10 +445,8 @@
               <w:left w:val="single" w:sz="18" w:space="0" w:color="000001"/>
               <w:bottom w:val="single" w:sz="18" w:space="0" w:color="000001"/>
               <w:right w:val="single" w:sz="18" w:space="0" w:color="000001"/>
-              <w:insideH w:val="single" w:sz="18" w:space="0" w:color="000001"/>
-              <w:insideV w:val="single" w:sz="18" w:space="0" w:color="000001"/>
-            </w:tcBorders>
-            <w:shd w:fill="auto" w:val="clear"/>
+            </w:tcBorders>
+            <w:shd w:val="clear" w:color="auto" w:fill="auto"/>
             <w:tcMar>
               <w:left w:w="-6" w:type="dxa"/>
             </w:tcMar>
@@ -492,10 +454,8 @@
           </w:tcPr>
           <w:p>
             <w:pPr>
-              <w:pStyle w:val="Normal"/>
-              <w:spacing w:lineRule="auto" w:line="240"/>
-              <w:jc w:val="center"/>
-              <w:rPr/>
+              <w:spacing w:line="240" w:lineRule="auto"/>
+              <w:jc w:val="center"/>
             </w:pPr>
             <w:r>
               <w:rPr>
@@ -514,10 +474,8 @@
               <w:left w:val="single" w:sz="18" w:space="0" w:color="000001"/>
               <w:bottom w:val="single" w:sz="18" w:space="0" w:color="000001"/>
               <w:right w:val="single" w:sz="18" w:space="0" w:color="000001"/>
-              <w:insideH w:val="single" w:sz="18" w:space="0" w:color="000001"/>
-              <w:insideV w:val="single" w:sz="18" w:space="0" w:color="000001"/>
-            </w:tcBorders>
-            <w:shd w:fill="auto" w:val="clear"/>
+            </w:tcBorders>
+            <w:shd w:val="clear" w:color="auto" w:fill="auto"/>
             <w:tcMar>
               <w:left w:w="-6" w:type="dxa"/>
             </w:tcMar>
@@ -525,8 +483,7 @@
           </w:tcPr>
           <w:p>
             <w:pPr>
-              <w:pStyle w:val="Normal"/>
-              <w:spacing w:lineRule="auto" w:line="240"/>
+              <w:spacing w:line="240" w:lineRule="auto"/>
               <w:jc w:val="center"/>
               <w:rPr>
                 <w:rFonts w:eastAsia="Times New Roman"/>
@@ -537,14 +494,7 @@
                 <w:rFonts w:eastAsia="Times New Roman"/>
                 <w:color w:val="000000"/>
               </w:rPr>
-              <w:t> </w:t>
-            </w:r>
-            <w:r>
-              <w:rPr>
-                <w:rFonts w:eastAsia="Times New Roman"/>
-                <w:color w:val="000000"/>
-              </w:rPr>
-              <w:t>X</w:t>
+              <w:t> X</w:t>
             </w:r>
           </w:p>
         </w:tc>
@@ -555,9 +505,8 @@
               <w:top w:val="single" w:sz="18" w:space="0" w:color="000001"/>
               <w:left w:val="single" w:sz="18" w:space="0" w:color="000001"/>
               <w:bottom w:val="single" w:sz="18" w:space="0" w:color="000001"/>
-              <w:insideH w:val="single" w:sz="18" w:space="0" w:color="000001"/>
-            </w:tcBorders>
-            <w:shd w:fill="auto" w:val="clear"/>
+            </w:tcBorders>
+            <w:shd w:val="clear" w:color="auto" w:fill="auto"/>
             <w:tcMar>
               <w:top w:w="20" w:type="dxa"/>
               <w:left w:w="-22" w:type="dxa"/>
@@ -568,8 +517,7 @@
           </w:tcPr>
           <w:p>
             <w:pPr>
-              <w:pStyle w:val="Normal"/>
-              <w:spacing w:lineRule="auto" w:line="240"/>
+              <w:spacing w:line="240" w:lineRule="auto"/>
               <w:jc w:val="center"/>
               <w:rPr>
                 <w:rFonts w:eastAsia="Times New Roman"/>
@@ -592,10 +540,8 @@
               <w:left w:val="single" w:sz="18" w:space="0" w:color="000001"/>
               <w:bottom w:val="single" w:sz="18" w:space="0" w:color="000001"/>
               <w:right w:val="single" w:sz="18" w:space="0" w:color="000001"/>
-              <w:insideH w:val="single" w:sz="18" w:space="0" w:color="000001"/>
-              <w:insideV w:val="single" w:sz="18" w:space="0" w:color="000001"/>
-            </w:tcBorders>
-            <w:shd w:fill="auto" w:val="clear"/>
+            </w:tcBorders>
+            <w:shd w:val="clear" w:color="auto" w:fill="auto"/>
             <w:tcMar>
               <w:top w:w="20" w:type="dxa"/>
               <w:left w:w="-22" w:type="dxa"/>
@@ -606,14 +552,9 @@
           </w:tcPr>
           <w:p>
             <w:pPr>
-              <w:pStyle w:val="Normal"/>
-              <w:spacing w:lineRule="auto" w:line="240"/>
-              <w:jc w:val="center"/>
-              <w:rPr/>
-            </w:pPr>
-            <w:r>
-              <w:rPr/>
-            </w:r>
+              <w:spacing w:line="240" w:lineRule="auto"/>
+              <w:jc w:val="center"/>
+            </w:pPr>
           </w:p>
         </w:tc>
         <w:tc>
@@ -624,33 +565,24 @@
               <w:left w:val="single" w:sz="18" w:space="0" w:color="000001"/>
               <w:bottom w:val="single" w:sz="18" w:space="0" w:color="000001"/>
               <w:right w:val="single" w:sz="18" w:space="0" w:color="000001"/>
-              <w:insideH w:val="single" w:sz="18" w:space="0" w:color="000001"/>
-              <w:insideV w:val="single" w:sz="18" w:space="0" w:color="000001"/>
-            </w:tcBorders>
-            <w:shd w:fill="auto" w:val="clear"/>
-          </w:tcPr>
-          <w:p>
-            <w:pPr>
-              <w:pStyle w:val="Normal"/>
-              <w:spacing w:lineRule="auto" w:line="240"/>
+            </w:tcBorders>
+            <w:shd w:val="clear" w:color="auto" w:fill="auto"/>
+          </w:tcPr>
+          <w:p>
+            <w:pPr>
+              <w:spacing w:line="240" w:lineRule="auto"/>
               <w:jc w:val="center"/>
               <w:rPr>
                 <w:rFonts w:eastAsia="Times New Roman"/>
                 <w:color w:val="000000"/>
               </w:rPr>
             </w:pPr>
-            <w:r>
-              <w:rPr>
-                <w:rFonts w:eastAsia="Times New Roman"/>
-                <w:color w:val="000000"/>
-              </w:rPr>
-            </w:r>
           </w:p>
         </w:tc>
       </w:tr>
       <w:tr>
         <w:trPr>
-          <w:trHeight w:val="380" w:hRule="atLeast"/>
+          <w:trHeight w:val="380"/>
         </w:trPr>
         <w:tc>
           <w:tcPr>
@@ -660,10 +592,8 @@
               <w:left w:val="single" w:sz="18" w:space="0" w:color="000001"/>
               <w:bottom w:val="single" w:sz="18" w:space="0" w:color="000001"/>
               <w:right w:val="single" w:sz="18" w:space="0" w:color="000001"/>
-              <w:insideH w:val="single" w:sz="18" w:space="0" w:color="000001"/>
-              <w:insideV w:val="single" w:sz="18" w:space="0" w:color="000001"/>
-            </w:tcBorders>
-            <w:shd w:fill="auto" w:val="clear"/>
+            </w:tcBorders>
+            <w:shd w:val="clear" w:color="auto" w:fill="auto"/>
             <w:tcMar>
               <w:left w:w="-22" w:type="dxa"/>
             </w:tcMar>
@@ -671,11 +601,10 @@
           </w:tcPr>
           <w:p>
             <w:pPr>
-              <w:pStyle w:val="Normal"/>
-              <w:spacing w:lineRule="auto" w:line="240"/>
-              <w:jc w:val="center"/>
-              <w:rPr/>
-            </w:pPr>
+              <w:spacing w:line="240" w:lineRule="auto"/>
+              <w:jc w:val="center"/>
+            </w:pPr>
+            <w:proofErr w:type="gramStart"/>
             <w:r>
               <w:rPr>
                 <w:rFonts w:eastAsia="Times New Roman"/>
@@ -683,6 +612,7 @@
               </w:rPr>
               <w:t>2</w:t>
             </w:r>
+            <w:proofErr w:type="gramEnd"/>
           </w:p>
         </w:tc>
         <w:tc>
@@ -693,10 +623,8 @@
               <w:left w:val="single" w:sz="18" w:space="0" w:color="000001"/>
               <w:bottom w:val="single" w:sz="18" w:space="0" w:color="000001"/>
               <w:right w:val="single" w:sz="18" w:space="0" w:color="000001"/>
-              <w:insideH w:val="single" w:sz="18" w:space="0" w:color="000001"/>
-              <w:insideV w:val="single" w:sz="18" w:space="0" w:color="000001"/>
-            </w:tcBorders>
-            <w:shd w:fill="auto" w:val="clear"/>
+            </w:tcBorders>
+            <w:shd w:val="clear" w:color="auto" w:fill="auto"/>
             <w:tcMar>
               <w:left w:w="-6" w:type="dxa"/>
             </w:tcMar>
@@ -704,13 +632,10 @@
           </w:tcPr>
           <w:p>
             <w:pPr>
-              <w:pStyle w:val="Normal"/>
-              <w:spacing w:before="0" w:after="46"/>
-              <w:jc w:val="center"/>
-              <w:rPr/>
-            </w:pPr>
-            <w:r>
-              <w:rPr/>
+              <w:spacing w:after="46"/>
+              <w:jc w:val="center"/>
+            </w:pPr>
+            <w:r>
               <w:t>Cadastro da ordem de serviço</w:t>
             </w:r>
           </w:p>
@@ -723,10 +648,8 @@
               <w:left w:val="single" w:sz="18" w:space="0" w:color="000001"/>
               <w:bottom w:val="single" w:sz="18" w:space="0" w:color="000001"/>
               <w:right w:val="single" w:sz="18" w:space="0" w:color="000001"/>
-              <w:insideH w:val="single" w:sz="18" w:space="0" w:color="000001"/>
-              <w:insideV w:val="single" w:sz="18" w:space="0" w:color="000001"/>
-            </w:tcBorders>
-            <w:shd w:fill="auto" w:val="clear"/>
+            </w:tcBorders>
+            <w:shd w:val="clear" w:color="auto" w:fill="auto"/>
             <w:tcMar>
               <w:left w:w="-6" w:type="dxa"/>
             </w:tcMar>
@@ -734,20 +657,13 @@
           </w:tcPr>
           <w:p>
             <w:pPr>
-              <w:pStyle w:val="Normal"/>
-              <w:spacing w:lineRule="auto" w:line="240"/>
+              <w:spacing w:line="240" w:lineRule="auto"/>
               <w:jc w:val="center"/>
               <w:rPr>
                 <w:rFonts w:eastAsia="Times New Roman"/>
                 <w:color w:val="000000"/>
               </w:rPr>
             </w:pPr>
-            <w:r>
-              <w:rPr>
-                <w:rFonts w:eastAsia="Times New Roman"/>
-                <w:color w:val="000000"/>
-              </w:rPr>
-            </w:r>
           </w:p>
         </w:tc>
         <w:tc>
@@ -757,9 +673,8 @@
               <w:top w:val="single" w:sz="18" w:space="0" w:color="000001"/>
               <w:left w:val="single" w:sz="18" w:space="0" w:color="000001"/>
               <w:bottom w:val="single" w:sz="18" w:space="0" w:color="000001"/>
-              <w:insideH w:val="single" w:sz="18" w:space="0" w:color="000001"/>
-            </w:tcBorders>
-            <w:shd w:fill="auto" w:val="clear"/>
+            </w:tcBorders>
+            <w:shd w:val="clear" w:color="auto" w:fill="auto"/>
             <w:tcMar>
               <w:top w:w="20" w:type="dxa"/>
               <w:left w:w="-22" w:type="dxa"/>
@@ -770,18 +685,12 @@
           </w:tcPr>
           <w:p>
             <w:pPr>
-              <w:pStyle w:val="Normal"/>
-              <w:spacing w:lineRule="auto" w:line="240"/>
-              <w:jc w:val="center"/>
-              <w:rPr>
-                <w:rFonts w:eastAsia="Times New Roman"/>
-              </w:rPr>
-            </w:pPr>
-            <w:r>
-              <w:rPr>
-                <w:rFonts w:eastAsia="Times New Roman"/>
-              </w:rPr>
-            </w:r>
+              <w:spacing w:line="240" w:lineRule="auto"/>
+              <w:jc w:val="center"/>
+              <w:rPr>
+                <w:rFonts w:eastAsia="Times New Roman"/>
+              </w:rPr>
+            </w:pPr>
           </w:p>
         </w:tc>
         <w:tc>
@@ -792,10 +701,8 @@
               <w:left w:val="single" w:sz="18" w:space="0" w:color="000001"/>
               <w:bottom w:val="single" w:sz="18" w:space="0" w:color="000001"/>
               <w:right w:val="single" w:sz="18" w:space="0" w:color="000001"/>
-              <w:insideH w:val="single" w:sz="18" w:space="0" w:color="000001"/>
-              <w:insideV w:val="single" w:sz="18" w:space="0" w:color="000001"/>
-            </w:tcBorders>
-            <w:shd w:fill="auto" w:val="clear"/>
+            </w:tcBorders>
+            <w:shd w:val="clear" w:color="auto" w:fill="auto"/>
             <w:tcMar>
               <w:top w:w="20" w:type="dxa"/>
               <w:left w:w="-22" w:type="dxa"/>
@@ -806,18 +713,12 @@
           </w:tcPr>
           <w:p>
             <w:pPr>
-              <w:pStyle w:val="Normal"/>
-              <w:spacing w:lineRule="auto" w:line="240"/>
-              <w:jc w:val="center"/>
-              <w:rPr>
-                <w:rFonts w:eastAsia="Times New Roman"/>
-              </w:rPr>
-            </w:pPr>
-            <w:r>
-              <w:rPr>
-                <w:rFonts w:eastAsia="Times New Roman"/>
-              </w:rPr>
-            </w:r>
+              <w:spacing w:line="240" w:lineRule="auto"/>
+              <w:jc w:val="center"/>
+              <w:rPr>
+                <w:rFonts w:eastAsia="Times New Roman"/>
+              </w:rPr>
+            </w:pPr>
           </w:p>
         </w:tc>
         <w:tc>
@@ -828,15 +729,12 @@
               <w:left w:val="single" w:sz="18" w:space="0" w:color="000001"/>
               <w:bottom w:val="single" w:sz="18" w:space="0" w:color="000001"/>
               <w:right w:val="single" w:sz="18" w:space="0" w:color="000001"/>
-              <w:insideH w:val="single" w:sz="18" w:space="0" w:color="000001"/>
-              <w:insideV w:val="single" w:sz="18" w:space="0" w:color="000001"/>
-            </w:tcBorders>
-            <w:shd w:fill="auto" w:val="clear"/>
-          </w:tcPr>
-          <w:p>
-            <w:pPr>
-              <w:pStyle w:val="Normal"/>
-              <w:spacing w:lineRule="auto" w:line="240"/>
+            </w:tcBorders>
+            <w:shd w:val="clear" w:color="auto" w:fill="auto"/>
+          </w:tcPr>
+          <w:p>
+            <w:pPr>
+              <w:spacing w:line="240" w:lineRule="auto"/>
               <w:jc w:val="center"/>
               <w:rPr>
                 <w:rFonts w:eastAsia="Times New Roman"/>
@@ -855,7 +753,7 @@
       </w:tr>
       <w:tr>
         <w:trPr>
-          <w:trHeight w:val="380" w:hRule="atLeast"/>
+          <w:trHeight w:val="380"/>
         </w:trPr>
         <w:tc>
           <w:tcPr>
@@ -865,10 +763,8 @@
               <w:left w:val="single" w:sz="18" w:space="0" w:color="000001"/>
               <w:bottom w:val="single" w:sz="18" w:space="0" w:color="000001"/>
               <w:right w:val="single" w:sz="18" w:space="0" w:color="000001"/>
-              <w:insideH w:val="single" w:sz="18" w:space="0" w:color="000001"/>
-              <w:insideV w:val="single" w:sz="18" w:space="0" w:color="000001"/>
-            </w:tcBorders>
-            <w:shd w:fill="auto" w:val="clear"/>
+            </w:tcBorders>
+            <w:shd w:val="clear" w:color="auto" w:fill="auto"/>
             <w:tcMar>
               <w:left w:w="-22" w:type="dxa"/>
             </w:tcMar>
@@ -876,11 +772,10 @@
           </w:tcPr>
           <w:p>
             <w:pPr>
-              <w:pStyle w:val="Normal"/>
-              <w:spacing w:lineRule="auto" w:line="240"/>
-              <w:jc w:val="center"/>
-              <w:rPr/>
-            </w:pPr>
+              <w:spacing w:line="240" w:lineRule="auto"/>
+              <w:jc w:val="center"/>
+            </w:pPr>
+            <w:proofErr w:type="gramStart"/>
             <w:r>
               <w:rPr>
                 <w:rFonts w:eastAsia="Times New Roman"/>
@@ -888,6 +783,7 @@
               </w:rPr>
               <w:t>3</w:t>
             </w:r>
+            <w:proofErr w:type="gramEnd"/>
           </w:p>
         </w:tc>
         <w:tc>
@@ -898,10 +794,8 @@
               <w:left w:val="single" w:sz="18" w:space="0" w:color="000001"/>
               <w:bottom w:val="single" w:sz="18" w:space="0" w:color="000001"/>
               <w:right w:val="single" w:sz="18" w:space="0" w:color="000001"/>
-              <w:insideH w:val="single" w:sz="18" w:space="0" w:color="000001"/>
-              <w:insideV w:val="single" w:sz="18" w:space="0" w:color="000001"/>
-            </w:tcBorders>
-            <w:shd w:fill="auto" w:val="clear"/>
+            </w:tcBorders>
+            <w:shd w:val="clear" w:color="auto" w:fill="auto"/>
             <w:tcMar>
               <w:left w:w="-6" w:type="dxa"/>
             </w:tcMar>
@@ -909,15 +803,17 @@
           </w:tcPr>
           <w:p>
             <w:pPr>
-              <w:pStyle w:val="Normal"/>
-              <w:spacing w:lineRule="auto" w:line="240"/>
-              <w:jc w:val="center"/>
-              <w:rPr/>
-            </w:pPr>
-            <w:r>
-              <w:rPr/>
-              <w:t>Sistema de login</w:t>
-            </w:r>
+              <w:spacing w:line="240" w:lineRule="auto"/>
+              <w:jc w:val="center"/>
+            </w:pPr>
+            <w:r>
+              <w:t xml:space="preserve">Sistema de </w:t>
+            </w:r>
+            <w:proofErr w:type="spellStart"/>
+            <w:r>
+              <w:t>login</w:t>
+            </w:r>
+            <w:proofErr w:type="spellEnd"/>
           </w:p>
         </w:tc>
         <w:tc>
@@ -928,10 +824,8 @@
               <w:left w:val="single" w:sz="18" w:space="0" w:color="000001"/>
               <w:bottom w:val="single" w:sz="18" w:space="0" w:color="000001"/>
               <w:right w:val="single" w:sz="18" w:space="0" w:color="000001"/>
-              <w:insideH w:val="single" w:sz="18" w:space="0" w:color="000001"/>
-              <w:insideV w:val="single" w:sz="18" w:space="0" w:color="000001"/>
-            </w:tcBorders>
-            <w:shd w:fill="auto" w:val="clear"/>
+            </w:tcBorders>
+            <w:shd w:val="clear" w:color="auto" w:fill="auto"/>
             <w:tcMar>
               <w:left w:w="-6" w:type="dxa"/>
             </w:tcMar>
@@ -939,20 +833,13 @@
           </w:tcPr>
           <w:p>
             <w:pPr>
-              <w:pStyle w:val="Normal"/>
-              <w:spacing w:lineRule="auto" w:line="240"/>
+              <w:spacing w:line="240" w:lineRule="auto"/>
               <w:jc w:val="center"/>
               <w:rPr>
                 <w:rFonts w:eastAsia="Times New Roman"/>
                 <w:color w:val="000000"/>
               </w:rPr>
             </w:pPr>
-            <w:r>
-              <w:rPr>
-                <w:rFonts w:eastAsia="Times New Roman"/>
-                <w:color w:val="000000"/>
-              </w:rPr>
-            </w:r>
           </w:p>
         </w:tc>
         <w:tc>
@@ -962,9 +849,8 @@
               <w:top w:val="single" w:sz="18" w:space="0" w:color="000001"/>
               <w:left w:val="single" w:sz="18" w:space="0" w:color="000001"/>
               <w:bottom w:val="single" w:sz="18" w:space="0" w:color="000001"/>
-              <w:insideH w:val="single" w:sz="18" w:space="0" w:color="000001"/>
-            </w:tcBorders>
-            <w:shd w:fill="auto" w:val="clear"/>
+            </w:tcBorders>
+            <w:shd w:val="clear" w:color="auto" w:fill="auto"/>
             <w:tcMar>
               <w:top w:w="20" w:type="dxa"/>
               <w:left w:w="-22" w:type="dxa"/>
@@ -975,18 +861,12 @@
           </w:tcPr>
           <w:p>
             <w:pPr>
-              <w:pStyle w:val="Normal"/>
-              <w:spacing w:lineRule="auto" w:line="240"/>
-              <w:jc w:val="center"/>
-              <w:rPr>
-                <w:rFonts w:eastAsia="Times New Roman"/>
-              </w:rPr>
-            </w:pPr>
-            <w:r>
-              <w:rPr>
-                <w:rFonts w:eastAsia="Times New Roman"/>
-              </w:rPr>
-            </w:r>
+              <w:spacing w:line="240" w:lineRule="auto"/>
+              <w:jc w:val="center"/>
+              <w:rPr>
+                <w:rFonts w:eastAsia="Times New Roman"/>
+              </w:rPr>
+            </w:pPr>
           </w:p>
         </w:tc>
         <w:tc>
@@ -997,10 +877,8 @@
               <w:left w:val="single" w:sz="18" w:space="0" w:color="000001"/>
               <w:bottom w:val="single" w:sz="18" w:space="0" w:color="000001"/>
               <w:right w:val="single" w:sz="18" w:space="0" w:color="000001"/>
-              <w:insideH w:val="single" w:sz="18" w:space="0" w:color="000001"/>
-              <w:insideV w:val="single" w:sz="18" w:space="0" w:color="000001"/>
-            </w:tcBorders>
-            <w:shd w:fill="auto" w:val="clear"/>
+            </w:tcBorders>
+            <w:shd w:val="clear" w:color="auto" w:fill="auto"/>
             <w:tcMar>
               <w:top w:w="20" w:type="dxa"/>
               <w:left w:w="-22" w:type="dxa"/>
@@ -1011,18 +889,12 @@
           </w:tcPr>
           <w:p>
             <w:pPr>
-              <w:pStyle w:val="Normal"/>
-              <w:spacing w:lineRule="auto" w:line="240"/>
-              <w:jc w:val="center"/>
-              <w:rPr>
-                <w:rFonts w:eastAsia="Times New Roman"/>
-              </w:rPr>
-            </w:pPr>
-            <w:r>
-              <w:rPr>
-                <w:rFonts w:eastAsia="Times New Roman"/>
-              </w:rPr>
-            </w:r>
+              <w:spacing w:line="240" w:lineRule="auto"/>
+              <w:jc w:val="center"/>
+              <w:rPr>
+                <w:rFonts w:eastAsia="Times New Roman"/>
+              </w:rPr>
+            </w:pPr>
           </w:p>
         </w:tc>
         <w:tc>
@@ -1033,33 +905,24 @@
               <w:left w:val="single" w:sz="18" w:space="0" w:color="000001"/>
               <w:bottom w:val="single" w:sz="18" w:space="0" w:color="000001"/>
               <w:right w:val="single" w:sz="18" w:space="0" w:color="000001"/>
-              <w:insideH w:val="single" w:sz="18" w:space="0" w:color="000001"/>
-              <w:insideV w:val="single" w:sz="18" w:space="0" w:color="000001"/>
-            </w:tcBorders>
-            <w:shd w:fill="auto" w:val="clear"/>
-          </w:tcPr>
-          <w:p>
-            <w:pPr>
-              <w:pStyle w:val="Normal"/>
-              <w:spacing w:lineRule="auto" w:line="240"/>
+            </w:tcBorders>
+            <w:shd w:val="clear" w:color="auto" w:fill="auto"/>
+          </w:tcPr>
+          <w:p>
+            <w:pPr>
+              <w:spacing w:line="240" w:lineRule="auto"/>
               <w:jc w:val="center"/>
               <w:rPr>
                 <w:rFonts w:eastAsia="Times New Roman"/>
                 <w:color w:val="000000"/>
               </w:rPr>
             </w:pPr>
-            <w:r>
-              <w:rPr>
-                <w:rFonts w:eastAsia="Times New Roman"/>
-                <w:color w:val="000000"/>
-              </w:rPr>
-            </w:r>
           </w:p>
         </w:tc>
       </w:tr>
       <w:tr>
         <w:trPr>
-          <w:trHeight w:val="380" w:hRule="atLeast"/>
+          <w:trHeight w:val="380"/>
         </w:trPr>
         <w:tc>
           <w:tcPr>
@@ -1069,10 +932,8 @@
               <w:left w:val="single" w:sz="18" w:space="0" w:color="000001"/>
               <w:bottom w:val="single" w:sz="18" w:space="0" w:color="000001"/>
               <w:right w:val="single" w:sz="18" w:space="0" w:color="000001"/>
-              <w:insideH w:val="single" w:sz="18" w:space="0" w:color="000001"/>
-              <w:insideV w:val="single" w:sz="18" w:space="0" w:color="000001"/>
-            </w:tcBorders>
-            <w:shd w:fill="auto" w:val="clear"/>
+            </w:tcBorders>
+            <w:shd w:val="clear" w:color="auto" w:fill="auto"/>
             <w:tcMar>
               <w:left w:w="-22" w:type="dxa"/>
             </w:tcMar>
@@ -1080,11 +941,10 @@
           </w:tcPr>
           <w:p>
             <w:pPr>
-              <w:pStyle w:val="Normal"/>
-              <w:spacing w:lineRule="auto" w:line="240"/>
-              <w:jc w:val="center"/>
-              <w:rPr/>
-            </w:pPr>
+              <w:spacing w:line="240" w:lineRule="auto"/>
+              <w:jc w:val="center"/>
+            </w:pPr>
+            <w:proofErr w:type="gramStart"/>
             <w:r>
               <w:rPr>
                 <w:rFonts w:eastAsia="Times New Roman"/>
@@ -1092,6 +952,7 @@
               </w:rPr>
               <w:t>4</w:t>
             </w:r>
+            <w:proofErr w:type="gramEnd"/>
           </w:p>
         </w:tc>
         <w:tc>
@@ -1102,10 +963,8 @@
               <w:left w:val="single" w:sz="18" w:space="0" w:color="000001"/>
               <w:bottom w:val="single" w:sz="18" w:space="0" w:color="000001"/>
               <w:right w:val="single" w:sz="18" w:space="0" w:color="000001"/>
-              <w:insideH w:val="single" w:sz="18" w:space="0" w:color="000001"/>
-              <w:insideV w:val="single" w:sz="18" w:space="0" w:color="000001"/>
-            </w:tcBorders>
-            <w:shd w:fill="auto" w:val="clear"/>
+            </w:tcBorders>
+            <w:shd w:val="clear" w:color="auto" w:fill="auto"/>
             <w:tcMar>
               <w:left w:w="-6" w:type="dxa"/>
             </w:tcMar>
@@ -1113,13 +972,10 @@
           </w:tcPr>
           <w:p>
             <w:pPr>
-              <w:pStyle w:val="Normal"/>
-              <w:spacing w:lineRule="auto" w:line="240"/>
-              <w:jc w:val="center"/>
-              <w:rPr/>
-            </w:pPr>
-            <w:r>
-              <w:rPr/>
+              <w:spacing w:line="240" w:lineRule="auto"/>
+              <w:jc w:val="center"/>
+            </w:pPr>
+            <w:r>
               <w:t>Status do serviço</w:t>
             </w:r>
           </w:p>
@@ -1132,10 +988,8 @@
               <w:left w:val="single" w:sz="18" w:space="0" w:color="000001"/>
               <w:bottom w:val="single" w:sz="18" w:space="0" w:color="000001"/>
               <w:right w:val="single" w:sz="18" w:space="0" w:color="000001"/>
-              <w:insideH w:val="single" w:sz="18" w:space="0" w:color="000001"/>
-              <w:insideV w:val="single" w:sz="18" w:space="0" w:color="000001"/>
-            </w:tcBorders>
-            <w:shd w:fill="auto" w:val="clear"/>
+            </w:tcBorders>
+            <w:shd w:val="clear" w:color="auto" w:fill="auto"/>
             <w:tcMar>
               <w:left w:w="-6" w:type="dxa"/>
             </w:tcMar>
@@ -1143,20 +997,13 @@
           </w:tcPr>
           <w:p>
             <w:pPr>
-              <w:pStyle w:val="Normal"/>
-              <w:spacing w:lineRule="auto" w:line="240"/>
+              <w:spacing w:line="240" w:lineRule="auto"/>
               <w:jc w:val="center"/>
               <w:rPr>
                 <w:rFonts w:eastAsia="Times New Roman"/>
                 <w:color w:val="000000"/>
               </w:rPr>
             </w:pPr>
-            <w:r>
-              <w:rPr>
-                <w:rFonts w:eastAsia="Times New Roman"/>
-                <w:color w:val="000000"/>
-              </w:rPr>
-            </w:r>
           </w:p>
         </w:tc>
         <w:tc>
@@ -1166,9 +1013,8 @@
               <w:top w:val="single" w:sz="18" w:space="0" w:color="000001"/>
               <w:left w:val="single" w:sz="18" w:space="0" w:color="000001"/>
               <w:bottom w:val="single" w:sz="18" w:space="0" w:color="000001"/>
-              <w:insideH w:val="single" w:sz="18" w:space="0" w:color="000001"/>
-            </w:tcBorders>
-            <w:shd w:fill="auto" w:val="clear"/>
+            </w:tcBorders>
+            <w:shd w:val="clear" w:color="auto" w:fill="auto"/>
             <w:tcMar>
               <w:top w:w="20" w:type="dxa"/>
               <w:left w:w="-22" w:type="dxa"/>
@@ -1179,18 +1025,12 @@
           </w:tcPr>
           <w:p>
             <w:pPr>
-              <w:pStyle w:val="Normal"/>
-              <w:spacing w:lineRule="auto" w:line="240"/>
-              <w:jc w:val="center"/>
-              <w:rPr>
-                <w:rFonts w:eastAsia="Times New Roman"/>
-              </w:rPr>
-            </w:pPr>
-            <w:r>
-              <w:rPr>
-                <w:rFonts w:eastAsia="Times New Roman"/>
-              </w:rPr>
-            </w:r>
+              <w:spacing w:line="240" w:lineRule="auto"/>
+              <w:jc w:val="center"/>
+              <w:rPr>
+                <w:rFonts w:eastAsia="Times New Roman"/>
+              </w:rPr>
+            </w:pPr>
           </w:p>
         </w:tc>
         <w:tc>
@@ -1201,10 +1041,8 @@
               <w:left w:val="single" w:sz="18" w:space="0" w:color="000001"/>
               <w:bottom w:val="single" w:sz="18" w:space="0" w:color="000001"/>
               <w:right w:val="single" w:sz="18" w:space="0" w:color="000001"/>
-              <w:insideH w:val="single" w:sz="18" w:space="0" w:color="000001"/>
-              <w:insideV w:val="single" w:sz="18" w:space="0" w:color="000001"/>
-            </w:tcBorders>
-            <w:shd w:fill="auto" w:val="clear"/>
+            </w:tcBorders>
+            <w:shd w:val="clear" w:color="auto" w:fill="auto"/>
             <w:tcMar>
               <w:top w:w="20" w:type="dxa"/>
               <w:left w:w="-22" w:type="dxa"/>
@@ -1215,18 +1053,12 @@
           </w:tcPr>
           <w:p>
             <w:pPr>
-              <w:pStyle w:val="Normal"/>
-              <w:spacing w:lineRule="auto" w:line="240"/>
-              <w:jc w:val="center"/>
-              <w:rPr>
-                <w:rFonts w:eastAsia="Times New Roman"/>
-              </w:rPr>
-            </w:pPr>
-            <w:r>
-              <w:rPr>
-                <w:rFonts w:eastAsia="Times New Roman"/>
-              </w:rPr>
-            </w:r>
+              <w:spacing w:line="240" w:lineRule="auto"/>
+              <w:jc w:val="center"/>
+              <w:rPr>
+                <w:rFonts w:eastAsia="Times New Roman"/>
+              </w:rPr>
+            </w:pPr>
           </w:p>
         </w:tc>
         <w:tc>
@@ -1237,15 +1069,12 @@
               <w:left w:val="single" w:sz="18" w:space="0" w:color="000001"/>
               <w:bottom w:val="single" w:sz="18" w:space="0" w:color="000001"/>
               <w:right w:val="single" w:sz="18" w:space="0" w:color="000001"/>
-              <w:insideH w:val="single" w:sz="18" w:space="0" w:color="000001"/>
-              <w:insideV w:val="single" w:sz="18" w:space="0" w:color="000001"/>
-            </w:tcBorders>
-            <w:shd w:fill="auto" w:val="clear"/>
-          </w:tcPr>
-          <w:p>
-            <w:pPr>
-              <w:pStyle w:val="Normal"/>
-              <w:spacing w:lineRule="auto" w:line="240"/>
+            </w:tcBorders>
+            <w:shd w:val="clear" w:color="auto" w:fill="auto"/>
+          </w:tcPr>
+          <w:p>
+            <w:pPr>
+              <w:spacing w:line="240" w:lineRule="auto"/>
               <w:jc w:val="center"/>
               <w:rPr>
                 <w:rFonts w:eastAsia="Times New Roman"/>
@@ -1264,7 +1093,7 @@
       </w:tr>
       <w:tr>
         <w:trPr>
-          <w:trHeight w:val="380" w:hRule="atLeast"/>
+          <w:trHeight w:val="380"/>
         </w:trPr>
         <w:tc>
           <w:tcPr>
@@ -1274,10 +1103,8 @@
               <w:left w:val="single" w:sz="18" w:space="0" w:color="000001"/>
               <w:bottom w:val="single" w:sz="18" w:space="0" w:color="000001"/>
               <w:right w:val="single" w:sz="18" w:space="0" w:color="000001"/>
-              <w:insideH w:val="single" w:sz="18" w:space="0" w:color="000001"/>
-              <w:insideV w:val="single" w:sz="18" w:space="0" w:color="000001"/>
-            </w:tcBorders>
-            <w:shd w:fill="auto" w:val="clear"/>
+            </w:tcBorders>
+            <w:shd w:val="clear" w:color="auto" w:fill="auto"/>
             <w:tcMar>
               <w:left w:w="-22" w:type="dxa"/>
             </w:tcMar>
@@ -1285,11 +1112,10 @@
           </w:tcPr>
           <w:p>
             <w:pPr>
-              <w:pStyle w:val="Normal"/>
-              <w:spacing w:lineRule="auto" w:line="240"/>
-              <w:jc w:val="center"/>
-              <w:rPr/>
-            </w:pPr>
+              <w:spacing w:line="240" w:lineRule="auto"/>
+              <w:jc w:val="center"/>
+            </w:pPr>
+            <w:proofErr w:type="gramStart"/>
             <w:r>
               <w:rPr>
                 <w:rFonts w:eastAsia="Times New Roman"/>
@@ -1297,6 +1123,7 @@
               </w:rPr>
               <w:t>5</w:t>
             </w:r>
+            <w:proofErr w:type="gramEnd"/>
           </w:p>
         </w:tc>
         <w:tc>
@@ -1307,10 +1134,8 @@
               <w:left w:val="single" w:sz="18" w:space="0" w:color="000001"/>
               <w:bottom w:val="single" w:sz="18" w:space="0" w:color="000001"/>
               <w:right w:val="single" w:sz="18" w:space="0" w:color="000001"/>
-              <w:insideH w:val="single" w:sz="18" w:space="0" w:color="000001"/>
-              <w:insideV w:val="single" w:sz="18" w:space="0" w:color="000001"/>
-            </w:tcBorders>
-            <w:shd w:fill="auto" w:val="clear"/>
+            </w:tcBorders>
+            <w:shd w:val="clear" w:color="auto" w:fill="auto"/>
             <w:tcMar>
               <w:left w:w="-6" w:type="dxa"/>
             </w:tcMar>
@@ -1318,13 +1143,10 @@
           </w:tcPr>
           <w:p>
             <w:pPr>
-              <w:pStyle w:val="Normal"/>
-              <w:spacing w:lineRule="auto" w:line="240"/>
-              <w:jc w:val="center"/>
-              <w:rPr/>
-            </w:pPr>
-            <w:r>
-              <w:rPr/>
+              <w:spacing w:line="240" w:lineRule="auto"/>
+              <w:jc w:val="center"/>
+            </w:pPr>
+            <w:r>
               <w:t>Gestão de lucros</w:t>
             </w:r>
           </w:p>
@@ -1337,10 +1159,8 @@
               <w:left w:val="single" w:sz="18" w:space="0" w:color="000001"/>
               <w:bottom w:val="single" w:sz="18" w:space="0" w:color="000001"/>
               <w:right w:val="single" w:sz="18" w:space="0" w:color="000001"/>
-              <w:insideH w:val="single" w:sz="18" w:space="0" w:color="000001"/>
-              <w:insideV w:val="single" w:sz="18" w:space="0" w:color="000001"/>
-            </w:tcBorders>
-            <w:shd w:fill="auto" w:val="clear"/>
+            </w:tcBorders>
+            <w:shd w:val="clear" w:color="auto" w:fill="auto"/>
             <w:tcMar>
               <w:left w:w="-6" w:type="dxa"/>
             </w:tcMar>
@@ -1348,20 +1168,13 @@
           </w:tcPr>
           <w:p>
             <w:pPr>
-              <w:pStyle w:val="Normal"/>
-              <w:spacing w:lineRule="auto" w:line="240"/>
+              <w:spacing w:line="240" w:lineRule="auto"/>
               <w:jc w:val="center"/>
               <w:rPr>
                 <w:rFonts w:eastAsia="Times New Roman"/>
                 <w:color w:val="000000"/>
               </w:rPr>
             </w:pPr>
-            <w:r>
-              <w:rPr>
-                <w:rFonts w:eastAsia="Times New Roman"/>
-                <w:color w:val="000000"/>
-              </w:rPr>
-            </w:r>
           </w:p>
         </w:tc>
         <w:tc>
@@ -1371,9 +1184,8 @@
               <w:top w:val="single" w:sz="18" w:space="0" w:color="000001"/>
               <w:left w:val="single" w:sz="18" w:space="0" w:color="000001"/>
               <w:bottom w:val="single" w:sz="18" w:space="0" w:color="000001"/>
-              <w:insideH w:val="single" w:sz="18" w:space="0" w:color="000001"/>
-            </w:tcBorders>
-            <w:shd w:fill="auto" w:val="clear"/>
+            </w:tcBorders>
+            <w:shd w:val="clear" w:color="auto" w:fill="auto"/>
             <w:tcMar>
               <w:top w:w="20" w:type="dxa"/>
               <w:left w:w="-22" w:type="dxa"/>
@@ -1384,8 +1196,7 @@
           </w:tcPr>
           <w:p>
             <w:pPr>
-              <w:pStyle w:val="Normal"/>
-              <w:spacing w:lineRule="auto" w:line="240"/>
+              <w:spacing w:line="240" w:lineRule="auto"/>
               <w:jc w:val="center"/>
               <w:rPr>
                 <w:rFonts w:eastAsia="Times New Roman"/>
@@ -1407,10 +1218,8 @@
               <w:left w:val="single" w:sz="18" w:space="0" w:color="000001"/>
               <w:bottom w:val="single" w:sz="18" w:space="0" w:color="000001"/>
               <w:right w:val="single" w:sz="18" w:space="0" w:color="000001"/>
-              <w:insideH w:val="single" w:sz="18" w:space="0" w:color="000001"/>
-              <w:insideV w:val="single" w:sz="18" w:space="0" w:color="000001"/>
-            </w:tcBorders>
-            <w:shd w:fill="auto" w:val="clear"/>
+            </w:tcBorders>
+            <w:shd w:val="clear" w:color="auto" w:fill="auto"/>
             <w:tcMar>
               <w:top w:w="20" w:type="dxa"/>
               <w:left w:w="-22" w:type="dxa"/>
@@ -1421,14 +1230,9 @@
           </w:tcPr>
           <w:p>
             <w:pPr>
-              <w:pStyle w:val="Normal"/>
-              <w:spacing w:lineRule="auto" w:line="240"/>
-              <w:jc w:val="center"/>
-              <w:rPr/>
-            </w:pPr>
-            <w:r>
-              <w:rPr/>
-            </w:r>
+              <w:spacing w:line="240" w:lineRule="auto"/>
+              <w:jc w:val="center"/>
+            </w:pPr>
           </w:p>
         </w:tc>
         <w:tc>
@@ -1439,33 +1243,24 @@
               <w:left w:val="single" w:sz="18" w:space="0" w:color="000001"/>
               <w:bottom w:val="single" w:sz="18" w:space="0" w:color="000001"/>
               <w:right w:val="single" w:sz="18" w:space="0" w:color="000001"/>
-              <w:insideH w:val="single" w:sz="18" w:space="0" w:color="000001"/>
-              <w:insideV w:val="single" w:sz="18" w:space="0" w:color="000001"/>
-            </w:tcBorders>
-            <w:shd w:fill="auto" w:val="clear"/>
-          </w:tcPr>
-          <w:p>
-            <w:pPr>
-              <w:pStyle w:val="Normal"/>
-              <w:spacing w:lineRule="auto" w:line="240"/>
+            </w:tcBorders>
+            <w:shd w:val="clear" w:color="auto" w:fill="auto"/>
+          </w:tcPr>
+          <w:p>
+            <w:pPr>
+              <w:spacing w:line="240" w:lineRule="auto"/>
               <w:jc w:val="center"/>
               <w:rPr>
                 <w:rFonts w:eastAsia="Times New Roman"/>
                 <w:color w:val="000000"/>
               </w:rPr>
             </w:pPr>
-            <w:r>
-              <w:rPr>
-                <w:rFonts w:eastAsia="Times New Roman"/>
-                <w:color w:val="000000"/>
-              </w:rPr>
-            </w:r>
           </w:p>
         </w:tc>
       </w:tr>
       <w:tr>
         <w:trPr>
-          <w:trHeight w:val="380" w:hRule="atLeast"/>
+          <w:trHeight w:val="380"/>
         </w:trPr>
         <w:tc>
           <w:tcPr>
@@ -1475,10 +1270,8 @@
               <w:left w:val="single" w:sz="18" w:space="0" w:color="000001"/>
               <w:bottom w:val="single" w:sz="18" w:space="0" w:color="000001"/>
               <w:right w:val="single" w:sz="18" w:space="0" w:color="000001"/>
-              <w:insideH w:val="single" w:sz="18" w:space="0" w:color="000001"/>
-              <w:insideV w:val="single" w:sz="18" w:space="0" w:color="000001"/>
-            </w:tcBorders>
-            <w:shd w:fill="auto" w:val="clear"/>
+            </w:tcBorders>
+            <w:shd w:val="clear" w:color="auto" w:fill="auto"/>
             <w:tcMar>
               <w:left w:w="-22" w:type="dxa"/>
             </w:tcMar>
@@ -1486,11 +1279,10 @@
           </w:tcPr>
           <w:p>
             <w:pPr>
-              <w:pStyle w:val="Normal"/>
-              <w:spacing w:lineRule="auto" w:line="240"/>
-              <w:jc w:val="center"/>
-              <w:rPr/>
-            </w:pPr>
+              <w:spacing w:line="240" w:lineRule="auto"/>
+              <w:jc w:val="center"/>
+            </w:pPr>
+            <w:proofErr w:type="gramStart"/>
             <w:r>
               <w:rPr>
                 <w:rFonts w:eastAsia="Times New Roman"/>
@@ -1498,6 +1290,7 @@
               </w:rPr>
               <w:t>6</w:t>
             </w:r>
+            <w:proofErr w:type="gramEnd"/>
           </w:p>
         </w:tc>
         <w:tc>
@@ -1508,10 +1301,8 @@
               <w:left w:val="single" w:sz="18" w:space="0" w:color="000001"/>
               <w:bottom w:val="single" w:sz="18" w:space="0" w:color="000001"/>
               <w:right w:val="single" w:sz="18" w:space="0" w:color="000001"/>
-              <w:insideH w:val="single" w:sz="18" w:space="0" w:color="000001"/>
-              <w:insideV w:val="single" w:sz="18" w:space="0" w:color="000001"/>
-            </w:tcBorders>
-            <w:shd w:fill="auto" w:val="clear"/>
+            </w:tcBorders>
+            <w:shd w:val="clear" w:color="auto" w:fill="auto"/>
             <w:tcMar>
               <w:left w:w="-6" w:type="dxa"/>
             </w:tcMar>
@@ -1519,14 +1310,16 @@
           </w:tcPr>
           <w:p>
             <w:pPr>
-              <w:pStyle w:val="Normal"/>
-              <w:spacing w:lineRule="auto" w:line="240"/>
-              <w:jc w:val="center"/>
-              <w:rPr/>
-            </w:pPr>
-            <w:r>
-              <w:rPr/>
-              <w:t xml:space="preserve">Website </w:t>
+              <w:spacing w:line="240" w:lineRule="auto"/>
+              <w:jc w:val="center"/>
+            </w:pPr>
+            <w:proofErr w:type="spellStart"/>
+            <w:r>
+              <w:t>Website</w:t>
+            </w:r>
+            <w:proofErr w:type="spellEnd"/>
+            <w:r>
+              <w:t xml:space="preserve"> </w:t>
             </w:r>
           </w:p>
         </w:tc>
@@ -1538,10 +1331,8 @@
               <w:left w:val="single" w:sz="18" w:space="0" w:color="000001"/>
               <w:bottom w:val="single" w:sz="18" w:space="0" w:color="000001"/>
               <w:right w:val="single" w:sz="18" w:space="0" w:color="000001"/>
-              <w:insideH w:val="single" w:sz="18" w:space="0" w:color="000001"/>
-              <w:insideV w:val="single" w:sz="18" w:space="0" w:color="000001"/>
-            </w:tcBorders>
-            <w:shd w:fill="auto" w:val="clear"/>
+            </w:tcBorders>
+            <w:shd w:val="clear" w:color="auto" w:fill="auto"/>
             <w:tcMar>
               <w:left w:w="-6" w:type="dxa"/>
             </w:tcMar>
@@ -1549,20 +1340,13 @@
           </w:tcPr>
           <w:p>
             <w:pPr>
-              <w:pStyle w:val="Normal"/>
-              <w:spacing w:lineRule="auto" w:line="240"/>
+              <w:spacing w:line="240" w:lineRule="auto"/>
               <w:jc w:val="center"/>
               <w:rPr>
                 <w:rFonts w:eastAsia="Times New Roman"/>
                 <w:color w:val="000000"/>
               </w:rPr>
             </w:pPr>
-            <w:r>
-              <w:rPr>
-                <w:rFonts w:eastAsia="Times New Roman"/>
-                <w:color w:val="000000"/>
-              </w:rPr>
-            </w:r>
           </w:p>
         </w:tc>
         <w:tc>
@@ -1572,9 +1356,8 @@
               <w:top w:val="single" w:sz="18" w:space="0" w:color="000001"/>
               <w:left w:val="single" w:sz="18" w:space="0" w:color="000001"/>
               <w:bottom w:val="single" w:sz="18" w:space="0" w:color="000001"/>
-              <w:insideH w:val="single" w:sz="18" w:space="0" w:color="000001"/>
-            </w:tcBorders>
-            <w:shd w:fill="auto" w:val="clear"/>
+            </w:tcBorders>
+            <w:shd w:val="clear" w:color="auto" w:fill="auto"/>
             <w:tcMar>
               <w:top w:w="20" w:type="dxa"/>
               <w:left w:w="-22" w:type="dxa"/>
@@ -1585,18 +1368,12 @@
           </w:tcPr>
           <w:p>
             <w:pPr>
-              <w:pStyle w:val="Normal"/>
-              <w:spacing w:lineRule="auto" w:line="240"/>
-              <w:jc w:val="center"/>
-              <w:rPr>
-                <w:rFonts w:eastAsia="Times New Roman"/>
-              </w:rPr>
-            </w:pPr>
-            <w:r>
-              <w:rPr>
-                <w:rFonts w:eastAsia="Times New Roman"/>
-              </w:rPr>
-            </w:r>
+              <w:spacing w:line="240" w:lineRule="auto"/>
+              <w:jc w:val="center"/>
+              <w:rPr>
+                <w:rFonts w:eastAsia="Times New Roman"/>
+              </w:rPr>
+            </w:pPr>
           </w:p>
         </w:tc>
         <w:tc>
@@ -1607,10 +1384,8 @@
               <w:left w:val="single" w:sz="18" w:space="0" w:color="000001"/>
               <w:bottom w:val="single" w:sz="18" w:space="0" w:color="000001"/>
               <w:right w:val="single" w:sz="18" w:space="0" w:color="000001"/>
-              <w:insideH w:val="single" w:sz="18" w:space="0" w:color="000001"/>
-              <w:insideV w:val="single" w:sz="18" w:space="0" w:color="000001"/>
-            </w:tcBorders>
-            <w:shd w:fill="auto" w:val="clear"/>
+            </w:tcBorders>
+            <w:shd w:val="clear" w:color="auto" w:fill="auto"/>
             <w:tcMar>
               <w:top w:w="20" w:type="dxa"/>
               <w:left w:w="-22" w:type="dxa"/>
@@ -1621,8 +1396,7 @@
           </w:tcPr>
           <w:p>
             <w:pPr>
-              <w:pStyle w:val="Normal"/>
-              <w:spacing w:lineRule="auto" w:line="240"/>
+              <w:spacing w:line="240" w:lineRule="auto"/>
               <w:jc w:val="center"/>
               <w:rPr>
                 <w:rFonts w:eastAsia="Times New Roman"/>
@@ -1644,33 +1418,24 @@
               <w:left w:val="single" w:sz="18" w:space="0" w:color="000001"/>
               <w:bottom w:val="single" w:sz="18" w:space="0" w:color="000001"/>
               <w:right w:val="single" w:sz="18" w:space="0" w:color="000001"/>
-              <w:insideH w:val="single" w:sz="18" w:space="0" w:color="000001"/>
-              <w:insideV w:val="single" w:sz="18" w:space="0" w:color="000001"/>
-            </w:tcBorders>
-            <w:shd w:fill="auto" w:val="clear"/>
-          </w:tcPr>
-          <w:p>
-            <w:pPr>
-              <w:pStyle w:val="Normal"/>
-              <w:spacing w:lineRule="auto" w:line="240"/>
+            </w:tcBorders>
+            <w:shd w:val="clear" w:color="auto" w:fill="auto"/>
+          </w:tcPr>
+          <w:p>
+            <w:pPr>
+              <w:spacing w:line="240" w:lineRule="auto"/>
               <w:jc w:val="center"/>
               <w:rPr>
                 <w:rFonts w:eastAsia="Times New Roman"/>
                 <w:color w:val="000000"/>
               </w:rPr>
             </w:pPr>
-            <w:r>
-              <w:rPr>
-                <w:rFonts w:eastAsia="Times New Roman"/>
-                <w:color w:val="000000"/>
-              </w:rPr>
-            </w:r>
           </w:p>
         </w:tc>
       </w:tr>
       <w:tr>
         <w:trPr>
-          <w:trHeight w:val="380" w:hRule="atLeast"/>
+          <w:trHeight w:val="380"/>
         </w:trPr>
         <w:tc>
           <w:tcPr>
@@ -1680,10 +1445,8 @@
               <w:left w:val="single" w:sz="18" w:space="0" w:color="000001"/>
               <w:bottom w:val="single" w:sz="18" w:space="0" w:color="000001"/>
               <w:right w:val="single" w:sz="18" w:space="0" w:color="000001"/>
-              <w:insideH w:val="single" w:sz="18" w:space="0" w:color="000001"/>
-              <w:insideV w:val="single" w:sz="18" w:space="0" w:color="000001"/>
-            </w:tcBorders>
-            <w:shd w:fill="auto" w:val="clear"/>
+            </w:tcBorders>
+            <w:shd w:val="clear" w:color="auto" w:fill="auto"/>
             <w:tcMar>
               <w:left w:w="-22" w:type="dxa"/>
             </w:tcMar>
@@ -1691,11 +1454,10 @@
           </w:tcPr>
           <w:p>
             <w:pPr>
-              <w:pStyle w:val="Normal"/>
-              <w:spacing w:lineRule="auto" w:line="240"/>
-              <w:jc w:val="center"/>
-              <w:rPr/>
-            </w:pPr>
+              <w:spacing w:line="240" w:lineRule="auto"/>
+              <w:jc w:val="center"/>
+            </w:pPr>
+            <w:proofErr w:type="gramStart"/>
             <w:r>
               <w:rPr>
                 <w:rFonts w:eastAsia="Times New Roman"/>
@@ -1703,6 +1465,7 @@
               </w:rPr>
               <w:t>7</w:t>
             </w:r>
+            <w:proofErr w:type="gramEnd"/>
           </w:p>
         </w:tc>
         <w:tc>
@@ -1713,10 +1476,8 @@
               <w:left w:val="single" w:sz="18" w:space="0" w:color="000001"/>
               <w:bottom w:val="single" w:sz="18" w:space="0" w:color="000001"/>
               <w:right w:val="single" w:sz="18" w:space="0" w:color="000001"/>
-              <w:insideH w:val="single" w:sz="18" w:space="0" w:color="000001"/>
-              <w:insideV w:val="single" w:sz="18" w:space="0" w:color="000001"/>
-            </w:tcBorders>
-            <w:shd w:fill="auto" w:val="clear"/>
+            </w:tcBorders>
+            <w:shd w:val="clear" w:color="auto" w:fill="auto"/>
             <w:tcMar>
               <w:left w:w="-6" w:type="dxa"/>
             </w:tcMar>
@@ -1724,13 +1485,10 @@
           </w:tcPr>
           <w:p>
             <w:pPr>
-              <w:pStyle w:val="Normal"/>
-              <w:spacing w:lineRule="auto" w:line="240"/>
-              <w:jc w:val="center"/>
-              <w:rPr/>
-            </w:pPr>
-            <w:r>
-              <w:rPr/>
+              <w:spacing w:line="240" w:lineRule="auto"/>
+              <w:jc w:val="center"/>
+            </w:pPr>
+            <w:r>
               <w:t>Histórico de serviços</w:t>
             </w:r>
           </w:p>
@@ -1743,10 +1501,8 @@
               <w:left w:val="single" w:sz="18" w:space="0" w:color="000001"/>
               <w:bottom w:val="single" w:sz="18" w:space="0" w:color="000001"/>
               <w:right w:val="single" w:sz="18" w:space="0" w:color="000001"/>
-              <w:insideH w:val="single" w:sz="18" w:space="0" w:color="000001"/>
-              <w:insideV w:val="single" w:sz="18" w:space="0" w:color="000001"/>
-            </w:tcBorders>
-            <w:shd w:fill="auto" w:val="clear"/>
+            </w:tcBorders>
+            <w:shd w:val="clear" w:color="auto" w:fill="auto"/>
             <w:tcMar>
               <w:left w:w="-6" w:type="dxa"/>
             </w:tcMar>
@@ -1754,20 +1510,13 @@
           </w:tcPr>
           <w:p>
             <w:pPr>
-              <w:pStyle w:val="Normal"/>
-              <w:spacing w:lineRule="auto" w:line="240"/>
+              <w:spacing w:line="240" w:lineRule="auto"/>
               <w:jc w:val="center"/>
               <w:rPr>
                 <w:rFonts w:eastAsia="Times New Roman"/>
                 <w:color w:val="000000"/>
               </w:rPr>
             </w:pPr>
-            <w:r>
-              <w:rPr>
-                <w:rFonts w:eastAsia="Times New Roman"/>
-                <w:color w:val="000000"/>
-              </w:rPr>
-            </w:r>
           </w:p>
         </w:tc>
         <w:tc>
@@ -1777,9 +1526,8 @@
               <w:top w:val="single" w:sz="18" w:space="0" w:color="000001"/>
               <w:left w:val="single" w:sz="18" w:space="0" w:color="000001"/>
               <w:bottom w:val="single" w:sz="18" w:space="0" w:color="000001"/>
-              <w:insideH w:val="single" w:sz="18" w:space="0" w:color="000001"/>
-            </w:tcBorders>
-            <w:shd w:fill="auto" w:val="clear"/>
+            </w:tcBorders>
+            <w:shd w:val="clear" w:color="auto" w:fill="auto"/>
             <w:tcMar>
               <w:top w:w="20" w:type="dxa"/>
               <w:left w:w="-22" w:type="dxa"/>
@@ -1790,18 +1538,12 @@
           </w:tcPr>
           <w:p>
             <w:pPr>
-              <w:pStyle w:val="Normal"/>
-              <w:spacing w:lineRule="auto" w:line="240"/>
-              <w:jc w:val="center"/>
-              <w:rPr>
-                <w:rFonts w:eastAsia="Times New Roman"/>
-              </w:rPr>
-            </w:pPr>
-            <w:r>
-              <w:rPr>
-                <w:rFonts w:eastAsia="Times New Roman"/>
-              </w:rPr>
-            </w:r>
+              <w:spacing w:line="240" w:lineRule="auto"/>
+              <w:jc w:val="center"/>
+              <w:rPr>
+                <w:rFonts w:eastAsia="Times New Roman"/>
+              </w:rPr>
+            </w:pPr>
           </w:p>
         </w:tc>
         <w:tc>
@@ -1812,10 +1554,8 @@
               <w:left w:val="single" w:sz="18" w:space="0" w:color="000001"/>
               <w:bottom w:val="single" w:sz="18" w:space="0" w:color="000001"/>
               <w:right w:val="single" w:sz="18" w:space="0" w:color="000001"/>
-              <w:insideH w:val="single" w:sz="18" w:space="0" w:color="000001"/>
-              <w:insideV w:val="single" w:sz="18" w:space="0" w:color="000001"/>
-            </w:tcBorders>
-            <w:shd w:fill="auto" w:val="clear"/>
+            </w:tcBorders>
+            <w:shd w:val="clear" w:color="auto" w:fill="auto"/>
             <w:tcMar>
               <w:top w:w="20" w:type="dxa"/>
               <w:left w:w="-22" w:type="dxa"/>
@@ -1826,18 +1566,12 @@
           </w:tcPr>
           <w:p>
             <w:pPr>
-              <w:pStyle w:val="Normal"/>
-              <w:spacing w:lineRule="auto" w:line="240"/>
-              <w:jc w:val="center"/>
-              <w:rPr>
-                <w:rFonts w:eastAsia="Times New Roman"/>
-              </w:rPr>
-            </w:pPr>
-            <w:r>
-              <w:rPr>
-                <w:rFonts w:eastAsia="Times New Roman"/>
-              </w:rPr>
-            </w:r>
+              <w:spacing w:line="240" w:lineRule="auto"/>
+              <w:jc w:val="center"/>
+              <w:rPr>
+                <w:rFonts w:eastAsia="Times New Roman"/>
+              </w:rPr>
+            </w:pPr>
           </w:p>
         </w:tc>
         <w:tc>
@@ -1848,15 +1582,12 @@
               <w:left w:val="single" w:sz="18" w:space="0" w:color="000001"/>
               <w:bottom w:val="single" w:sz="18" w:space="0" w:color="000001"/>
               <w:right w:val="single" w:sz="18" w:space="0" w:color="000001"/>
-              <w:insideH w:val="single" w:sz="18" w:space="0" w:color="000001"/>
-              <w:insideV w:val="single" w:sz="18" w:space="0" w:color="000001"/>
-            </w:tcBorders>
-            <w:shd w:fill="auto" w:val="clear"/>
-          </w:tcPr>
-          <w:p>
-            <w:pPr>
-              <w:pStyle w:val="Normal"/>
-              <w:spacing w:lineRule="auto" w:line="240"/>
+            </w:tcBorders>
+            <w:shd w:val="clear" w:color="auto" w:fill="auto"/>
+          </w:tcPr>
+          <w:p>
+            <w:pPr>
+              <w:spacing w:line="240" w:lineRule="auto"/>
               <w:jc w:val="center"/>
               <w:rPr>
                 <w:rFonts w:eastAsia="Times New Roman"/>
@@ -1873,7 +1604,7 @@
       </w:tr>
       <w:tr>
         <w:trPr>
-          <w:trHeight w:val="380" w:hRule="atLeast"/>
+          <w:trHeight w:val="380"/>
         </w:trPr>
         <w:tc>
           <w:tcPr>
@@ -1883,10 +1614,8 @@
               <w:left w:val="single" w:sz="18" w:space="0" w:color="000001"/>
               <w:bottom w:val="single" w:sz="18" w:space="0" w:color="000001"/>
               <w:right w:val="single" w:sz="18" w:space="0" w:color="000001"/>
-              <w:insideH w:val="single" w:sz="18" w:space="0" w:color="000001"/>
-              <w:insideV w:val="single" w:sz="18" w:space="0" w:color="000001"/>
-            </w:tcBorders>
-            <w:shd w:fill="auto" w:val="clear"/>
+            </w:tcBorders>
+            <w:shd w:val="clear" w:color="auto" w:fill="auto"/>
             <w:tcMar>
               <w:left w:w="-22" w:type="dxa"/>
             </w:tcMar>
@@ -1894,15 +1623,14 @@
           </w:tcPr>
           <w:p>
             <w:pPr>
-              <w:pStyle w:val="Normal"/>
-              <w:spacing w:lineRule="auto" w:line="240"/>
-              <w:jc w:val="center"/>
-              <w:rPr/>
-            </w:pPr>
-            <w:r>
-              <w:rPr/>
+              <w:spacing w:line="240" w:lineRule="auto"/>
+              <w:jc w:val="center"/>
+            </w:pPr>
+            <w:proofErr w:type="gramStart"/>
+            <w:r>
               <w:t>8</w:t>
             </w:r>
+            <w:proofErr w:type="gramEnd"/>
           </w:p>
         </w:tc>
         <w:tc>
@@ -1913,10 +1641,8 @@
               <w:left w:val="single" w:sz="18" w:space="0" w:color="000001"/>
               <w:bottom w:val="single" w:sz="18" w:space="0" w:color="000001"/>
               <w:right w:val="single" w:sz="18" w:space="0" w:color="000001"/>
-              <w:insideH w:val="single" w:sz="18" w:space="0" w:color="000001"/>
-              <w:insideV w:val="single" w:sz="18" w:space="0" w:color="000001"/>
-            </w:tcBorders>
-            <w:shd w:fill="auto" w:val="clear"/>
+            </w:tcBorders>
+            <w:shd w:val="clear" w:color="auto" w:fill="auto"/>
             <w:tcMar>
               <w:left w:w="-6" w:type="dxa"/>
             </w:tcMar>
@@ -1924,13 +1650,10 @@
           </w:tcPr>
           <w:p>
             <w:pPr>
-              <w:pStyle w:val="Normal"/>
-              <w:spacing w:lineRule="auto" w:line="240"/>
-              <w:jc w:val="center"/>
-              <w:rPr/>
-            </w:pPr>
-            <w:r>
-              <w:rPr/>
+              <w:spacing w:line="240" w:lineRule="auto"/>
+              <w:jc w:val="center"/>
+            </w:pPr>
+            <w:r>
               <w:t>Gerar orçamento</w:t>
             </w:r>
           </w:p>
@@ -1943,10 +1666,8 @@
               <w:left w:val="single" w:sz="18" w:space="0" w:color="000001"/>
               <w:bottom w:val="single" w:sz="18" w:space="0" w:color="000001"/>
               <w:right w:val="single" w:sz="18" w:space="0" w:color="000001"/>
-              <w:insideH w:val="single" w:sz="18" w:space="0" w:color="000001"/>
-              <w:insideV w:val="single" w:sz="18" w:space="0" w:color="000001"/>
-            </w:tcBorders>
-            <w:shd w:fill="auto" w:val="clear"/>
+            </w:tcBorders>
+            <w:shd w:val="clear" w:color="auto" w:fill="auto"/>
             <w:tcMar>
               <w:left w:w="-6" w:type="dxa"/>
             </w:tcMar>
@@ -1954,20 +1675,13 @@
           </w:tcPr>
           <w:p>
             <w:pPr>
-              <w:pStyle w:val="Normal"/>
-              <w:spacing w:lineRule="auto" w:line="240"/>
+              <w:spacing w:line="240" w:lineRule="auto"/>
               <w:jc w:val="center"/>
               <w:rPr>
                 <w:rFonts w:eastAsia="Times New Roman"/>
                 <w:color w:val="000000"/>
               </w:rPr>
             </w:pPr>
-            <w:r>
-              <w:rPr>
-                <w:rFonts w:eastAsia="Times New Roman"/>
-                <w:color w:val="000000"/>
-              </w:rPr>
-            </w:r>
           </w:p>
         </w:tc>
         <w:tc>
@@ -1977,9 +1691,8 @@
               <w:top w:val="single" w:sz="18" w:space="0" w:color="000001"/>
               <w:left w:val="single" w:sz="18" w:space="0" w:color="000001"/>
               <w:bottom w:val="single" w:sz="18" w:space="0" w:color="000001"/>
-              <w:insideH w:val="single" w:sz="18" w:space="0" w:color="000001"/>
-            </w:tcBorders>
-            <w:shd w:fill="auto" w:val="clear"/>
+            </w:tcBorders>
+            <w:shd w:val="clear" w:color="auto" w:fill="auto"/>
             <w:tcMar>
               <w:top w:w="20" w:type="dxa"/>
               <w:left w:w="-22" w:type="dxa"/>
@@ -1990,13 +1703,10 @@
           </w:tcPr>
           <w:p>
             <w:pPr>
-              <w:pStyle w:val="Normal"/>
-              <w:spacing w:lineRule="auto" w:line="240"/>
-              <w:jc w:val="center"/>
-              <w:rPr/>
-            </w:pPr>
-            <w:r>
-              <w:rPr/>
+              <w:spacing w:line="240" w:lineRule="auto"/>
+              <w:jc w:val="center"/>
+            </w:pPr>
+            <w:r>
               <w:t>X</w:t>
             </w:r>
           </w:p>
@@ -2009,10 +1719,8 @@
               <w:left w:val="single" w:sz="18" w:space="0" w:color="000001"/>
               <w:bottom w:val="single" w:sz="18" w:space="0" w:color="000001"/>
               <w:right w:val="single" w:sz="18" w:space="0" w:color="000001"/>
-              <w:insideH w:val="single" w:sz="18" w:space="0" w:color="000001"/>
-              <w:insideV w:val="single" w:sz="18" w:space="0" w:color="000001"/>
-            </w:tcBorders>
-            <w:shd w:fill="auto" w:val="clear"/>
+            </w:tcBorders>
+            <w:shd w:val="clear" w:color="auto" w:fill="auto"/>
             <w:tcMar>
               <w:top w:w="20" w:type="dxa"/>
               <w:left w:w="-22" w:type="dxa"/>
@@ -2023,14 +1731,9 @@
           </w:tcPr>
           <w:p>
             <w:pPr>
-              <w:pStyle w:val="Normal"/>
-              <w:spacing w:lineRule="auto" w:line="240"/>
-              <w:jc w:val="center"/>
-              <w:rPr/>
-            </w:pPr>
-            <w:r>
-              <w:rPr/>
-            </w:r>
+              <w:spacing w:line="240" w:lineRule="auto"/>
+              <w:jc w:val="center"/>
+            </w:pPr>
           </w:p>
         </w:tc>
         <w:tc>
@@ -2041,31 +1744,23 @@
               <w:left w:val="single" w:sz="18" w:space="0" w:color="000001"/>
               <w:bottom w:val="single" w:sz="18" w:space="0" w:color="000001"/>
               <w:right w:val="single" w:sz="18" w:space="0" w:color="000001"/>
-              <w:insideH w:val="single" w:sz="18" w:space="0" w:color="000001"/>
-              <w:insideV w:val="single" w:sz="18" w:space="0" w:color="000001"/>
-            </w:tcBorders>
-            <w:shd w:fill="auto" w:val="clear"/>
-          </w:tcPr>
-          <w:p>
-            <w:pPr>
-              <w:pStyle w:val="Normal"/>
-              <w:spacing w:lineRule="auto" w:line="240"/>
-              <w:jc w:val="center"/>
-              <w:rPr>
-                <w:rFonts w:eastAsia="Times New Roman"/>
-              </w:rPr>
-            </w:pPr>
-            <w:r>
-              <w:rPr>
-                <w:rFonts w:eastAsia="Times New Roman"/>
-              </w:rPr>
-            </w:r>
+            </w:tcBorders>
+            <w:shd w:val="clear" w:color="auto" w:fill="auto"/>
+          </w:tcPr>
+          <w:p>
+            <w:pPr>
+              <w:spacing w:line="240" w:lineRule="auto"/>
+              <w:jc w:val="center"/>
+              <w:rPr>
+                <w:rFonts w:eastAsia="Times New Roman"/>
+              </w:rPr>
+            </w:pPr>
           </w:p>
         </w:tc>
       </w:tr>
       <w:tr>
         <w:trPr>
-          <w:trHeight w:val="380" w:hRule="atLeast"/>
+          <w:trHeight w:val="380"/>
         </w:trPr>
         <w:tc>
           <w:tcPr>
@@ -2075,10 +1770,8 @@
               <w:left w:val="single" w:sz="18" w:space="0" w:color="000001"/>
               <w:bottom w:val="single" w:sz="18" w:space="0" w:color="000001"/>
               <w:right w:val="single" w:sz="18" w:space="0" w:color="000001"/>
-              <w:insideH w:val="single" w:sz="18" w:space="0" w:color="000001"/>
-              <w:insideV w:val="single" w:sz="18" w:space="0" w:color="000001"/>
-            </w:tcBorders>
-            <w:shd w:fill="auto" w:val="clear"/>
+            </w:tcBorders>
+            <w:shd w:val="clear" w:color="auto" w:fill="auto"/>
             <w:tcMar>
               <w:left w:w="-22" w:type="dxa"/>
             </w:tcMar>
@@ -2086,15 +1779,14 @@
           </w:tcPr>
           <w:p>
             <w:pPr>
-              <w:pStyle w:val="Normal"/>
-              <w:spacing w:lineRule="auto" w:line="240"/>
-              <w:jc w:val="center"/>
-              <w:rPr/>
-            </w:pPr>
-            <w:r>
-              <w:rPr/>
+              <w:spacing w:line="240" w:lineRule="auto"/>
+              <w:jc w:val="center"/>
+            </w:pPr>
+            <w:proofErr w:type="gramStart"/>
+            <w:r>
               <w:t>9</w:t>
             </w:r>
+            <w:proofErr w:type="gramEnd"/>
           </w:p>
         </w:tc>
         <w:tc>
@@ -2105,10 +1797,8 @@
               <w:left w:val="single" w:sz="18" w:space="0" w:color="000001"/>
               <w:bottom w:val="single" w:sz="18" w:space="0" w:color="000001"/>
               <w:right w:val="single" w:sz="18" w:space="0" w:color="000001"/>
-              <w:insideH w:val="single" w:sz="18" w:space="0" w:color="000001"/>
-              <w:insideV w:val="single" w:sz="18" w:space="0" w:color="000001"/>
-            </w:tcBorders>
-            <w:shd w:fill="auto" w:val="clear"/>
+            </w:tcBorders>
+            <w:shd w:val="clear" w:color="auto" w:fill="auto"/>
             <w:tcMar>
               <w:left w:w="-6" w:type="dxa"/>
             </w:tcMar>
@@ -2116,13 +1806,10 @@
           </w:tcPr>
           <w:p>
             <w:pPr>
-              <w:pStyle w:val="Normal"/>
-              <w:spacing w:lineRule="auto" w:line="240"/>
-              <w:jc w:val="center"/>
-              <w:rPr/>
-            </w:pPr>
-            <w:r>
-              <w:rPr/>
+              <w:spacing w:line="240" w:lineRule="auto"/>
+              <w:jc w:val="center"/>
+            </w:pPr>
+            <w:r>
               <w:t>Estoque de materiais</w:t>
             </w:r>
           </w:p>
@@ -2135,10 +1822,8 @@
               <w:left w:val="single" w:sz="18" w:space="0" w:color="000001"/>
               <w:bottom w:val="single" w:sz="18" w:space="0" w:color="000001"/>
               <w:right w:val="single" w:sz="18" w:space="0" w:color="000001"/>
-              <w:insideH w:val="single" w:sz="18" w:space="0" w:color="000001"/>
-              <w:insideV w:val="single" w:sz="18" w:space="0" w:color="000001"/>
-            </w:tcBorders>
-            <w:shd w:fill="auto" w:val="clear"/>
+            </w:tcBorders>
+            <w:shd w:val="clear" w:color="auto" w:fill="auto"/>
             <w:tcMar>
               <w:left w:w="-6" w:type="dxa"/>
             </w:tcMar>
@@ -2146,20 +1831,13 @@
           </w:tcPr>
           <w:p>
             <w:pPr>
-              <w:pStyle w:val="Normal"/>
-              <w:spacing w:lineRule="auto" w:line="240"/>
+              <w:spacing w:line="240" w:lineRule="auto"/>
               <w:jc w:val="center"/>
               <w:rPr>
                 <w:rFonts w:eastAsia="Times New Roman"/>
                 <w:color w:val="000000"/>
               </w:rPr>
             </w:pPr>
-            <w:r>
-              <w:rPr>
-                <w:rFonts w:eastAsia="Times New Roman"/>
-                <w:color w:val="000000"/>
-              </w:rPr>
-            </w:r>
           </w:p>
         </w:tc>
         <w:tc>
@@ -2169,9 +1847,8 @@
               <w:top w:val="single" w:sz="18" w:space="0" w:color="000001"/>
               <w:left w:val="single" w:sz="18" w:space="0" w:color="000001"/>
               <w:bottom w:val="single" w:sz="18" w:space="0" w:color="000001"/>
-              <w:insideH w:val="single" w:sz="18" w:space="0" w:color="000001"/>
-            </w:tcBorders>
-            <w:shd w:fill="auto" w:val="clear"/>
+            </w:tcBorders>
+            <w:shd w:val="clear" w:color="auto" w:fill="auto"/>
             <w:tcMar>
               <w:top w:w="20" w:type="dxa"/>
               <w:left w:w="-22" w:type="dxa"/>
@@ -2182,14 +1859,9 @@
           </w:tcPr>
           <w:p>
             <w:pPr>
-              <w:pStyle w:val="Normal"/>
-              <w:spacing w:lineRule="auto" w:line="240"/>
-              <w:jc w:val="center"/>
-              <w:rPr/>
-            </w:pPr>
-            <w:r>
-              <w:rPr/>
-            </w:r>
+              <w:spacing w:line="240" w:lineRule="auto"/>
+              <w:jc w:val="center"/>
+            </w:pPr>
           </w:p>
         </w:tc>
         <w:tc>
@@ -2200,10 +1872,8 @@
               <w:left w:val="single" w:sz="18" w:space="0" w:color="000001"/>
               <w:bottom w:val="single" w:sz="18" w:space="0" w:color="000001"/>
               <w:right w:val="single" w:sz="18" w:space="0" w:color="000001"/>
-              <w:insideH w:val="single" w:sz="18" w:space="0" w:color="000001"/>
-              <w:insideV w:val="single" w:sz="18" w:space="0" w:color="000001"/>
-            </w:tcBorders>
-            <w:shd w:fill="auto" w:val="clear"/>
+            </w:tcBorders>
+            <w:shd w:val="clear" w:color="auto" w:fill="auto"/>
             <w:tcMar>
               <w:top w:w="20" w:type="dxa"/>
               <w:left w:w="-22" w:type="dxa"/>
@@ -2214,14 +1884,9 @@
           </w:tcPr>
           <w:p>
             <w:pPr>
-              <w:pStyle w:val="Normal"/>
-              <w:spacing w:lineRule="auto" w:line="240"/>
-              <w:jc w:val="center"/>
-              <w:rPr/>
-            </w:pPr>
-            <w:r>
-              <w:rPr/>
-            </w:r>
+              <w:spacing w:line="240" w:lineRule="auto"/>
+              <w:jc w:val="center"/>
+            </w:pPr>
           </w:p>
         </w:tc>
         <w:tc>
@@ -2232,15 +1897,12 @@
               <w:left w:val="single" w:sz="18" w:space="0" w:color="000001"/>
               <w:bottom w:val="single" w:sz="18" w:space="0" w:color="000001"/>
               <w:right w:val="single" w:sz="18" w:space="0" w:color="000001"/>
-              <w:insideH w:val="single" w:sz="18" w:space="0" w:color="000001"/>
-              <w:insideV w:val="single" w:sz="18" w:space="0" w:color="000001"/>
-            </w:tcBorders>
-            <w:shd w:fill="auto" w:val="clear"/>
-          </w:tcPr>
-          <w:p>
-            <w:pPr>
-              <w:pStyle w:val="Normal"/>
-              <w:spacing w:lineRule="auto" w:line="240"/>
+            </w:tcBorders>
+            <w:shd w:val="clear" w:color="auto" w:fill="auto"/>
+          </w:tcPr>
+          <w:p>
+            <w:pPr>
+              <w:spacing w:line="240" w:lineRule="auto"/>
               <w:jc w:val="center"/>
               <w:rPr>
                 <w:rFonts w:eastAsia="Times New Roman"/>
@@ -2257,7 +1919,7 @@
       </w:tr>
       <w:tr>
         <w:trPr>
-          <w:trHeight w:val="380" w:hRule="atLeast"/>
+          <w:trHeight w:val="380"/>
         </w:trPr>
         <w:tc>
           <w:tcPr>
@@ -2267,10 +1929,8 @@
               <w:left w:val="single" w:sz="18" w:space="0" w:color="000001"/>
               <w:bottom w:val="single" w:sz="18" w:space="0" w:color="000001"/>
               <w:right w:val="single" w:sz="18" w:space="0" w:color="000001"/>
-              <w:insideH w:val="single" w:sz="18" w:space="0" w:color="000001"/>
-              <w:insideV w:val="single" w:sz="18" w:space="0" w:color="000001"/>
-            </w:tcBorders>
-            <w:shd w:fill="auto" w:val="clear"/>
+            </w:tcBorders>
+            <w:shd w:val="clear" w:color="auto" w:fill="auto"/>
             <w:tcMar>
               <w:left w:w="-22" w:type="dxa"/>
             </w:tcMar>
@@ -2278,13 +1938,10 @@
           </w:tcPr>
           <w:p>
             <w:pPr>
-              <w:pStyle w:val="Normal"/>
-              <w:spacing w:lineRule="auto" w:line="240"/>
-              <w:jc w:val="center"/>
-              <w:rPr/>
-            </w:pPr>
-            <w:r>
-              <w:rPr/>
+              <w:spacing w:line="240" w:lineRule="auto"/>
+              <w:jc w:val="center"/>
+            </w:pPr>
+            <w:r>
               <w:t>10</w:t>
             </w:r>
           </w:p>
@@ -2297,10 +1954,8 @@
               <w:left w:val="single" w:sz="18" w:space="0" w:color="000001"/>
               <w:bottom w:val="single" w:sz="18" w:space="0" w:color="000001"/>
               <w:right w:val="single" w:sz="18" w:space="0" w:color="000001"/>
-              <w:insideH w:val="single" w:sz="18" w:space="0" w:color="000001"/>
-              <w:insideV w:val="single" w:sz="18" w:space="0" w:color="000001"/>
-            </w:tcBorders>
-            <w:shd w:fill="auto" w:val="clear"/>
+            </w:tcBorders>
+            <w:shd w:val="clear" w:color="auto" w:fill="auto"/>
             <w:tcMar>
               <w:left w:w="-6" w:type="dxa"/>
             </w:tcMar>
@@ -2308,13 +1963,10 @@
           </w:tcPr>
           <w:p>
             <w:pPr>
-              <w:pStyle w:val="Normal"/>
-              <w:spacing w:lineRule="auto" w:line="240"/>
-              <w:jc w:val="center"/>
-              <w:rPr/>
-            </w:pPr>
-            <w:r>
-              <w:rPr/>
+              <w:spacing w:line="240" w:lineRule="auto"/>
+              <w:jc w:val="center"/>
+            </w:pPr>
+            <w:r>
               <w:t>Gerar ordem de compra de materiais</w:t>
             </w:r>
           </w:p>
@@ -2327,10 +1979,8 @@
               <w:left w:val="single" w:sz="18" w:space="0" w:color="000001"/>
               <w:bottom w:val="single" w:sz="18" w:space="0" w:color="000001"/>
               <w:right w:val="single" w:sz="18" w:space="0" w:color="000001"/>
-              <w:insideH w:val="single" w:sz="18" w:space="0" w:color="000001"/>
-              <w:insideV w:val="single" w:sz="18" w:space="0" w:color="000001"/>
-            </w:tcBorders>
-            <w:shd w:fill="auto" w:val="clear"/>
+            </w:tcBorders>
+            <w:shd w:val="clear" w:color="auto" w:fill="auto"/>
             <w:tcMar>
               <w:left w:w="-6" w:type="dxa"/>
             </w:tcMar>
@@ -2338,20 +1988,13 @@
           </w:tcPr>
           <w:p>
             <w:pPr>
-              <w:pStyle w:val="Normal"/>
-              <w:spacing w:lineRule="auto" w:line="240"/>
+              <w:spacing w:line="240" w:lineRule="auto"/>
               <w:jc w:val="center"/>
               <w:rPr>
                 <w:rFonts w:eastAsia="Times New Roman"/>
                 <w:color w:val="000000"/>
               </w:rPr>
             </w:pPr>
-            <w:r>
-              <w:rPr>
-                <w:rFonts w:eastAsia="Times New Roman"/>
-                <w:color w:val="000000"/>
-              </w:rPr>
-            </w:r>
           </w:p>
         </w:tc>
         <w:tc>
@@ -2361,9 +2004,8 @@
               <w:top w:val="single" w:sz="18" w:space="0" w:color="000001"/>
               <w:left w:val="single" w:sz="18" w:space="0" w:color="000001"/>
               <w:bottom w:val="single" w:sz="18" w:space="0" w:color="000001"/>
-              <w:insideH w:val="single" w:sz="18" w:space="0" w:color="000001"/>
-            </w:tcBorders>
-            <w:shd w:fill="auto" w:val="clear"/>
+            </w:tcBorders>
+            <w:shd w:val="clear" w:color="auto" w:fill="auto"/>
             <w:tcMar>
               <w:top w:w="20" w:type="dxa"/>
               <w:left w:w="-22" w:type="dxa"/>
@@ -2374,14 +2016,9 @@
           </w:tcPr>
           <w:p>
             <w:pPr>
-              <w:pStyle w:val="Normal"/>
-              <w:spacing w:lineRule="auto" w:line="240"/>
-              <w:jc w:val="center"/>
-              <w:rPr/>
-            </w:pPr>
-            <w:r>
-              <w:rPr/>
-            </w:r>
+              <w:spacing w:line="240" w:lineRule="auto"/>
+              <w:jc w:val="center"/>
+            </w:pPr>
           </w:p>
         </w:tc>
         <w:tc>
@@ -2392,10 +2029,8 @@
               <w:left w:val="single" w:sz="18" w:space="0" w:color="000001"/>
               <w:bottom w:val="single" w:sz="18" w:space="0" w:color="000001"/>
               <w:right w:val="single" w:sz="18" w:space="0" w:color="000001"/>
-              <w:insideH w:val="single" w:sz="18" w:space="0" w:color="000001"/>
-              <w:insideV w:val="single" w:sz="18" w:space="0" w:color="000001"/>
-            </w:tcBorders>
-            <w:shd w:fill="auto" w:val="clear"/>
+            </w:tcBorders>
+            <w:shd w:val="clear" w:color="auto" w:fill="auto"/>
             <w:tcMar>
               <w:top w:w="20" w:type="dxa"/>
               <w:left w:w="-22" w:type="dxa"/>
@@ -2406,14 +2041,9 @@
           </w:tcPr>
           <w:p>
             <w:pPr>
-              <w:pStyle w:val="Normal"/>
-              <w:spacing w:lineRule="auto" w:line="240"/>
-              <w:jc w:val="center"/>
-              <w:rPr/>
-            </w:pPr>
-            <w:r>
-              <w:rPr/>
-            </w:r>
+              <w:spacing w:line="240" w:lineRule="auto"/>
+              <w:jc w:val="center"/>
+            </w:pPr>
           </w:p>
         </w:tc>
         <w:tc>
@@ -2424,15 +2054,12 @@
               <w:left w:val="single" w:sz="18" w:space="0" w:color="000001"/>
               <w:bottom w:val="single" w:sz="18" w:space="0" w:color="000001"/>
               <w:right w:val="single" w:sz="18" w:space="0" w:color="000001"/>
-              <w:insideH w:val="single" w:sz="18" w:space="0" w:color="000001"/>
-              <w:insideV w:val="single" w:sz="18" w:space="0" w:color="000001"/>
-            </w:tcBorders>
-            <w:shd w:fill="auto" w:val="clear"/>
-          </w:tcPr>
-          <w:p>
-            <w:pPr>
-              <w:pStyle w:val="Normal"/>
-              <w:spacing w:lineRule="auto" w:line="240"/>
+            </w:tcBorders>
+            <w:shd w:val="clear" w:color="auto" w:fill="auto"/>
+          </w:tcPr>
+          <w:p>
+            <w:pPr>
+              <w:spacing w:line="240" w:lineRule="auto"/>
               <w:jc w:val="center"/>
               <w:rPr>
                 <w:rFonts w:eastAsia="Times New Roman"/>
@@ -2450,44 +2077,31 @@
     </w:tbl>
     <w:p>
       <w:pPr>
-        <w:pStyle w:val="Normal"/>
         <w:rPr>
           <w:sz w:val="52"/>
           <w:szCs w:val="52"/>
         </w:rPr>
       </w:pPr>
-      <w:r>
-        <w:rPr>
-          <w:sz w:val="52"/>
-          <w:szCs w:val="52"/>
-        </w:rPr>
-      </w:r>
     </w:p>
-    <w:p>
-      <w:pPr>
-        <w:pStyle w:val="Normal"/>
-        <w:rPr/>
-      </w:pPr>
-      <w:r>
-        <w:rPr/>
-      </w:r>
-    </w:p>
+    <w:p/>
     <w:sectPr>
-      <w:type w:val="nextPage"/>
       <w:pgSz w:w="11906" w:h="16838"/>
-      <w:pgMar w:left="1440" w:right="1440" w:header="0" w:top="1440" w:footer="0" w:bottom="1440" w:gutter="0"/>
-      <w:pgNumType w:start="1" w:fmt="decimal"/>
-      <w:formProt w:val="false"/>
-      <w:textDirection w:val="lrTb"/>
-      <w:docGrid w:type="default" w:linePitch="100" w:charSpace="4096"/>
+      <w:pgMar w:top="1440" w:right="1440" w:bottom="1440" w:left="1440" w:header="0" w:footer="0" w:gutter="0"/>
+      <w:pgNumType w:start="1"/>
+      <w:cols w:space="720"/>
+      <w:formProt w:val="0"/>
+      <w:docGrid w:linePitch="100" w:charSpace="4096"/>
     </w:sectPr>
   </w:body>
 </w:document>
 </file>
 
 <file path=word/numbering.xml><?xml version="1.0" encoding="utf-8"?>
-<w:numbering xmlns:w="http://schemas.openxmlformats.org/wordprocessingml/2006/main" xmlns:o="urn:schemas-microsoft-com:office:office" xmlns:r="http://schemas.openxmlformats.org/officeDocument/2006/relationships" xmlns:v="urn:schemas-microsoft-com:vml">
-  <w:abstractNum w:abstractNumId="1">
+<w:numbering xmlns:ve="http://schemas.openxmlformats.org/markup-compatibility/2006" xmlns:o="urn:schemas-microsoft-com:office:office" xmlns:r="http://schemas.openxmlformats.org/officeDocument/2006/relationships" xmlns:m="http://schemas.openxmlformats.org/officeDocument/2006/math" xmlns:v="urn:schemas-microsoft-com:vml" xmlns:wp="http://schemas.openxmlformats.org/drawingml/2006/wordprocessingDrawing" xmlns:w10="urn:schemas-microsoft-com:office:word" xmlns:w="http://schemas.openxmlformats.org/wordprocessingml/2006/main" xmlns:wne="http://schemas.microsoft.com/office/word/2006/wordml">
+  <w:abstractNum w:abstractNumId="0">
+    <w:nsid w:val="2F383A8B"/>
+    <w:multiLevelType w:val="multilevel"/>
+    <w:tmpl w:val="BA4CA946"/>
     <w:lvl w:ilvl="0">
       <w:start w:val="1"/>
       <w:numFmt w:val="bullet"/>
@@ -2503,7 +2117,6 @@
         <w:rFonts w:ascii="Noto Sans Symbols" w:hAnsi="Noto Sans Symbols" w:cs="Noto Sans Symbols" w:hint="default"/>
         <w:sz w:val="20"/>
         <w:szCs w:val="20"/>
-        <w:rFonts w:cs="Noto Sans Symbols"/>
       </w:rPr>
     </w:lvl>
     <w:lvl w:ilvl="1">
@@ -2521,7 +2134,6 @@
         <w:rFonts w:ascii="Courier New" w:hAnsi="Courier New" w:cs="Courier New" w:hint="default"/>
         <w:sz w:val="20"/>
         <w:szCs w:val="20"/>
-        <w:rFonts w:cs="Courier New"/>
       </w:rPr>
     </w:lvl>
     <w:lvl w:ilvl="2">
@@ -2539,7 +2151,6 @@
         <w:rFonts w:ascii="Noto Sans Symbols" w:hAnsi="Noto Sans Symbols" w:cs="Noto Sans Symbols" w:hint="default"/>
         <w:sz w:val="20"/>
         <w:szCs w:val="20"/>
-        <w:rFonts w:cs="Noto Sans Symbols"/>
       </w:rPr>
     </w:lvl>
     <w:lvl w:ilvl="3">
@@ -2557,7 +2168,6 @@
         <w:rFonts w:ascii="Noto Sans Symbols" w:hAnsi="Noto Sans Symbols" w:cs="Noto Sans Symbols" w:hint="default"/>
         <w:sz w:val="20"/>
         <w:szCs w:val="20"/>
-        <w:rFonts w:cs="Noto Sans Symbols"/>
       </w:rPr>
     </w:lvl>
     <w:lvl w:ilvl="4">
@@ -2575,7 +2185,6 @@
         <w:rFonts w:ascii="Noto Sans Symbols" w:hAnsi="Noto Sans Symbols" w:cs="Noto Sans Symbols" w:hint="default"/>
         <w:sz w:val="20"/>
         <w:szCs w:val="20"/>
-        <w:rFonts w:cs="Noto Sans Symbols"/>
       </w:rPr>
     </w:lvl>
     <w:lvl w:ilvl="5">
@@ -2593,7 +2202,6 @@
         <w:rFonts w:ascii="Noto Sans Symbols" w:hAnsi="Noto Sans Symbols" w:cs="Noto Sans Symbols" w:hint="default"/>
         <w:sz w:val="20"/>
         <w:szCs w:val="20"/>
-        <w:rFonts w:cs="Noto Sans Symbols"/>
       </w:rPr>
     </w:lvl>
     <w:lvl w:ilvl="6">
@@ -2611,7 +2219,6 @@
         <w:rFonts w:ascii="Noto Sans Symbols" w:hAnsi="Noto Sans Symbols" w:cs="Noto Sans Symbols" w:hint="default"/>
         <w:sz w:val="20"/>
         <w:szCs w:val="20"/>
-        <w:rFonts w:cs="Noto Sans Symbols"/>
       </w:rPr>
     </w:lvl>
     <w:lvl w:ilvl="7">
@@ -2629,7 +2236,6 @@
         <w:rFonts w:ascii="Noto Sans Symbols" w:hAnsi="Noto Sans Symbols" w:cs="Noto Sans Symbols" w:hint="default"/>
         <w:sz w:val="20"/>
         <w:szCs w:val="20"/>
-        <w:rFonts w:cs="Noto Sans Symbols"/>
       </w:rPr>
     </w:lvl>
     <w:lvl w:ilvl="8">
@@ -2647,11 +2253,13 @@
         <w:rFonts w:ascii="Noto Sans Symbols" w:hAnsi="Noto Sans Symbols" w:cs="Noto Sans Symbols" w:hint="default"/>
         <w:sz w:val="20"/>
         <w:szCs w:val="20"/>
-        <w:rFonts w:cs="Noto Sans Symbols"/>
       </w:rPr>
     </w:lvl>
   </w:abstractNum>
-  <w:abstractNum w:abstractNumId="2">
+  <w:abstractNum w:abstractNumId="1">
+    <w:nsid w:val="43DA4EBC"/>
+    <w:multiLevelType w:val="multilevel"/>
+    <w:tmpl w:val="85548AE0"/>
     <w:lvl w:ilvl="0">
       <w:start w:val="1"/>
       <w:numFmt w:val="none"/>
@@ -2659,7 +2267,7 @@
       <w:lvlText w:val=""/>
       <w:lvlJc w:val="left"/>
       <w:pPr>
-        <w:ind w:left="0" w:hanging="0"/>
+        <w:ind w:left="0" w:firstLine="0"/>
       </w:pPr>
     </w:lvl>
     <w:lvl w:ilvl="1">
@@ -2669,7 +2277,7 @@
       <w:lvlText w:val=""/>
       <w:lvlJc w:val="left"/>
       <w:pPr>
-        <w:ind w:left="0" w:hanging="0"/>
+        <w:ind w:left="0" w:firstLine="0"/>
       </w:pPr>
     </w:lvl>
     <w:lvl w:ilvl="2">
@@ -2679,7 +2287,7 @@
       <w:lvlText w:val=""/>
       <w:lvlJc w:val="left"/>
       <w:pPr>
-        <w:ind w:left="0" w:hanging="0"/>
+        <w:ind w:left="0" w:firstLine="0"/>
       </w:pPr>
     </w:lvl>
     <w:lvl w:ilvl="3">
@@ -2689,7 +2297,7 @@
       <w:lvlText w:val=""/>
       <w:lvlJc w:val="left"/>
       <w:pPr>
-        <w:ind w:left="0" w:hanging="0"/>
+        <w:ind w:left="0" w:firstLine="0"/>
       </w:pPr>
     </w:lvl>
     <w:lvl w:ilvl="4">
@@ -2699,7 +2307,7 @@
       <w:lvlText w:val=""/>
       <w:lvlJc w:val="left"/>
       <w:pPr>
-        <w:ind w:left="0" w:hanging="0"/>
+        <w:ind w:left="0" w:firstLine="0"/>
       </w:pPr>
     </w:lvl>
     <w:lvl w:ilvl="5">
@@ -2709,7 +2317,7 @@
       <w:lvlText w:val=""/>
       <w:lvlJc w:val="left"/>
       <w:pPr>
-        <w:ind w:left="0" w:hanging="0"/>
+        <w:ind w:left="0" w:firstLine="0"/>
       </w:pPr>
     </w:lvl>
     <w:lvl w:ilvl="6">
@@ -2719,7 +2327,7 @@
       <w:lvlText w:val=""/>
       <w:lvlJc w:val="left"/>
       <w:pPr>
-        <w:ind w:left="0" w:hanging="0"/>
+        <w:ind w:left="0" w:firstLine="0"/>
       </w:pPr>
     </w:lvl>
     <w:lvl w:ilvl="7">
@@ -2729,7 +2337,7 @@
       <w:lvlText w:val=""/>
       <w:lvlJc w:val="left"/>
       <w:pPr>
-        <w:ind w:left="0" w:hanging="0"/>
+        <w:ind w:left="0" w:firstLine="0"/>
       </w:pPr>
     </w:lvl>
     <w:lvl w:ilvl="8">
@@ -2739,431 +2347,218 @@
       <w:lvlText w:val=""/>
       <w:lvlJc w:val="left"/>
       <w:pPr>
-        <w:ind w:left="0" w:hanging="0"/>
+        <w:ind w:left="0" w:firstLine="0"/>
       </w:pPr>
     </w:lvl>
   </w:abstractNum>
   <w:num w:numId="1">
-    <w:abstractNumId w:val="1"/>
+    <w:abstractNumId w:val="0"/>
   </w:num>
   <w:num w:numId="2">
-    <w:abstractNumId w:val="2"/>
+    <w:abstractNumId w:val="1"/>
   </w:num>
 </w:numbering>
 </file>
 
 <file path=word/styles.xml><?xml version="1.0" encoding="utf-8"?>
-<w:styles xmlns:w="http://schemas.openxmlformats.org/wordprocessingml/2006/main" xmlns:w14="http://schemas.microsoft.com/office/word/2010/wordml" xmlns:mc="http://schemas.openxmlformats.org/markup-compatibility/2006" mc:Ignorable="w14">
+<w:styles xmlns:r="http://schemas.openxmlformats.org/officeDocument/2006/relationships" xmlns:w="http://schemas.openxmlformats.org/wordprocessingml/2006/main">
   <w:docDefaults>
     <w:rPrDefault>
       <w:rPr>
-        <w:rFonts w:ascii="Arial" w:hAnsi="Arial" w:eastAsia="Arial" w:cs="Arial"/>
+        <w:rFonts w:ascii="Arial" w:eastAsia="Arial" w:hAnsi="Arial" w:cs="Arial"/>
         <w:szCs w:val="22"/>
         <w:lang w:val="pt-BR" w:eastAsia="pt-BR" w:bidi="ar-SA"/>
       </w:rPr>
     </w:rPrDefault>
-    <w:pPrDefault>
-      <w:pPr/>
-    </w:pPrDefault>
+    <w:pPrDefault/>
   </w:docDefaults>
-  <w:latentStyles w:defLockedState="0" w:defUIPriority="99" w:defSemiHidden="0" w:defUnhideWhenUsed="0" w:defQFormat="0" w:count="371">
-    <w:lsdException w:name="Normal" w:uiPriority="0" w:qFormat="1"/>
-    <w:lsdException w:name="heading 1" w:uiPriority="9" w:qFormat="1"/>
-    <w:lsdException w:name="heading 2" w:uiPriority="9" w:semiHidden="1" w:unhideWhenUsed="1" w:qFormat="1"/>
-    <w:lsdException w:name="heading 3" w:uiPriority="9" w:semiHidden="1" w:unhideWhenUsed="1" w:qFormat="1"/>
-    <w:lsdException w:name="heading 4" w:uiPriority="9" w:semiHidden="1" w:unhideWhenUsed="1" w:qFormat="1"/>
-    <w:lsdException w:name="heading 5" w:uiPriority="9" w:semiHidden="1" w:unhideWhenUsed="1" w:qFormat="1"/>
-    <w:lsdException w:name="heading 6" w:uiPriority="9" w:semiHidden="1" w:unhideWhenUsed="1" w:qFormat="1"/>
-    <w:lsdException w:name="heading 7" w:uiPriority="9" w:semiHidden="1" w:unhideWhenUsed="1" w:qFormat="1"/>
-    <w:lsdException w:name="heading 8" w:uiPriority="9" w:semiHidden="1" w:unhideWhenUsed="1" w:qFormat="1"/>
-    <w:lsdException w:name="heading 9" w:uiPriority="9" w:semiHidden="1" w:unhideWhenUsed="1" w:qFormat="1"/>
-    <w:lsdException w:name="index 1" w:semiHidden="1" w:unhideWhenUsed="1"/>
-    <w:lsdException w:name="index 2" w:semiHidden="1" w:unhideWhenUsed="1"/>
-    <w:lsdException w:name="index 3" w:semiHidden="1" w:unhideWhenUsed="1"/>
-    <w:lsdException w:name="index 4" w:semiHidden="1" w:unhideWhenUsed="1"/>
-    <w:lsdException w:name="index 5" w:semiHidden="1" w:unhideWhenUsed="1"/>
-    <w:lsdException w:name="index 6" w:semiHidden="1" w:unhideWhenUsed="1"/>
-    <w:lsdException w:name="index 7" w:semiHidden="1" w:unhideWhenUsed="1"/>
-    <w:lsdException w:name="index 8" w:semiHidden="1" w:unhideWhenUsed="1"/>
-    <w:lsdException w:name="index 9" w:semiHidden="1" w:unhideWhenUsed="1"/>
-    <w:lsdException w:name="toc 1" w:uiPriority="39" w:semiHidden="1" w:unhideWhenUsed="1"/>
-    <w:lsdException w:name="toc 2" w:uiPriority="39" w:semiHidden="1" w:unhideWhenUsed="1"/>
-    <w:lsdException w:name="toc 3" w:uiPriority="39" w:semiHidden="1" w:unhideWhenUsed="1"/>
-    <w:lsdException w:name="toc 4" w:uiPriority="39" w:semiHidden="1" w:unhideWhenUsed="1"/>
-    <w:lsdException w:name="toc 5" w:uiPriority="39" w:semiHidden="1" w:unhideWhenUsed="1"/>
-    <w:lsdException w:name="toc 6" w:uiPriority="39" w:semiHidden="1" w:unhideWhenUsed="1"/>
-    <w:lsdException w:name="toc 7" w:uiPriority="39" w:semiHidden="1" w:unhideWhenUsed="1"/>
-    <w:lsdException w:name="toc 8" w:uiPriority="39" w:semiHidden="1" w:unhideWhenUsed="1"/>
-    <w:lsdException w:name="toc 9" w:uiPriority="39" w:semiHidden="1" w:unhideWhenUsed="1"/>
-    <w:lsdException w:name="Normal Indent" w:semiHidden="1" w:unhideWhenUsed="1"/>
-    <w:lsdException w:name="footnote text" w:semiHidden="1" w:unhideWhenUsed="1"/>
-    <w:lsdException w:name="annotation text" w:semiHidden="1" w:unhideWhenUsed="1"/>
-    <w:lsdException w:name="header" w:semiHidden="1" w:unhideWhenUsed="1"/>
-    <w:lsdException w:name="footer" w:semiHidden="1" w:unhideWhenUsed="1"/>
-    <w:lsdException w:name="index heading" w:semiHidden="1" w:unhideWhenUsed="1"/>
-    <w:lsdException w:name="caption" w:uiPriority="35" w:semiHidden="1" w:unhideWhenUsed="1" w:qFormat="1"/>
-    <w:lsdException w:name="table of figures" w:semiHidden="1" w:unhideWhenUsed="1"/>
-    <w:lsdException w:name="envelope address" w:semiHidden="1" w:unhideWhenUsed="1"/>
-    <w:lsdException w:name="envelope return" w:semiHidden="1" w:unhideWhenUsed="1"/>
-    <w:lsdException w:name="footnote reference" w:semiHidden="1" w:unhideWhenUsed="1"/>
-    <w:lsdException w:name="annotation reference" w:semiHidden="1" w:unhideWhenUsed="1"/>
-    <w:lsdException w:name="line number" w:semiHidden="1" w:unhideWhenUsed="1"/>
-    <w:lsdException w:name="page number" w:semiHidden="1" w:unhideWhenUsed="1"/>
-    <w:lsdException w:name="endnote reference" w:semiHidden="1" w:unhideWhenUsed="1"/>
-    <w:lsdException w:name="endnote text" w:semiHidden="1" w:unhideWhenUsed="1"/>
-    <w:lsdException w:name="table of authorities" w:semiHidden="1" w:unhideWhenUsed="1"/>
-    <w:lsdException w:name="macro" w:semiHidden="1" w:unhideWhenUsed="1"/>
-    <w:lsdException w:name="toa heading" w:semiHidden="1" w:unhideWhenUsed="1"/>
-    <w:lsdException w:name="List" w:semiHidden="1" w:unhideWhenUsed="1"/>
-    <w:lsdException w:name="List Bullet" w:semiHidden="1" w:unhideWhenUsed="1"/>
-    <w:lsdException w:name="List Number" w:semiHidden="1" w:unhideWhenUsed="1"/>
-    <w:lsdException w:name="List 2" w:semiHidden="1" w:unhideWhenUsed="1"/>
-    <w:lsdException w:name="List 3" w:semiHidden="1" w:unhideWhenUsed="1"/>
-    <w:lsdException w:name="List 4" w:semiHidden="1" w:unhideWhenUsed="1"/>
-    <w:lsdException w:name="List 5" w:semiHidden="1" w:unhideWhenUsed="1"/>
-    <w:lsdException w:name="List Bullet 2" w:semiHidden="1" w:unhideWhenUsed="1"/>
-    <w:lsdException w:name="List Bullet 3" w:semiHidden="1" w:unhideWhenUsed="1"/>
-    <w:lsdException w:name="List Bullet 4" w:semiHidden="1" w:unhideWhenUsed="1"/>
-    <w:lsdException w:name="List Bullet 5" w:semiHidden="1" w:unhideWhenUsed="1"/>
-    <w:lsdException w:name="List Number 2" w:semiHidden="1" w:unhideWhenUsed="1"/>
-    <w:lsdException w:name="List Number 3" w:semiHidden="1" w:unhideWhenUsed="1"/>
-    <w:lsdException w:name="List Number 4" w:semiHidden="1" w:unhideWhenUsed="1"/>
-    <w:lsdException w:name="List Number 5" w:semiHidden="1" w:unhideWhenUsed="1"/>
-    <w:lsdException w:name="Title" w:uiPriority="10" w:qFormat="1"/>
-    <w:lsdException w:name="Closing" w:semiHidden="1" w:unhideWhenUsed="1"/>
-    <w:lsdException w:name="Signature" w:semiHidden="1" w:unhideWhenUsed="1"/>
-    <w:lsdException w:name="Default Paragraph Font" w:uiPriority="1" w:semiHidden="1" w:unhideWhenUsed="1"/>
-    <w:lsdException w:name="Body Text" w:semiHidden="1" w:unhideWhenUsed="1"/>
-    <w:lsdException w:name="Body Text Indent" w:semiHidden="1" w:unhideWhenUsed="1"/>
-    <w:lsdException w:name="List Continue" w:semiHidden="1" w:unhideWhenUsed="1"/>
-    <w:lsdException w:name="List Continue 2" w:semiHidden="1" w:unhideWhenUsed="1"/>
-    <w:lsdException w:name="List Continue 3" w:semiHidden="1" w:unhideWhenUsed="1"/>
-    <w:lsdException w:name="List Continue 4" w:semiHidden="1" w:unhideWhenUsed="1"/>
-    <w:lsdException w:name="List Continue 5" w:semiHidden="1" w:unhideWhenUsed="1"/>
-    <w:lsdException w:name="Message Header" w:semiHidden="1" w:unhideWhenUsed="1"/>
-    <w:lsdException w:name="Subtitle" w:uiPriority="11" w:qFormat="1"/>
-    <w:lsdException w:name="Salutation" w:semiHidden="1" w:unhideWhenUsed="1"/>
-    <w:lsdException w:name="Date" w:semiHidden="1" w:unhideWhenUsed="1"/>
-    <w:lsdException w:name="Body Text First Indent" w:semiHidden="1" w:unhideWhenUsed="1"/>
-    <w:lsdException w:name="Body Text First Indent 2" w:semiHidden="1" w:unhideWhenUsed="1"/>
-    <w:lsdException w:name="Note Heading" w:semiHidden="1" w:unhideWhenUsed="1"/>
-    <w:lsdException w:name="Body Text 2" w:semiHidden="1" w:unhideWhenUsed="1"/>
-    <w:lsdException w:name="Body Text 3" w:semiHidden="1" w:unhideWhenUsed="1"/>
-    <w:lsdException w:name="Body Text Indent 2" w:semiHidden="1" w:unhideWhenUsed="1"/>
-    <w:lsdException w:name="Body Text Indent 3" w:semiHidden="1" w:unhideWhenUsed="1"/>
-    <w:lsdException w:name="Block Text" w:semiHidden="1" w:unhideWhenUsed="1"/>
-    <w:lsdException w:name="Hyperlink" w:semiHidden="1" w:unhideWhenUsed="1"/>
-    <w:lsdException w:name="FollowedHyperlink" w:semiHidden="1" w:unhideWhenUsed="1"/>
-    <w:lsdException w:name="Strong" w:uiPriority="22" w:qFormat="1"/>
-    <w:lsdException w:name="Emphasis" w:uiPriority="20" w:qFormat="1"/>
-    <w:lsdException w:name="Document Map" w:semiHidden="1" w:unhideWhenUsed="1"/>
-    <w:lsdException w:name="Plain Text" w:semiHidden="1" w:unhideWhenUsed="1"/>
-    <w:lsdException w:name="E-mail Signature" w:semiHidden="1" w:unhideWhenUsed="1"/>
-    <w:lsdException w:name="HTML Top of Form" w:semiHidden="1" w:unhideWhenUsed="1"/>
-    <w:lsdException w:name="HTML Bottom of Form" w:semiHidden="1" w:unhideWhenUsed="1"/>
-    <w:lsdException w:name="Normal (Web)" w:semiHidden="1" w:unhideWhenUsed="1"/>
-    <w:lsdException w:name="HTML Acronym" w:semiHidden="1" w:unhideWhenUsed="1"/>
-    <w:lsdException w:name="HTML Address" w:semiHidden="1" w:unhideWhenUsed="1"/>
-    <w:lsdException w:name="HTML Cite" w:semiHidden="1" w:unhideWhenUsed="1"/>
-    <w:lsdException w:name="HTML Code" w:semiHidden="1" w:unhideWhenUsed="1"/>
-    <w:lsdException w:name="HTML Definition" w:semiHidden="1" w:unhideWhenUsed="1"/>
-    <w:lsdException w:name="HTML Keyboard" w:semiHidden="1" w:unhideWhenUsed="1"/>
-    <w:lsdException w:name="HTML Preformatted" w:semiHidden="1" w:unhideWhenUsed="1"/>
-    <w:lsdException w:name="HTML Sample" w:semiHidden="1" w:unhideWhenUsed="1"/>
-    <w:lsdException w:name="HTML Typewriter" w:semiHidden="1" w:unhideWhenUsed="1"/>
-    <w:lsdException w:name="HTML Variable" w:semiHidden="1" w:unhideWhenUsed="1"/>
-    <w:lsdException w:name="Normal Table" w:semiHidden="1" w:unhideWhenUsed="1"/>
-    <w:lsdException w:name="annotation subject" w:semiHidden="1" w:unhideWhenUsed="1"/>
-    <w:lsdException w:name="No List" w:semiHidden="1" w:unhideWhenUsed="1"/>
-    <w:lsdException w:name="Outline List 1" w:semiHidden="1" w:unhideWhenUsed="1"/>
-    <w:lsdException w:name="Outline List 2" w:semiHidden="1" w:unhideWhenUsed="1"/>
-    <w:lsdException w:name="Outline List 3" w:semiHidden="1" w:unhideWhenUsed="1"/>
-    <w:lsdException w:name="Table Simple 1" w:semiHidden="1" w:unhideWhenUsed="1"/>
-    <w:lsdException w:name="Table Simple 2" w:semiHidden="1" w:unhideWhenUsed="1"/>
-    <w:lsdException w:name="Table Simple 3" w:semiHidden="1" w:unhideWhenUsed="1"/>
-    <w:lsdException w:name="Table Classic 1" w:semiHidden="1" w:unhideWhenUsed="1"/>
-    <w:lsdException w:name="Table Classic 2" w:semiHidden="1" w:unhideWhenUsed="1"/>
-    <w:lsdException w:name="Table Classic 3" w:semiHidden="1" w:unhideWhenUsed="1"/>
-    <w:lsdException w:name="Table Classic 4" w:semiHidden="1" w:unhideWhenUsed="1"/>
-    <w:lsdException w:name="Table Colorful 1" w:semiHidden="1" w:unhideWhenUsed="1"/>
-    <w:lsdException w:name="Table Colorful 2" w:semiHidden="1" w:unhideWhenUsed="1"/>
-    <w:lsdException w:name="Table Colorful 3" w:semiHidden="1" w:unhideWhenUsed="1"/>
-    <w:lsdException w:name="Table Columns 1" w:semiHidden="1" w:unhideWhenUsed="1"/>
-    <w:lsdException w:name="Table Columns 2" w:semiHidden="1" w:unhideWhenUsed="1"/>
-    <w:lsdException w:name="Table Columns 3" w:semiHidden="1" w:unhideWhenUsed="1"/>
-    <w:lsdException w:name="Table Columns 4" w:semiHidden="1" w:unhideWhenUsed="1"/>
-    <w:lsdException w:name="Table Columns 5" w:semiHidden="1" w:unhideWhenUsed="1"/>
-    <w:lsdException w:name="Table Grid 1" w:semiHidden="1" w:unhideWhenUsed="1"/>
-    <w:lsdException w:name="Table Grid 2" w:semiHidden="1" w:unhideWhenUsed="1"/>
-    <w:lsdException w:name="Table Grid 3" w:semiHidden="1" w:unhideWhenUsed="1"/>
-    <w:lsdException w:name="Table Grid 4" w:semiHidden="1" w:unhideWhenUsed="1"/>
-    <w:lsdException w:name="Table Grid 5" w:semiHidden="1" w:unhideWhenUsed="1"/>
-    <w:lsdException w:name="Table Grid 6" w:semiHidden="1" w:unhideWhenUsed="1"/>
-    <w:lsdException w:name="Table Grid 7" w:semiHidden="1" w:unhideWhenUsed="1"/>
-    <w:lsdException w:name="Table Grid 8" w:semiHidden="1" w:unhideWhenUsed="1"/>
-    <w:lsdException w:name="Table List 1" w:semiHidden="1" w:unhideWhenUsed="1"/>
-    <w:lsdException w:name="Table List 2" w:semiHidden="1" w:unhideWhenUsed="1"/>
-    <w:lsdException w:name="Table List 3" w:semiHidden="1" w:unhideWhenUsed="1"/>
-    <w:lsdException w:name="Table List 4" w:semiHidden="1" w:unhideWhenUsed="1"/>
-    <w:lsdException w:name="Table List 5" w:semiHidden="1" w:unhideWhenUsed="1"/>
-    <w:lsdException w:name="Table List 6" w:semiHidden="1" w:unhideWhenUsed="1"/>
-    <w:lsdException w:name="Table List 7" w:semiHidden="1" w:unhideWhenUsed="1"/>
-    <w:lsdException w:name="Table List 8" w:semiHidden="1" w:unhideWhenUsed="1"/>
-    <w:lsdException w:name="Table 3D effects 1" w:semiHidden="1" w:unhideWhenUsed="1"/>
-    <w:lsdException w:name="Table 3D effects 2" w:semiHidden="1" w:unhideWhenUsed="1"/>
-    <w:lsdException w:name="Table 3D effects 3" w:semiHidden="1" w:unhideWhenUsed="1"/>
-    <w:lsdException w:name="Table Contemporary" w:semiHidden="1" w:unhideWhenUsed="1"/>
-    <w:lsdException w:name="Table Elegant" w:semiHidden="1" w:unhideWhenUsed="1"/>
-    <w:lsdException w:name="Table Professional" w:semiHidden="1" w:unhideWhenUsed="1"/>
-    <w:lsdException w:name="Table Subtle 1" w:semiHidden="1" w:unhideWhenUsed="1"/>
-    <w:lsdException w:name="Table Subtle 2" w:semiHidden="1" w:unhideWhenUsed="1"/>
-    <w:lsdException w:name="Table Web 1" w:semiHidden="1" w:unhideWhenUsed="1"/>
-    <w:lsdException w:name="Table Web 2" w:semiHidden="1" w:unhideWhenUsed="1"/>
-    <w:lsdException w:name="Table Web 3" w:semiHidden="1" w:unhideWhenUsed="1"/>
-    <w:lsdException w:name="Balloon Text" w:semiHidden="1" w:unhideWhenUsed="1"/>
-    <w:lsdException w:name="Table Grid" w:uiPriority="39"/>
-    <w:lsdException w:name="Table Theme" w:semiHidden="1" w:unhideWhenUsed="1"/>
-    <w:lsdException w:name="Placeholder Text" w:semiHidden="1"/>
-    <w:lsdException w:name="No Spacing" w:uiPriority="1" w:qFormat="1"/>
-    <w:lsdException w:name="Light Shading" w:uiPriority="60"/>
-    <w:lsdException w:name="Light List" w:uiPriority="61"/>
-    <w:lsdException w:name="Light Grid" w:uiPriority="62"/>
-    <w:lsdException w:name="Medium Shading 1" w:uiPriority="63"/>
-    <w:lsdException w:name="Medium Shading 2" w:uiPriority="64"/>
-    <w:lsdException w:name="Medium List 1" w:uiPriority="65"/>
-    <w:lsdException w:name="Medium List 2" w:uiPriority="66"/>
-    <w:lsdException w:name="Medium Grid 1" w:uiPriority="67"/>
-    <w:lsdException w:name="Medium Grid 2" w:uiPriority="68"/>
-    <w:lsdException w:name="Medium Grid 3" w:uiPriority="69"/>
-    <w:lsdException w:name="Dark List" w:uiPriority="70"/>
-    <w:lsdException w:name="Colorful Shading" w:uiPriority="71"/>
-    <w:lsdException w:name="Colorful List" w:uiPriority="72"/>
-    <w:lsdException w:name="Colorful Grid" w:uiPriority="73"/>
-    <w:lsdException w:name="Light Shading Accent 1" w:uiPriority="60"/>
-    <w:lsdException w:name="Light List Accent 1" w:uiPriority="61"/>
-    <w:lsdException w:name="Light Grid Accent 1" w:uiPriority="62"/>
-    <w:lsdException w:name="Medium Shading 1 Accent 1" w:uiPriority="63"/>
-    <w:lsdException w:name="Medium Shading 2 Accent 1" w:uiPriority="64"/>
-    <w:lsdException w:name="Medium List 1 Accent 1" w:uiPriority="65"/>
-    <w:lsdException w:name="Revision" w:semiHidden="1"/>
-    <w:lsdException w:name="List Paragraph" w:uiPriority="34" w:qFormat="1"/>
-    <w:lsdException w:name="Quote" w:uiPriority="29" w:qFormat="1"/>
-    <w:lsdException w:name="Intense Quote" w:uiPriority="30" w:qFormat="1"/>
-    <w:lsdException w:name="Medium List 2 Accent 1" w:uiPriority="66"/>
-    <w:lsdException w:name="Medium Grid 1 Accent 1" w:uiPriority="67"/>
-    <w:lsdException w:name="Medium Grid 2 Accent 1" w:uiPriority="68"/>
-    <w:lsdException w:name="Medium Grid 3 Accent 1" w:uiPriority="69"/>
-    <w:lsdException w:name="Dark List Accent 1" w:uiPriority="70"/>
-    <w:lsdException w:name="Colorful Shading Accent 1" w:uiPriority="71"/>
-    <w:lsdException w:name="Colorful List Accent 1" w:uiPriority="72"/>
-    <w:lsdException w:name="Colorful Grid Accent 1" w:uiPriority="73"/>
-    <w:lsdException w:name="Light Shading Accent 2" w:uiPriority="60"/>
-    <w:lsdException w:name="Light List Accent 2" w:uiPriority="61"/>
-    <w:lsdException w:name="Light Grid Accent 2" w:uiPriority="62"/>
-    <w:lsdException w:name="Medium Shading 1 Accent 2" w:uiPriority="63"/>
-    <w:lsdException w:name="Medium Shading 2 Accent 2" w:uiPriority="64"/>
-    <w:lsdException w:name="Medium List 1 Accent 2" w:uiPriority="65"/>
-    <w:lsdException w:name="Medium List 2 Accent 2" w:uiPriority="66"/>
-    <w:lsdException w:name="Medium Grid 1 Accent 2" w:uiPriority="67"/>
-    <w:lsdException w:name="Medium Grid 2 Accent 2" w:uiPriority="68"/>
-    <w:lsdException w:name="Medium Grid 3 Accent 2" w:uiPriority="69"/>
-    <w:lsdException w:name="Dark List Accent 2" w:uiPriority="70"/>
-    <w:lsdException w:name="Colorful Shading Accent 2" w:uiPriority="71"/>
-    <w:lsdException w:name="Colorful List Accent 2" w:uiPriority="72"/>
-    <w:lsdException w:name="Colorful Grid Accent 2" w:uiPriority="73"/>
-    <w:lsdException w:name="Light Shading Accent 3" w:uiPriority="60"/>
-    <w:lsdException w:name="Light List Accent 3" w:uiPriority="61"/>
-    <w:lsdException w:name="Light Grid Accent 3" w:uiPriority="62"/>
-    <w:lsdException w:name="Medium Shading 1 Accent 3" w:uiPriority="63"/>
-    <w:lsdException w:name="Medium Shading 2 Accent 3" w:uiPriority="64"/>
-    <w:lsdException w:name="Medium List 1 Accent 3" w:uiPriority="65"/>
-    <w:lsdException w:name="Medium List 2 Accent 3" w:uiPriority="66"/>
-    <w:lsdException w:name="Medium Grid 1 Accent 3" w:uiPriority="67"/>
-    <w:lsdException w:name="Medium Grid 2 Accent 3" w:uiPriority="68"/>
-    <w:lsdException w:name="Medium Grid 3 Accent 3" w:uiPriority="69"/>
-    <w:lsdException w:name="Dark List Accent 3" w:uiPriority="70"/>
-    <w:lsdException w:name="Colorful Shading Accent 3" w:uiPriority="71"/>
-    <w:lsdException w:name="Colorful List Accent 3" w:uiPriority="72"/>
-    <w:lsdException w:name="Colorful Grid Accent 3" w:uiPriority="73"/>
-    <w:lsdException w:name="Light Shading Accent 4" w:uiPriority="60"/>
-    <w:lsdException w:name="Light List Accent 4" w:uiPriority="61"/>
-    <w:lsdException w:name="Light Grid Accent 4" w:uiPriority="62"/>
-    <w:lsdException w:name="Medium Shading 1 Accent 4" w:uiPriority="63"/>
-    <w:lsdException w:name="Medium Shading 2 Accent 4" w:uiPriority="64"/>
-    <w:lsdException w:name="Medium List 1 Accent 4" w:uiPriority="65"/>
-    <w:lsdException w:name="Medium List 2 Accent 4" w:uiPriority="66"/>
-    <w:lsdException w:name="Medium Grid 1 Accent 4" w:uiPriority="67"/>
-    <w:lsdException w:name="Medium Grid 2 Accent 4" w:uiPriority="68"/>
-    <w:lsdException w:name="Medium Grid 3 Accent 4" w:uiPriority="69"/>
-    <w:lsdException w:name="Dark List Accent 4" w:uiPriority="70"/>
-    <w:lsdException w:name="Colorful Shading Accent 4" w:uiPriority="71"/>
-    <w:lsdException w:name="Colorful List Accent 4" w:uiPriority="72"/>
-    <w:lsdException w:name="Colorful Grid Accent 4" w:uiPriority="73"/>
-    <w:lsdException w:name="Light Shading Accent 5" w:uiPriority="60"/>
-    <w:lsdException w:name="Light List Accent 5" w:uiPriority="61"/>
-    <w:lsdException w:name="Light Grid Accent 5" w:uiPriority="62"/>
-    <w:lsdException w:name="Medium Shading 1 Accent 5" w:uiPriority="63"/>
-    <w:lsdException w:name="Medium Shading 2 Accent 5" w:uiPriority="64"/>
-    <w:lsdException w:name="Medium List 1 Accent 5" w:uiPriority="65"/>
-    <w:lsdException w:name="Medium List 2 Accent 5" w:uiPriority="66"/>
-    <w:lsdException w:name="Medium Grid 1 Accent 5" w:uiPriority="67"/>
-    <w:lsdException w:name="Medium Grid 2 Accent 5" w:uiPriority="68"/>
-    <w:lsdException w:name="Medium Grid 3 Accent 5" w:uiPriority="69"/>
-    <w:lsdException w:name="Dark List Accent 5" w:uiPriority="70"/>
-    <w:lsdException w:name="Colorful Shading Accent 5" w:uiPriority="71"/>
-    <w:lsdException w:name="Colorful List Accent 5" w:uiPriority="72"/>
-    <w:lsdException w:name="Colorful Grid Accent 5" w:uiPriority="73"/>
-    <w:lsdException w:name="Light Shading Accent 6" w:uiPriority="60"/>
-    <w:lsdException w:name="Light List Accent 6" w:uiPriority="61"/>
-    <w:lsdException w:name="Light Grid Accent 6" w:uiPriority="62"/>
-    <w:lsdException w:name="Medium Shading 1 Accent 6" w:uiPriority="63"/>
-    <w:lsdException w:name="Medium Shading 2 Accent 6" w:uiPriority="64"/>
-    <w:lsdException w:name="Medium List 1 Accent 6" w:uiPriority="65"/>
-    <w:lsdException w:name="Medium List 2 Accent 6" w:uiPriority="66"/>
-    <w:lsdException w:name="Medium Grid 1 Accent 6" w:uiPriority="67"/>
-    <w:lsdException w:name="Medium Grid 2 Accent 6" w:uiPriority="68"/>
-    <w:lsdException w:name="Medium Grid 3 Accent 6" w:uiPriority="69"/>
-    <w:lsdException w:name="Dark List Accent 6" w:uiPriority="70"/>
-    <w:lsdException w:name="Colorful Shading Accent 6" w:uiPriority="71"/>
-    <w:lsdException w:name="Colorful List Accent 6" w:uiPriority="72"/>
-    <w:lsdException w:name="Colorful Grid Accent 6" w:uiPriority="73"/>
-    <w:lsdException w:name="Subtle Emphasis" w:uiPriority="19" w:qFormat="1"/>
-    <w:lsdException w:name="Intense Emphasis" w:uiPriority="21" w:qFormat="1"/>
-    <w:lsdException w:name="Subtle Reference" w:uiPriority="31" w:qFormat="1"/>
-    <w:lsdException w:name="Intense Reference" w:uiPriority="32" w:qFormat="1"/>
-    <w:lsdException w:name="Book Title" w:uiPriority="33" w:qFormat="1"/>
-    <w:lsdException w:name="Bibliography" w:uiPriority="37" w:semiHidden="1" w:unhideWhenUsed="1"/>
-    <w:lsdException w:name="TOC Heading" w:uiPriority="39" w:semiHidden="1" w:unhideWhenUsed="1" w:qFormat="1"/>
-    <w:lsdException w:name="Plain Table 1" w:uiPriority="41"/>
-    <w:lsdException w:name="Plain Table 2" w:uiPriority="42"/>
-    <w:lsdException w:name="Plain Table 3" w:uiPriority="43"/>
-    <w:lsdException w:name="Plain Table 4" w:uiPriority="44"/>
-    <w:lsdException w:name="Plain Table 5" w:uiPriority="45"/>
-    <w:lsdException w:name="Grid Table Light" w:uiPriority="40"/>
-    <w:lsdException w:name="Grid Table 1 Light" w:uiPriority="46"/>
-    <w:lsdException w:name="Grid Table 2" w:uiPriority="47"/>
-    <w:lsdException w:name="Grid Table 3" w:uiPriority="48"/>
-    <w:lsdException w:name="Grid Table 4" w:uiPriority="49"/>
-    <w:lsdException w:name="Grid Table 5 Dark" w:uiPriority="50"/>
-    <w:lsdException w:name="Grid Table 6 Colorful" w:uiPriority="51"/>
-    <w:lsdException w:name="Grid Table 7 Colorful" w:uiPriority="52"/>
-    <w:lsdException w:name="Grid Table 1 Light Accent 1" w:uiPriority="46"/>
-    <w:lsdException w:name="Grid Table 2 Accent 1" w:uiPriority="47"/>
-    <w:lsdException w:name="Grid Table 3 Accent 1" w:uiPriority="48"/>
-    <w:lsdException w:name="Grid Table 4 Accent 1" w:uiPriority="49"/>
-    <w:lsdException w:name="Grid Table 5 Dark Accent 1" w:uiPriority="50"/>
-    <w:lsdException w:name="Grid Table 6 Colorful Accent 1" w:uiPriority="51"/>
-    <w:lsdException w:name="Grid Table 7 Colorful Accent 1" w:uiPriority="52"/>
-    <w:lsdException w:name="Grid Table 1 Light Accent 2" w:uiPriority="46"/>
-    <w:lsdException w:name="Grid Table 2 Accent 2" w:uiPriority="47"/>
-    <w:lsdException w:name="Grid Table 3 Accent 2" w:uiPriority="48"/>
-    <w:lsdException w:name="Grid Table 4 Accent 2" w:uiPriority="49"/>
-    <w:lsdException w:name="Grid Table 5 Dark Accent 2" w:uiPriority="50"/>
-    <w:lsdException w:name="Grid Table 6 Colorful Accent 2" w:uiPriority="51"/>
-    <w:lsdException w:name="Grid Table 7 Colorful Accent 2" w:uiPriority="52"/>
-    <w:lsdException w:name="Grid Table 1 Light Accent 3" w:uiPriority="46"/>
-    <w:lsdException w:name="Grid Table 2 Accent 3" w:uiPriority="47"/>
-    <w:lsdException w:name="Grid Table 3 Accent 3" w:uiPriority="48"/>
-    <w:lsdException w:name="Grid Table 4 Accent 3" w:uiPriority="49"/>
-    <w:lsdException w:name="Grid Table 5 Dark Accent 3" w:uiPriority="50"/>
-    <w:lsdException w:name="Grid Table 6 Colorful Accent 3" w:uiPriority="51"/>
-    <w:lsdException w:name="Grid Table 7 Colorful Accent 3" w:uiPriority="52"/>
-    <w:lsdException w:name="Grid Table 1 Light Accent 4" w:uiPriority="46"/>
-    <w:lsdException w:name="Grid Table 2 Accent 4" w:uiPriority="47"/>
-    <w:lsdException w:name="Grid Table 3 Accent 4" w:uiPriority="48"/>
-    <w:lsdException w:name="Grid Table 4 Accent 4" w:uiPriority="49"/>
-    <w:lsdException w:name="Grid Table 5 Dark Accent 4" w:uiPriority="50"/>
-    <w:lsdException w:name="Grid Table 6 Colorful Accent 4" w:uiPriority="51"/>
-    <w:lsdException w:name="Grid Table 7 Colorful Accent 4" w:uiPriority="52"/>
-    <w:lsdException w:name="Grid Table 1 Light Accent 5" w:uiPriority="46"/>
-    <w:lsdException w:name="Grid Table 2 Accent 5" w:uiPriority="47"/>
-    <w:lsdException w:name="Grid Table 3 Accent 5" w:uiPriority="48"/>
-    <w:lsdException w:name="Grid Table 4 Accent 5" w:uiPriority="49"/>
-    <w:lsdException w:name="Grid Table 5 Dark Accent 5" w:uiPriority="50"/>
-    <w:lsdException w:name="Grid Table 6 Colorful Accent 5" w:uiPriority="51"/>
-    <w:lsdException w:name="Grid Table 7 Colorful Accent 5" w:uiPriority="52"/>
-    <w:lsdException w:name="Grid Table 1 Light Accent 6" w:uiPriority="46"/>
-    <w:lsdException w:name="Grid Table 2 Accent 6" w:uiPriority="47"/>
-    <w:lsdException w:name="Grid Table 3 Accent 6" w:uiPriority="48"/>
-    <w:lsdException w:name="Grid Table 4 Accent 6" w:uiPriority="49"/>
-    <w:lsdException w:name="Grid Table 5 Dark Accent 6" w:uiPriority="50"/>
-    <w:lsdException w:name="Grid Table 6 Colorful Accent 6" w:uiPriority="51"/>
-    <w:lsdException w:name="Grid Table 7 Colorful Accent 6" w:uiPriority="52"/>
-    <w:lsdException w:name="List Table 1 Light" w:uiPriority="46"/>
-    <w:lsdException w:name="List Table 2" w:uiPriority="47"/>
-    <w:lsdException w:name="List Table 3" w:uiPriority="48"/>
-    <w:lsdException w:name="List Table 4" w:uiPriority="49"/>
-    <w:lsdException w:name="List Table 5 Dark" w:uiPriority="50"/>
-    <w:lsdException w:name="List Table 6 Colorful" w:uiPriority="51"/>
-    <w:lsdException w:name="List Table 7 Colorful" w:uiPriority="52"/>
-    <w:lsdException w:name="List Table 1 Light Accent 1" w:uiPriority="46"/>
-    <w:lsdException w:name="List Table 2 Accent 1" w:uiPriority="47"/>
-    <w:lsdException w:name="List Table 3 Accent 1" w:uiPriority="48"/>
-    <w:lsdException w:name="List Table 4 Accent 1" w:uiPriority="49"/>
-    <w:lsdException w:name="List Table 5 Dark Accent 1" w:uiPriority="50"/>
-    <w:lsdException w:name="List Table 6 Colorful Accent 1" w:uiPriority="51"/>
-    <w:lsdException w:name="List Table 7 Colorful Accent 1" w:uiPriority="52"/>
-    <w:lsdException w:name="List Table 1 Light Accent 2" w:uiPriority="46"/>
-    <w:lsdException w:name="List Table 2 Accent 2" w:uiPriority="47"/>
-    <w:lsdException w:name="List Table 3 Accent 2" w:uiPriority="48"/>
-    <w:lsdException w:name="List Table 4 Accent 2" w:uiPriority="49"/>
-    <w:lsdException w:name="List Table 5 Dark Accent 2" w:uiPriority="50"/>
-    <w:lsdException w:name="List Table 6 Colorful Accent 2" w:uiPriority="51"/>
-    <w:lsdException w:name="List Table 7 Colorful Accent 2" w:uiPriority="52"/>
-    <w:lsdException w:name="List Table 1 Light Accent 3" w:uiPriority="46"/>
-    <w:lsdException w:name="List Table 2 Accent 3" w:uiPriority="47"/>
-    <w:lsdException w:name="List Table 3 Accent 3" w:uiPriority="48"/>
-    <w:lsdException w:name="List Table 4 Accent 3" w:uiPriority="49"/>
-    <w:lsdException w:name="List Table 5 Dark Accent 3" w:uiPriority="50"/>
-    <w:lsdException w:name="List Table 6 Colorful Accent 3" w:uiPriority="51"/>
-    <w:lsdException w:name="List Table 7 Colorful Accent 3" w:uiPriority="52"/>
-    <w:lsdException w:name="List Table 1 Light Accent 4" w:uiPriority="46"/>
-    <w:lsdException w:name="List Table 2 Accent 4" w:uiPriority="47"/>
-    <w:lsdException w:name="List Table 3 Accent 4" w:uiPriority="48"/>
-    <w:lsdException w:name="List Table 4 Accent 4" w:uiPriority="49"/>
-    <w:lsdException w:name="List Table 5 Dark Accent 4" w:uiPriority="50"/>
-    <w:lsdException w:name="List Table 6 Colorful Accent 4" w:uiPriority="51"/>
-    <w:lsdException w:name="List Table 7 Colorful Accent 4" w:uiPriority="52"/>
-    <w:lsdException w:name="List Table 1 Light Accent 5" w:uiPriority="46"/>
-    <w:lsdException w:name="List Table 2 Accent 5" w:uiPriority="47"/>
-    <w:lsdException w:name="List Table 3 Accent 5" w:uiPriority="48"/>
-    <w:lsdException w:name="List Table 4 Accent 5" w:uiPriority="49"/>
-    <w:lsdException w:name="List Table 5 Dark Accent 5" w:uiPriority="50"/>
-    <w:lsdException w:name="List Table 6 Colorful Accent 5" w:uiPriority="51"/>
-    <w:lsdException w:name="List Table 7 Colorful Accent 5" w:uiPriority="52"/>
-    <w:lsdException w:name="List Table 1 Light Accent 6" w:uiPriority="46"/>
-    <w:lsdException w:name="List Table 2 Accent 6" w:uiPriority="47"/>
-    <w:lsdException w:name="List Table 3 Accent 6" w:uiPriority="48"/>
-    <w:lsdException w:name="List Table 4 Accent 6" w:uiPriority="49"/>
-    <w:lsdException w:name="List Table 5 Dark Accent 6" w:uiPriority="50"/>
-    <w:lsdException w:name="List Table 6 Colorful Accent 6" w:uiPriority="51"/>
-    <w:lsdException w:name="List Table 7 Colorful Accent 6" w:uiPriority="52"/>
+  <w:latentStyles w:defLockedState="0" w:defUIPriority="99" w:defSemiHidden="1" w:defUnhideWhenUsed="1" w:defQFormat="0" w:count="267">
+    <w:lsdException w:name="Normal" w:semiHidden="0" w:uiPriority="0" w:unhideWhenUsed="0" w:qFormat="1"/>
+    <w:lsdException w:name="heading 1" w:semiHidden="0" w:uiPriority="9" w:unhideWhenUsed="0" w:qFormat="1"/>
+    <w:lsdException w:name="heading 2" w:uiPriority="9" w:qFormat="1"/>
+    <w:lsdException w:name="heading 3" w:uiPriority="9" w:qFormat="1"/>
+    <w:lsdException w:name="heading 4" w:uiPriority="9" w:qFormat="1"/>
+    <w:lsdException w:name="heading 5" w:uiPriority="9" w:qFormat="1"/>
+    <w:lsdException w:name="heading 6" w:uiPriority="9" w:qFormat="1"/>
+    <w:lsdException w:name="heading 7" w:uiPriority="9" w:qFormat="1"/>
+    <w:lsdException w:name="heading 8" w:uiPriority="9" w:qFormat="1"/>
+    <w:lsdException w:name="heading 9" w:uiPriority="9" w:qFormat="1"/>
+    <w:lsdException w:name="toc 1" w:uiPriority="39"/>
+    <w:lsdException w:name="toc 2" w:uiPriority="39"/>
+    <w:lsdException w:name="toc 3" w:uiPriority="39"/>
+    <w:lsdException w:name="toc 4" w:uiPriority="39"/>
+    <w:lsdException w:name="toc 5" w:uiPriority="39"/>
+    <w:lsdException w:name="toc 6" w:uiPriority="39"/>
+    <w:lsdException w:name="toc 7" w:uiPriority="39"/>
+    <w:lsdException w:name="toc 8" w:uiPriority="39"/>
+    <w:lsdException w:name="toc 9" w:uiPriority="39"/>
+    <w:lsdException w:name="caption" w:uiPriority="35" w:qFormat="1"/>
+    <w:lsdException w:name="Title" w:semiHidden="0" w:uiPriority="10" w:unhideWhenUsed="0" w:qFormat="1"/>
+    <w:lsdException w:name="Default Paragraph Font" w:uiPriority="1"/>
+    <w:lsdException w:name="Subtitle" w:semiHidden="0" w:uiPriority="11" w:unhideWhenUsed="0" w:qFormat="1"/>
+    <w:lsdException w:name="Strong" w:semiHidden="0" w:uiPriority="22" w:unhideWhenUsed="0" w:qFormat="1"/>
+    <w:lsdException w:name="Emphasis" w:semiHidden="0" w:uiPriority="20" w:unhideWhenUsed="0" w:qFormat="1"/>
+    <w:lsdException w:name="Table Grid" w:semiHidden="0" w:uiPriority="39" w:unhideWhenUsed="0"/>
+    <w:lsdException w:name="Placeholder Text" w:unhideWhenUsed="0"/>
+    <w:lsdException w:name="No Spacing" w:semiHidden="0" w:uiPriority="1" w:unhideWhenUsed="0" w:qFormat="1"/>
+    <w:lsdException w:name="Light Shading" w:semiHidden="0" w:uiPriority="60" w:unhideWhenUsed="0"/>
+    <w:lsdException w:name="Light List" w:semiHidden="0" w:uiPriority="61" w:unhideWhenUsed="0"/>
+    <w:lsdException w:name="Light Grid" w:semiHidden="0" w:uiPriority="62" w:unhideWhenUsed="0"/>
+    <w:lsdException w:name="Medium Shading 1" w:semiHidden="0" w:uiPriority="63" w:unhideWhenUsed="0"/>
+    <w:lsdException w:name="Medium Shading 2" w:semiHidden="0" w:uiPriority="64" w:unhideWhenUsed="0"/>
+    <w:lsdException w:name="Medium List 1" w:semiHidden="0" w:uiPriority="65" w:unhideWhenUsed="0"/>
+    <w:lsdException w:name="Medium List 2" w:semiHidden="0" w:uiPriority="66" w:unhideWhenUsed="0"/>
+    <w:lsdException w:name="Medium Grid 1" w:semiHidden="0" w:uiPriority="67" w:unhideWhenUsed="0"/>
+    <w:lsdException w:name="Medium Grid 2" w:semiHidden="0" w:uiPriority="68" w:unhideWhenUsed="0"/>
+    <w:lsdException w:name="Medium Grid 3" w:semiHidden="0" w:uiPriority="69" w:unhideWhenUsed="0"/>
+    <w:lsdException w:name="Dark List" w:semiHidden="0" w:uiPriority="70" w:unhideWhenUsed="0"/>
+    <w:lsdException w:name="Colorful Shading" w:semiHidden="0" w:uiPriority="71" w:unhideWhenUsed="0"/>
+    <w:lsdException w:name="Colorful List" w:semiHidden="0" w:uiPriority="72" w:unhideWhenUsed="0"/>
+    <w:lsdException w:name="Colorful Grid" w:semiHidden="0" w:uiPriority="73" w:unhideWhenUsed="0"/>
+    <w:lsdException w:name="Light Shading Accent 1" w:semiHidden="0" w:uiPriority="60" w:unhideWhenUsed="0"/>
+    <w:lsdException w:name="Light List Accent 1" w:semiHidden="0" w:uiPriority="61" w:unhideWhenUsed="0"/>
+    <w:lsdException w:name="Light Grid Accent 1" w:semiHidden="0" w:uiPriority="62" w:unhideWhenUsed="0"/>
+    <w:lsdException w:name="Medium Shading 1 Accent 1" w:semiHidden="0" w:uiPriority="63" w:unhideWhenUsed="0"/>
+    <w:lsdException w:name="Medium Shading 2 Accent 1" w:semiHidden="0" w:uiPriority="64" w:unhideWhenUsed="0"/>
+    <w:lsdException w:name="Medium List 1 Accent 1" w:semiHidden="0" w:uiPriority="65" w:unhideWhenUsed="0"/>
+    <w:lsdException w:name="Revision" w:unhideWhenUsed="0"/>
+    <w:lsdException w:name="List Paragraph" w:semiHidden="0" w:uiPriority="34" w:unhideWhenUsed="0" w:qFormat="1"/>
+    <w:lsdException w:name="Quote" w:semiHidden="0" w:uiPriority="29" w:unhideWhenUsed="0" w:qFormat="1"/>
+    <w:lsdException w:name="Intense Quote" w:semiHidden="0" w:uiPriority="30" w:unhideWhenUsed="0" w:qFormat="1"/>
+    <w:lsdException w:name="Medium List 2 Accent 1" w:semiHidden="0" w:uiPriority="66" w:unhideWhenUsed="0"/>
+    <w:lsdException w:name="Medium Grid 1 Accent 1" w:semiHidden="0" w:uiPriority="67" w:unhideWhenUsed="0"/>
+    <w:lsdException w:name="Medium Grid 2 Accent 1" w:semiHidden="0" w:uiPriority="68" w:unhideWhenUsed="0"/>
+    <w:lsdException w:name="Medium Grid 3 Accent 1" w:semiHidden="0" w:uiPriority="69" w:unhideWhenUsed="0"/>
+    <w:lsdException w:name="Dark List Accent 1" w:semiHidden="0" w:uiPriority="70" w:unhideWhenUsed="0"/>
+    <w:lsdException w:name="Colorful Shading Accent 1" w:semiHidden="0" w:uiPriority="71" w:unhideWhenUsed="0"/>
+    <w:lsdException w:name="Colorful List Accent 1" w:semiHidden="0" w:uiPriority="72" w:unhideWhenUsed="0"/>
+    <w:lsdException w:name="Colorful Grid Accent 1" w:semiHidden="0" w:uiPriority="73" w:unhideWhenUsed="0"/>
+    <w:lsdException w:name="Light Shading Accent 2" w:semiHidden="0" w:uiPriority="60" w:unhideWhenUsed="0"/>
+    <w:lsdException w:name="Light List Accent 2" w:semiHidden="0" w:uiPriority="61" w:unhideWhenUsed="0"/>
+    <w:lsdException w:name="Light Grid Accent 2" w:semiHidden="0" w:uiPriority="62" w:unhideWhenUsed="0"/>
+    <w:lsdException w:name="Medium Shading 1 Accent 2" w:semiHidden="0" w:uiPriority="63" w:unhideWhenUsed="0"/>
+    <w:lsdException w:name="Medium Shading 2 Accent 2" w:semiHidden="0" w:uiPriority="64" w:unhideWhenUsed="0"/>
+    <w:lsdException w:name="Medium List 1 Accent 2" w:semiHidden="0" w:uiPriority="65" w:unhideWhenUsed="0"/>
+    <w:lsdException w:name="Medium List 2 Accent 2" w:semiHidden="0" w:uiPriority="66" w:unhideWhenUsed="0"/>
+    <w:lsdException w:name="Medium Grid 1 Accent 2" w:semiHidden="0" w:uiPriority="67" w:unhideWhenUsed="0"/>
+    <w:lsdException w:name="Medium Grid 2 Accent 2" w:semiHidden="0" w:uiPriority="68" w:unhideWhenUsed="0"/>
+    <w:lsdException w:name="Medium Grid 3 Accent 2" w:semiHidden="0" w:uiPriority="69" w:unhideWhenUsed="0"/>
+    <w:lsdException w:name="Dark List Accent 2" w:semiHidden="0" w:uiPriority="70" w:unhideWhenUsed="0"/>
+    <w:lsdException w:name="Colorful Shading Accent 2" w:semiHidden="0" w:uiPriority="71" w:unhideWhenUsed="0"/>
+    <w:lsdException w:name="Colorful List Accent 2" w:semiHidden="0" w:uiPriority="72" w:unhideWhenUsed="0"/>
+    <w:lsdException w:name="Colorful Grid Accent 2" w:semiHidden="0" w:uiPriority="73" w:unhideWhenUsed="0"/>
+    <w:lsdException w:name="Light Shading Accent 3" w:semiHidden="0" w:uiPriority="60" w:unhideWhenUsed="0"/>
+    <w:lsdException w:name="Light List Accent 3" w:semiHidden="0" w:uiPriority="61" w:unhideWhenUsed="0"/>
+    <w:lsdException w:name="Light Grid Accent 3" w:semiHidden="0" w:uiPriority="62" w:unhideWhenUsed="0"/>
+    <w:lsdException w:name="Medium Shading 1 Accent 3" w:semiHidden="0" w:uiPriority="63" w:unhideWhenUsed="0"/>
+    <w:lsdException w:name="Medium Shading 2 Accent 3" w:semiHidden="0" w:uiPriority="64" w:unhideWhenUsed="0"/>
+    <w:lsdException w:name="Medium List 1 Accent 3" w:semiHidden="0" w:uiPriority="65" w:unhideWhenUsed="0"/>
+    <w:lsdException w:name="Medium List 2 Accent 3" w:semiHidden="0" w:uiPriority="66" w:unhideWhenUsed="0"/>
+    <w:lsdException w:name="Medium Grid 1 Accent 3" w:semiHidden="0" w:uiPriority="67" w:unhideWhenUsed="0"/>
+    <w:lsdException w:name="Medium Grid 2 Accent 3" w:semiHidden="0" w:uiPriority="68" w:unhideWhenUsed="0"/>
+    <w:lsdException w:name="Medium Grid 3 Accent 3" w:semiHidden="0" w:uiPriority="69" w:unhideWhenUsed="0"/>
+    <w:lsdException w:name="Dark List Accent 3" w:semiHidden="0" w:uiPriority="70" w:unhideWhenUsed="0"/>
+    <w:lsdException w:name="Colorful Shading Accent 3" w:semiHidden="0" w:uiPriority="71" w:unhideWhenUsed="0"/>
+    <w:lsdException w:name="Colorful List Accent 3" w:semiHidden="0" w:uiPriority="72" w:unhideWhenUsed="0"/>
+    <w:lsdException w:name="Colorful Grid Accent 3" w:semiHidden="0" w:uiPriority="73" w:unhideWhenUsed="0"/>
+    <w:lsdException w:name="Light Shading Accent 4" w:semiHidden="0" w:uiPriority="60" w:unhideWhenUsed="0"/>
+    <w:lsdException w:name="Light List Accent 4" w:semiHidden="0" w:uiPriority="61" w:unhideWhenUsed="0"/>
+    <w:lsdException w:name="Light Grid Accent 4" w:semiHidden="0" w:uiPriority="62" w:unhideWhenUsed="0"/>
+    <w:lsdException w:name="Medium Shading 1 Accent 4" w:semiHidden="0" w:uiPriority="63" w:unhideWhenUsed="0"/>
+    <w:lsdException w:name="Medium Shading 2 Accent 4" w:semiHidden="0" w:uiPriority="64" w:unhideWhenUsed="0"/>
+    <w:lsdException w:name="Medium List 1 Accent 4" w:semiHidden="0" w:uiPriority="65" w:unhideWhenUsed="0"/>
+    <w:lsdException w:name="Medium List 2 Accent 4" w:semiHidden="0" w:uiPriority="66" w:unhideWhenUsed="0"/>
+    <w:lsdException w:name="Medium Grid 1 Accent 4" w:semiHidden="0" w:uiPriority="67" w:unhideWhenUsed="0"/>
+    <w:lsdException w:name="Medium Grid 2 Accent 4" w:semiHidden="0" w:uiPriority="68" w:unhideWhenUsed="0"/>
+    <w:lsdException w:name="Medium Grid 3 Accent 4" w:semiHidden="0" w:uiPriority="69" w:unhideWhenUsed="0"/>
+    <w:lsdException w:name="Dark List Accent 4" w:semiHidden="0" w:uiPriority="70" w:unhideWhenUsed="0"/>
+    <w:lsdException w:name="Colorful Shading Accent 4" w:semiHidden="0" w:uiPriority="71" w:unhideWhenUsed="0"/>
+    <w:lsdException w:name="Colorful List Accent 4" w:semiHidden="0" w:uiPriority="72" w:unhideWhenUsed="0"/>
+    <w:lsdException w:name="Colorful Grid Accent 4" w:semiHidden="0" w:uiPriority="73" w:unhideWhenUsed="0"/>
+    <w:lsdException w:name="Light Shading Accent 5" w:semiHidden="0" w:uiPriority="60" w:unhideWhenUsed="0"/>
+    <w:lsdException w:name="Light List Accent 5" w:semiHidden="0" w:uiPriority="61" w:unhideWhenUsed="0"/>
+    <w:lsdException w:name="Light Grid Accent 5" w:semiHidden="0" w:uiPriority="62" w:unhideWhenUsed="0"/>
+    <w:lsdException w:name="Medium Shading 1 Accent 5" w:semiHidden="0" w:uiPriority="63" w:unhideWhenUsed="0"/>
+    <w:lsdException w:name="Medium Shading 2 Accent 5" w:semiHidden="0" w:uiPriority="64" w:unhideWhenUsed="0"/>
+    <w:lsdException w:name="Medium List 1 Accent 5" w:semiHidden="0" w:uiPriority="65" w:unhideWhenUsed="0"/>
+    <w:lsdException w:name="Medium List 2 Accent 5" w:semiHidden="0" w:uiPriority="66" w:unhideWhenUsed="0"/>
+    <w:lsdException w:name="Medium Grid 1 Accent 5" w:semiHidden="0" w:uiPriority="67" w:unhideWhenUsed="0"/>
+    <w:lsdException w:name="Medium Grid 2 Accent 5" w:semiHidden="0" w:uiPriority="68" w:unhideWhenUsed="0"/>
+    <w:lsdException w:name="Medium Grid 3 Accent 5" w:semiHidden="0" w:uiPriority="69" w:unhideWhenUsed="0"/>
+    <w:lsdException w:name="Dark List Accent 5" w:semiHidden="0" w:uiPriority="70" w:unhideWhenUsed="0"/>
+    <w:lsdException w:name="Colorful Shading Accent 5" w:semiHidden="0" w:uiPriority="71" w:unhideWhenUsed="0"/>
+    <w:lsdException w:name="Colorful List Accent 5" w:semiHidden="0" w:uiPriority="72" w:unhideWhenUsed="0"/>
+    <w:lsdException w:name="Colorful Grid Accent 5" w:semiHidden="0" w:uiPriority="73" w:unhideWhenUsed="0"/>
+    <w:lsdException w:name="Light Shading Accent 6" w:semiHidden="0" w:uiPriority="60" w:unhideWhenUsed="0"/>
+    <w:lsdException w:name="Light List Accent 6" w:semiHidden="0" w:uiPriority="61" w:unhideWhenUsed="0"/>
+    <w:lsdException w:name="Light Grid Accent 6" w:semiHidden="0" w:uiPriority="62" w:unhideWhenUsed="0"/>
+    <w:lsdException w:name="Medium Shading 1 Accent 6" w:semiHidden="0" w:uiPriority="63" w:unhideWhenUsed="0"/>
+    <w:lsdException w:name="Medium Shading 2 Accent 6" w:semiHidden="0" w:uiPriority="64" w:unhideWhenUsed="0"/>
+    <w:lsdException w:name="Medium List 1 Accent 6" w:semiHidden="0" w:uiPriority="65" w:unhideWhenUsed="0"/>
+    <w:lsdException w:name="Medium List 2 Accent 6" w:semiHidden="0" w:uiPriority="66" w:unhideWhenUsed="0"/>
+    <w:lsdException w:name="Medium Grid 1 Accent 6" w:semiHidden="0" w:uiPriority="67" w:unhideWhenUsed="0"/>
+    <w:lsdException w:name="Medium Grid 2 Accent 6" w:semiHidden="0" w:uiPriority="68" w:unhideWhenUsed="0"/>
+    <w:lsdException w:name="Medium Grid 3 Accent 6" w:semiHidden="0" w:uiPriority="69" w:unhideWhenUsed="0"/>
+    <w:lsdException w:name="Dark List Accent 6" w:semiHidden="0" w:uiPriority="70" w:unhideWhenUsed="0"/>
+    <w:lsdException w:name="Colorful Shading Accent 6" w:semiHidden="0" w:uiPriority="71" w:unhideWhenUsed="0"/>
+    <w:lsdException w:name="Colorful List Accent 6" w:semiHidden="0" w:uiPriority="72" w:unhideWhenUsed="0"/>
+    <w:lsdException w:name="Colorful Grid Accent 6" w:semiHidden="0" w:uiPriority="73" w:unhideWhenUsed="0"/>
+    <w:lsdException w:name="Subtle Emphasis" w:semiHidden="0" w:uiPriority="19" w:unhideWhenUsed="0" w:qFormat="1"/>
+    <w:lsdException w:name="Intense Emphasis" w:semiHidden="0" w:uiPriority="21" w:unhideWhenUsed="0" w:qFormat="1"/>
+    <w:lsdException w:name="Subtle Reference" w:semiHidden="0" w:uiPriority="31" w:unhideWhenUsed="0" w:qFormat="1"/>
+    <w:lsdException w:name="Intense Reference" w:semiHidden="0" w:uiPriority="32" w:unhideWhenUsed="0" w:qFormat="1"/>
+    <w:lsdException w:name="Book Title" w:semiHidden="0" w:uiPriority="33" w:unhideWhenUsed="0" w:qFormat="1"/>
+    <w:lsdException w:name="Bibliography" w:uiPriority="37"/>
+    <w:lsdException w:name="TOC Heading" w:uiPriority="39" w:qFormat="1"/>
   </w:latentStyles>
-  <w:style w:type="paragraph" w:styleId="Normal" w:default="1">
+  <w:style w:type="paragraph" w:default="1" w:styleId="Normal">
     <w:name w:val="Normal"/>
     <w:qFormat/>
+    <w:rsid w:val="00031D89"/>
     <w:pPr>
-      <w:widowControl/>
-      <w:bidi w:val="0"/>
-      <w:spacing w:lineRule="auto" w:line="276"/>
-      <w:jc w:val="left"/>
+      <w:spacing w:line="276" w:lineRule="auto"/>
     </w:pPr>
     <w:rPr>
-      <w:rFonts w:ascii="Arial" w:hAnsi="Arial" w:eastAsia="Arial" w:cs="Arial"/>
       <w:color w:val="00000A"/>
-      <w:kern w:val="0"/>
       <w:sz w:val="22"/>
-      <w:szCs w:val="22"/>
-      <w:lang w:val="pt-BR" w:eastAsia="pt-BR" w:bidi="ar-SA"/>
     </w:rPr>
   </w:style>
-  <w:style w:type="paragraph" w:styleId="Ttulo1">
+  <w:style w:type="character" w:default="1" w:styleId="Fontepargpadro">
+    <w:name w:val="Default Paragraph Font"/>
+    <w:uiPriority w:val="1"/>
+    <w:semiHidden/>
+    <w:unhideWhenUsed/>
+  </w:style>
+  <w:style w:type="table" w:default="1" w:styleId="Tabelanormal">
+    <w:name w:val="Normal Table"/>
+    <w:uiPriority w:val="99"/>
+    <w:semiHidden/>
+    <w:unhideWhenUsed/>
+    <w:qFormat/>
+    <w:tblPr>
+      <w:tblInd w:w="0" w:type="dxa"/>
+      <w:tblCellMar>
+        <w:top w:w="0" w:type="dxa"/>
+        <w:left w:w="108" w:type="dxa"/>
+        <w:bottom w:w="0" w:type="dxa"/>
+        <w:right w:w="108" w:type="dxa"/>
+      </w:tblCellMar>
+    </w:tblPr>
+  </w:style>
+  <w:style w:type="numbering" w:default="1" w:styleId="Semlista">
+    <w:name w:val="No List"/>
+    <w:uiPriority w:val="99"/>
+    <w:semiHidden/>
+    <w:unhideWhenUsed/>
+  </w:style>
+  <w:style w:type="paragraph" w:customStyle="1" w:styleId="Heading1">
     <w:name w:val="Heading 1"/>
     <w:basedOn w:val="Normal"/>
     <w:next w:val="Normal"/>
     <w:qFormat/>
+    <w:rsid w:val="00031D89"/>
     <w:pPr>
-      <w:keepNext w:val="true"/>
+      <w:keepNext/>
       <w:keepLines/>
       <w:spacing w:before="400" w:after="120"/>
       <w:outlineLvl w:val="0"/>
@@ -3173,13 +2568,14 @@
       <w:szCs w:val="40"/>
     </w:rPr>
   </w:style>
-  <w:style w:type="paragraph" w:styleId="Ttulo2">
+  <w:style w:type="paragraph" w:customStyle="1" w:styleId="Heading2">
     <w:name w:val="Heading 2"/>
     <w:basedOn w:val="Normal"/>
     <w:next w:val="Normal"/>
     <w:qFormat/>
+    <w:rsid w:val="00031D89"/>
     <w:pPr>
-      <w:keepNext w:val="true"/>
+      <w:keepNext/>
       <w:keepLines/>
       <w:spacing w:before="360" w:after="120"/>
       <w:outlineLvl w:val="1"/>
@@ -3189,13 +2585,14 @@
       <w:szCs w:val="32"/>
     </w:rPr>
   </w:style>
-  <w:style w:type="paragraph" w:styleId="Ttulo3">
+  <w:style w:type="paragraph" w:customStyle="1" w:styleId="Heading3">
     <w:name w:val="Heading 3"/>
     <w:basedOn w:val="Normal"/>
     <w:next w:val="Normal"/>
     <w:qFormat/>
+    <w:rsid w:val="00031D89"/>
     <w:pPr>
-      <w:keepNext w:val="true"/>
+      <w:keepNext/>
       <w:keepLines/>
       <w:spacing w:before="320" w:after="80"/>
       <w:outlineLvl w:val="2"/>
@@ -3206,13 +2603,14 @@
       <w:szCs w:val="28"/>
     </w:rPr>
   </w:style>
-  <w:style w:type="paragraph" w:styleId="Ttulo4">
+  <w:style w:type="paragraph" w:customStyle="1" w:styleId="Heading4">
     <w:name w:val="Heading 4"/>
     <w:basedOn w:val="Normal"/>
     <w:next w:val="Normal"/>
     <w:qFormat/>
+    <w:rsid w:val="00031D89"/>
     <w:pPr>
-      <w:keepNext w:val="true"/>
+      <w:keepNext/>
       <w:keepLines/>
       <w:spacing w:before="280" w:after="80"/>
       <w:outlineLvl w:val="3"/>
@@ -3223,13 +2621,14 @@
       <w:szCs w:val="24"/>
     </w:rPr>
   </w:style>
-  <w:style w:type="paragraph" w:styleId="Ttulo5">
+  <w:style w:type="paragraph" w:customStyle="1" w:styleId="Heading5">
     <w:name w:val="Heading 5"/>
     <w:basedOn w:val="Normal"/>
     <w:next w:val="Normal"/>
     <w:qFormat/>
+    <w:rsid w:val="00031D89"/>
     <w:pPr>
-      <w:keepNext w:val="true"/>
+      <w:keepNext/>
       <w:keepLines/>
       <w:spacing w:before="240" w:after="80"/>
       <w:outlineLvl w:val="4"/>
@@ -3238,13 +2637,14 @@
       <w:color w:val="666666"/>
     </w:rPr>
   </w:style>
-  <w:style w:type="paragraph" w:styleId="Ttulo6">
+  <w:style w:type="paragraph" w:customStyle="1" w:styleId="Heading6">
     <w:name w:val="Heading 6"/>
     <w:basedOn w:val="Normal"/>
     <w:next w:val="Normal"/>
     <w:qFormat/>
+    <w:rsid w:val="00031D89"/>
     <w:pPr>
-      <w:keepNext w:val="true"/>
+      <w:keepNext/>
       <w:keepLines/>
       <w:spacing w:before="240" w:after="80"/>
       <w:outlineLvl w:val="5"/>
@@ -3254,170 +2654,180 @@
       <w:color w:val="666666"/>
     </w:rPr>
   </w:style>
-  <w:style w:type="character" w:styleId="DefaultParagraphFont" w:default="1">
-    <w:name w:val="Default Paragraph Font"/>
-    <w:uiPriority w:val="1"/>
-    <w:semiHidden/>
-    <w:unhideWhenUsed/>
-    <w:qFormat/>
-    <w:rPr/>
-  </w:style>
-  <w:style w:type="character" w:styleId="ListLabel19" w:customStyle="1">
+  <w:style w:type="character" w:customStyle="1" w:styleId="ListLabel19">
     <w:name w:val="ListLabel 19"/>
     <w:qFormat/>
+    <w:rsid w:val="00031D89"/>
     <w:rPr>
       <w:rFonts w:cs="Noto Sans Symbols"/>
       <w:sz w:val="20"/>
       <w:szCs w:val="20"/>
     </w:rPr>
   </w:style>
-  <w:style w:type="character" w:styleId="ListLabel20" w:customStyle="1">
+  <w:style w:type="character" w:customStyle="1" w:styleId="ListLabel20">
     <w:name w:val="ListLabel 20"/>
     <w:qFormat/>
+    <w:rsid w:val="00031D89"/>
     <w:rPr>
       <w:rFonts w:cs="Courier New"/>
       <w:sz w:val="20"/>
       <w:szCs w:val="20"/>
     </w:rPr>
   </w:style>
-  <w:style w:type="character" w:styleId="ListLabel21" w:customStyle="1">
+  <w:style w:type="character" w:customStyle="1" w:styleId="ListLabel21">
     <w:name w:val="ListLabel 21"/>
     <w:qFormat/>
+    <w:rsid w:val="00031D89"/>
     <w:rPr>
       <w:rFonts w:cs="Noto Sans Symbols"/>
       <w:sz w:val="20"/>
       <w:szCs w:val="20"/>
     </w:rPr>
   </w:style>
-  <w:style w:type="character" w:styleId="ListLabel22" w:customStyle="1">
+  <w:style w:type="character" w:customStyle="1" w:styleId="ListLabel22">
     <w:name w:val="ListLabel 22"/>
     <w:qFormat/>
+    <w:rsid w:val="00031D89"/>
     <w:rPr>
       <w:rFonts w:cs="Noto Sans Symbols"/>
       <w:sz w:val="20"/>
       <w:szCs w:val="20"/>
     </w:rPr>
   </w:style>
-  <w:style w:type="character" w:styleId="ListLabel23" w:customStyle="1">
+  <w:style w:type="character" w:customStyle="1" w:styleId="ListLabel23">
     <w:name w:val="ListLabel 23"/>
     <w:qFormat/>
+    <w:rsid w:val="00031D89"/>
     <w:rPr>
       <w:rFonts w:cs="Noto Sans Symbols"/>
       <w:sz w:val="20"/>
       <w:szCs w:val="20"/>
     </w:rPr>
   </w:style>
-  <w:style w:type="character" w:styleId="ListLabel24" w:customStyle="1">
+  <w:style w:type="character" w:customStyle="1" w:styleId="ListLabel24">
     <w:name w:val="ListLabel 24"/>
     <w:qFormat/>
+    <w:rsid w:val="00031D89"/>
     <w:rPr>
       <w:rFonts w:cs="Noto Sans Symbols"/>
       <w:sz w:val="20"/>
       <w:szCs w:val="20"/>
     </w:rPr>
   </w:style>
-  <w:style w:type="character" w:styleId="ListLabel25" w:customStyle="1">
+  <w:style w:type="character" w:customStyle="1" w:styleId="ListLabel25">
     <w:name w:val="ListLabel 25"/>
     <w:qFormat/>
+    <w:rsid w:val="00031D89"/>
     <w:rPr>
       <w:rFonts w:cs="Noto Sans Symbols"/>
       <w:sz w:val="20"/>
       <w:szCs w:val="20"/>
     </w:rPr>
   </w:style>
-  <w:style w:type="character" w:styleId="ListLabel26" w:customStyle="1">
+  <w:style w:type="character" w:customStyle="1" w:styleId="ListLabel26">
     <w:name w:val="ListLabel 26"/>
     <w:qFormat/>
+    <w:rsid w:val="00031D89"/>
     <w:rPr>
       <w:rFonts w:cs="Noto Sans Symbols"/>
       <w:sz w:val="20"/>
       <w:szCs w:val="20"/>
     </w:rPr>
   </w:style>
-  <w:style w:type="character" w:styleId="ListLabel27" w:customStyle="1">
+  <w:style w:type="character" w:customStyle="1" w:styleId="ListLabel27">
     <w:name w:val="ListLabel 27"/>
     <w:qFormat/>
+    <w:rsid w:val="00031D89"/>
     <w:rPr>
       <w:rFonts w:cs="Noto Sans Symbols"/>
       <w:sz w:val="20"/>
       <w:szCs w:val="20"/>
     </w:rPr>
   </w:style>
-  <w:style w:type="character" w:styleId="ListLabel28">
+  <w:style w:type="character" w:customStyle="1" w:styleId="ListLabel28">
     <w:name w:val="ListLabel 28"/>
     <w:qFormat/>
+    <w:rsid w:val="00031D89"/>
     <w:rPr>
       <w:rFonts w:cs="Noto Sans Symbols"/>
       <w:sz w:val="20"/>
       <w:szCs w:val="20"/>
     </w:rPr>
   </w:style>
-  <w:style w:type="character" w:styleId="ListLabel29">
+  <w:style w:type="character" w:customStyle="1" w:styleId="ListLabel29">
     <w:name w:val="ListLabel 29"/>
     <w:qFormat/>
+    <w:rsid w:val="00031D89"/>
     <w:rPr>
       <w:rFonts w:cs="Courier New"/>
       <w:sz w:val="20"/>
       <w:szCs w:val="20"/>
     </w:rPr>
   </w:style>
-  <w:style w:type="character" w:styleId="ListLabel30">
+  <w:style w:type="character" w:customStyle="1" w:styleId="ListLabel30">
     <w:name w:val="ListLabel 30"/>
     <w:qFormat/>
+    <w:rsid w:val="00031D89"/>
     <w:rPr>
       <w:rFonts w:cs="Noto Sans Symbols"/>
       <w:sz w:val="20"/>
       <w:szCs w:val="20"/>
     </w:rPr>
   </w:style>
-  <w:style w:type="character" w:styleId="ListLabel31">
+  <w:style w:type="character" w:customStyle="1" w:styleId="ListLabel31">
     <w:name w:val="ListLabel 31"/>
     <w:qFormat/>
+    <w:rsid w:val="00031D89"/>
     <w:rPr>
       <w:rFonts w:cs="Noto Sans Symbols"/>
       <w:sz w:val="20"/>
       <w:szCs w:val="20"/>
     </w:rPr>
   </w:style>
-  <w:style w:type="character" w:styleId="ListLabel32">
+  <w:style w:type="character" w:customStyle="1" w:styleId="ListLabel32">
     <w:name w:val="ListLabel 32"/>
     <w:qFormat/>
+    <w:rsid w:val="00031D89"/>
     <w:rPr>
       <w:rFonts w:cs="Noto Sans Symbols"/>
       <w:sz w:val="20"/>
       <w:szCs w:val="20"/>
     </w:rPr>
   </w:style>
-  <w:style w:type="character" w:styleId="ListLabel33">
+  <w:style w:type="character" w:customStyle="1" w:styleId="ListLabel33">
     <w:name w:val="ListLabel 33"/>
     <w:qFormat/>
+    <w:rsid w:val="00031D89"/>
     <w:rPr>
       <w:rFonts w:cs="Noto Sans Symbols"/>
       <w:sz w:val="20"/>
       <w:szCs w:val="20"/>
     </w:rPr>
   </w:style>
-  <w:style w:type="character" w:styleId="ListLabel34">
+  <w:style w:type="character" w:customStyle="1" w:styleId="ListLabel34">
     <w:name w:val="ListLabel 34"/>
     <w:qFormat/>
+    <w:rsid w:val="00031D89"/>
     <w:rPr>
       <w:rFonts w:cs="Noto Sans Symbols"/>
       <w:sz w:val="20"/>
       <w:szCs w:val="20"/>
     </w:rPr>
   </w:style>
-  <w:style w:type="character" w:styleId="ListLabel35">
+  <w:style w:type="character" w:customStyle="1" w:styleId="ListLabel35">
     <w:name w:val="ListLabel 35"/>
     <w:qFormat/>
+    <w:rsid w:val="00031D89"/>
     <w:rPr>
       <w:rFonts w:cs="Noto Sans Symbols"/>
       <w:sz w:val="20"/>
       <w:szCs w:val="20"/>
     </w:rPr>
   </w:style>
-  <w:style w:type="character" w:styleId="ListLabel36">
+  <w:style w:type="character" w:customStyle="1" w:styleId="ListLabel36">
     <w:name w:val="ListLabel 36"/>
     <w:qFormat/>
+    <w:rsid w:val="00031D89"/>
     <w:rPr>
       <w:rFonts w:cs="Noto Sans Symbols"/>
       <w:sz w:val="20"/>
@@ -3425,77 +2835,39 @@
     </w:rPr>
   </w:style>
   <w:style w:type="paragraph" w:styleId="Ttulo">
-    <w:name w:val="Título"/>
+    <w:name w:val="Title"/>
     <w:basedOn w:val="Normal"/>
     <w:next w:val="Corpodetexto"/>
     <w:qFormat/>
+    <w:rsid w:val="00031D89"/>
     <w:pPr>
-      <w:keepNext w:val="true"/>
-      <w:spacing w:before="240" w:after="120"/>
-    </w:pPr>
-    <w:rPr>
-      <w:rFonts w:ascii="Liberation Sans" w:hAnsi="Liberation Sans" w:eastAsia="Microsoft YaHei" w:cs="Arial"/>
-      <w:sz w:val="28"/>
-      <w:szCs w:val="28"/>
-    </w:rPr>
-  </w:style>
-  <w:style w:type="paragraph" w:styleId="Corpodetexto">
-    <w:name w:val="Body Text"/>
-    <w:basedOn w:val="Normal"/>
-    <w:pPr>
-      <w:spacing w:lineRule="auto" w:line="288" w:before="0" w:after="140"/>
-    </w:pPr>
-    <w:rPr/>
-  </w:style>
-  <w:style w:type="paragraph" w:styleId="Lista">
-    <w:name w:val="List"/>
-    <w:basedOn w:val="Corpodetexto"/>
-    <w:pPr/>
-    <w:rPr/>
-  </w:style>
-  <w:style w:type="paragraph" w:styleId="Legenda">
-    <w:name w:val="Caption"/>
-    <w:basedOn w:val="Normal"/>
-    <w:qFormat/>
-    <w:pPr>
-      <w:suppressLineNumbers/>
-      <w:spacing w:before="120" w:after="120"/>
-    </w:pPr>
-    <w:rPr>
-      <w:rFonts w:cs="Arial"/>
-      <w:i/>
-      <w:iCs/>
-      <w:sz w:val="24"/>
-      <w:szCs w:val="24"/>
-    </w:rPr>
-  </w:style>
-  <w:style w:type="paragraph" w:styleId="Ndice" w:customStyle="1">
-    <w:name w:val="Índice"/>
-    <w:basedOn w:val="Normal"/>
-    <w:qFormat/>
-    <w:pPr>
-      <w:suppressLineNumbers/>
-    </w:pPr>
-    <w:rPr/>
-  </w:style>
-  <w:style w:type="paragraph" w:styleId="Ttulododocumento">
-    <w:name w:val="Title"/>
-    <w:basedOn w:val="Normal"/>
-    <w:qFormat/>
-    <w:pPr>
-      <w:keepNext w:val="true"/>
+      <w:keepNext/>
       <w:keepLines/>
-      <w:spacing w:before="0" w:after="60"/>
+      <w:spacing w:after="60"/>
     </w:pPr>
     <w:rPr>
       <w:sz w:val="52"/>
       <w:szCs w:val="52"/>
     </w:rPr>
   </w:style>
-  <w:style w:type="paragraph" w:styleId="Caption">
-    <w:name w:val="caption"/>
+  <w:style w:type="paragraph" w:styleId="Corpodetexto">
+    <w:name w:val="Body Text"/>
+    <w:basedOn w:val="Normal"/>
+    <w:rsid w:val="00031D89"/>
+    <w:pPr>
+      <w:spacing w:after="140" w:line="288" w:lineRule="auto"/>
+    </w:pPr>
+  </w:style>
+  <w:style w:type="paragraph" w:styleId="Lista">
+    <w:name w:val="List"/>
+    <w:basedOn w:val="Corpodetexto"/>
+    <w:rsid w:val="00031D89"/>
+  </w:style>
+  <w:style w:type="paragraph" w:customStyle="1" w:styleId="Caption">
+    <w:name w:val="Caption"/>
     <w:basedOn w:val="Normal"/>
     <w:qFormat/>
+    <w:rsid w:val="00031D89"/>
     <w:pPr>
       <w:suppressLineNumbers/>
       <w:spacing w:before="120" w:after="120"/>
@@ -3507,15 +2879,41 @@
       <w:szCs w:val="24"/>
     </w:rPr>
   </w:style>
+  <w:style w:type="paragraph" w:customStyle="1" w:styleId="ndice">
+    <w:name w:val="Índice"/>
+    <w:basedOn w:val="Normal"/>
+    <w:qFormat/>
+    <w:rsid w:val="00031D89"/>
+    <w:pPr>
+      <w:suppressLineNumbers/>
+    </w:pPr>
+  </w:style>
+  <w:style w:type="paragraph" w:styleId="Legenda">
+    <w:name w:val="caption"/>
+    <w:basedOn w:val="Normal"/>
+    <w:qFormat/>
+    <w:rsid w:val="00031D89"/>
+    <w:pPr>
+      <w:suppressLineNumbers/>
+      <w:spacing w:before="120" w:after="120"/>
+    </w:pPr>
+    <w:rPr>
+      <w:i/>
+      <w:iCs/>
+      <w:sz w:val="24"/>
+      <w:szCs w:val="24"/>
+    </w:rPr>
+  </w:style>
   <w:style w:type="paragraph" w:styleId="Subttulo">
     <w:name w:val="Subtitle"/>
     <w:basedOn w:val="Normal"/>
     <w:next w:val="Normal"/>
     <w:qFormat/>
+    <w:rsid w:val="00031D89"/>
     <w:pPr>
-      <w:keepNext w:val="true"/>
+      <w:keepNext/>
       <w:keepLines/>
-      <w:spacing w:before="0" w:after="320"/>
+      <w:spacing w:after="320"/>
     </w:pPr>
     <w:rPr>
       <w:color w:val="666666"/>
@@ -3523,30 +2921,9 @@
       <w:szCs w:val="30"/>
     </w:rPr>
   </w:style>
-  <w:style w:type="numbering" w:styleId="NoList" w:default="1">
-    <w:name w:val="No List"/>
-    <w:uiPriority w:val="99"/>
-    <w:semiHidden/>
-    <w:unhideWhenUsed/>
-    <w:qFormat/>
-  </w:style>
-  <w:style w:type="table" w:default="1" w:styleId="Tabelanormal">
-    <w:name w:val="Normal Table"/>
-    <w:uiPriority w:val="99"/>
-    <w:semiHidden/>
-    <w:unhideWhenUsed/>
-    <w:tblPr>
-      <w:tblInd w:w="0" w:type="dxa"/>
-      <w:tblCellMar>
-        <w:top w:w="0" w:type="dxa"/>
-        <w:left w:w="108" w:type="dxa"/>
-        <w:bottom w:w="0" w:type="dxa"/>
-        <w:right w:w="108" w:type="dxa"/>
-      </w:tblCellMar>
-    </w:tblPr>
-  </w:style>
   <w:style w:type="table" w:customStyle="1" w:styleId="TableNormal">
     <w:name w:val="Table Normal"/>
+    <w:rsid w:val="00031D89"/>
     <w:tblPr>
       <w:tblCellMar>
         <w:top w:w="0" w:type="dxa"/>
